--- a/InternalWorkProduct/Use case/USECASENEW.docx
+++ b/InternalWorkProduct/Use case/USECASENEW.docx
@@ -40417,8 +40417,6 @@
               </w:rPr>
               <w:t>Il sistema sostituisce nell’area all’interno della sagoma il simbolo curato.</w:t>
             </w:r>
-            <w:bookmarkStart w:id="0" w:name="_GoBack"/>
-            <w:bookmarkEnd w:id="0"/>
           </w:p>
           <w:p>
             <w:pPr>
@@ -40864,7 +40862,23 @@
                 <w:sz w:val="18"/>
                 <w:szCs w:val="18"/>
               </w:rPr>
-              <w:t>UC_1.0</w:t>
+              <w:t>UC_</w:t>
+            </w:r>
+            <w:r>
+              <w:rPr>
+                <w:rFonts w:ascii="Century Gothic" w:hAnsi="Century Gothic"/>
+                <w:sz w:val="18"/>
+                <w:szCs w:val="18"/>
+              </w:rPr>
+              <w:t>32</w:t>
+            </w:r>
+            <w:r>
+              <w:rPr>
+                <w:rFonts w:ascii="Century Gothic" w:hAnsi="Century Gothic"/>
+                <w:sz w:val="18"/>
+                <w:szCs w:val="18"/>
+              </w:rPr>
+              <w:t>.0</w:t>
             </w:r>
           </w:p>
         </w:tc>
@@ -41893,7 +41907,15 @@
                 <w:sz w:val="18"/>
                 <w:szCs w:val="18"/>
               </w:rPr>
-              <w:t>UC_1.0</w:t>
+              <w:t>UC_33</w:t>
+            </w:r>
+            <w:r>
+              <w:rPr>
+                <w:rFonts w:ascii="Century Gothic" w:hAnsi="Century Gothic"/>
+                <w:sz w:val="18"/>
+                <w:szCs w:val="18"/>
+              </w:rPr>
+              <w:t>.0</w:t>
             </w:r>
           </w:p>
         </w:tc>
@@ -42641,6 +42663,8 @@
         </w:rPr>
         <w:br w:type="page"/>
       </w:r>
+      <w:bookmarkStart w:id="0" w:name="_GoBack"/>
+      <w:bookmarkEnd w:id="0"/>
     </w:p>
     <w:p>
       <w:pPr>
@@ -43330,8 +43354,8 @@
     <w:p/>
     <w:p/>
     <w:sectPr>
-      <w:headerReference w:type="default" r:id="rId5"/>
-      <w:footerReference w:type="default" r:id="rId6"/>
+      <w:headerReference w:type="default" r:id="rId7"/>
+      <w:footerReference w:type="default" r:id="rId8"/>
       <w:pgSz w:w="11906" w:h="16838"/>
       <w:pgMar w:top="765" w:right="720" w:bottom="765" w:left="720" w:header="708" w:footer="708" w:gutter="0"/>
       <w:cols w:space="720"/>
@@ -43340,6 +43364,31 @@
     </w:sectPr>
   </w:body>
 </w:document>
+</file>
+
+<file path=word/endnotes.xml><?xml version="1.0" encoding="utf-8"?>
+<w:endnotes xmlns:wpc="http://schemas.microsoft.com/office/word/2010/wordprocessingCanvas" xmlns:mc="http://schemas.openxmlformats.org/markup-compatibility/2006" xmlns:o="urn:schemas-microsoft-com:office:office" xmlns:r="http://schemas.openxmlformats.org/officeDocument/2006/relationships" xmlns:m="http://schemas.openxmlformats.org/officeDocument/2006/math" xmlns:v="urn:schemas-microsoft-com:vml" xmlns:wp14="http://schemas.microsoft.com/office/word/2010/wordprocessingDrawing" xmlns:wp="http://schemas.openxmlformats.org/drawingml/2006/wordprocessingDrawing" xmlns:w10="urn:schemas-microsoft-com:office:word" xmlns:w="http://schemas.openxmlformats.org/wordprocessingml/2006/main" xmlns:w14="http://schemas.microsoft.com/office/word/2010/wordml" xmlns:w15="http://schemas.microsoft.com/office/word/2012/wordml" xmlns:wpg="http://schemas.microsoft.com/office/word/2010/wordprocessingGroup" xmlns:wpi="http://schemas.microsoft.com/office/word/2010/wordprocessingInk" xmlns:wne="http://schemas.microsoft.com/office/word/2006/wordml" xmlns:wps="http://schemas.microsoft.com/office/word/2010/wordprocessingShape" mc:Ignorable="w14 w15 wp14">
+  <w:endnote w:type="separator" w:id="-1">
+    <w:p>
+      <w:pPr>
+        <w:spacing w:after="0" w:line="240" w:lineRule="auto"/>
+      </w:pPr>
+      <w:r>
+        <w:separator/>
+      </w:r>
+    </w:p>
+  </w:endnote>
+  <w:endnote w:type="continuationSeparator" w:id="0">
+    <w:p>
+      <w:pPr>
+        <w:spacing w:after="0" w:line="240" w:lineRule="auto"/>
+      </w:pPr>
+      <w:r>
+        <w:continuationSeparator/>
+      </w:r>
+    </w:p>
+  </w:endnote>
+</w:endnotes>
 </file>
 
 <file path=word/footer1.xml><?xml version="1.0" encoding="utf-8"?>
@@ -43372,7 +43421,7 @@
           <w:rPr>
             <w:noProof/>
           </w:rPr>
-          <w:t>41</w:t>
+          <w:t>39</w:t>
         </w:r>
         <w:r>
           <w:fldChar w:fldCharType="end"/>
@@ -43386,6 +43435,31 @@
     </w:pPr>
   </w:p>
 </w:ftr>
+</file>
+
+<file path=word/footnotes.xml><?xml version="1.0" encoding="utf-8"?>
+<w:footnotes xmlns:wpc="http://schemas.microsoft.com/office/word/2010/wordprocessingCanvas" xmlns:mc="http://schemas.openxmlformats.org/markup-compatibility/2006" xmlns:o="urn:schemas-microsoft-com:office:office" xmlns:r="http://schemas.openxmlformats.org/officeDocument/2006/relationships" xmlns:m="http://schemas.openxmlformats.org/officeDocument/2006/math" xmlns:v="urn:schemas-microsoft-com:vml" xmlns:wp14="http://schemas.microsoft.com/office/word/2010/wordprocessingDrawing" xmlns:wp="http://schemas.openxmlformats.org/drawingml/2006/wordprocessingDrawing" xmlns:w10="urn:schemas-microsoft-com:office:word" xmlns:w="http://schemas.openxmlformats.org/wordprocessingml/2006/main" xmlns:w14="http://schemas.microsoft.com/office/word/2010/wordml" xmlns:w15="http://schemas.microsoft.com/office/word/2012/wordml" xmlns:wpg="http://schemas.microsoft.com/office/word/2010/wordprocessingGroup" xmlns:wpi="http://schemas.microsoft.com/office/word/2010/wordprocessingInk" xmlns:wne="http://schemas.microsoft.com/office/word/2006/wordml" xmlns:wps="http://schemas.microsoft.com/office/word/2010/wordprocessingShape" mc:Ignorable="w14 w15 wp14">
+  <w:footnote w:type="separator" w:id="-1">
+    <w:p>
+      <w:pPr>
+        <w:spacing w:after="0" w:line="240" w:lineRule="auto"/>
+      </w:pPr>
+      <w:r>
+        <w:separator/>
+      </w:r>
+    </w:p>
+  </w:footnote>
+  <w:footnote w:type="continuationSeparator" w:id="0">
+    <w:p>
+      <w:pPr>
+        <w:spacing w:after="0" w:line="240" w:lineRule="auto"/>
+      </w:pPr>
+      <w:r>
+        <w:continuationSeparator/>
+      </w:r>
+    </w:p>
+  </w:footnote>
+</w:footnotes>
 </file>
 
 <file path=word/header1.xml><?xml version="1.0" encoding="utf-8"?>

--- a/InternalWorkProduct/Use case/USECASENEW.docx
+++ b/InternalWorkProduct/Use case/USECASENEW.docx
@@ -1,6 +1,6 @@
 
 <file path=word/document.xml><?xml version="1.0" encoding="utf-8"?>
-<w:document xmlns:wpc="http://schemas.microsoft.com/office/word/2010/wordprocessingCanvas" xmlns:mc="http://schemas.openxmlformats.org/markup-compatibility/2006" xmlns:o="urn:schemas-microsoft-com:office:office" xmlns:r="http://schemas.openxmlformats.org/officeDocument/2006/relationships" xmlns:m="http://schemas.openxmlformats.org/officeDocument/2006/math" xmlns:v="urn:schemas-microsoft-com:vml" xmlns:wp14="http://schemas.microsoft.com/office/word/2010/wordprocessingDrawing" xmlns:wp="http://schemas.openxmlformats.org/drawingml/2006/wordprocessingDrawing" xmlns:w10="urn:schemas-microsoft-com:office:word" xmlns:w="http://schemas.openxmlformats.org/wordprocessingml/2006/main" xmlns:w14="http://schemas.microsoft.com/office/word/2010/wordml" xmlns:w15="http://schemas.microsoft.com/office/word/2012/wordml" xmlns:wpg="http://schemas.microsoft.com/office/word/2010/wordprocessingGroup" xmlns:wpi="http://schemas.microsoft.com/office/word/2010/wordprocessingInk" xmlns:wne="http://schemas.microsoft.com/office/word/2006/wordml" xmlns:wps="http://schemas.microsoft.com/office/word/2010/wordprocessingShape" mc:Ignorable="w14 w15 wp14">
+<w:document xmlns:wpc="http://schemas.microsoft.com/office/word/2010/wordprocessingCanvas" xmlns:cx="http://schemas.microsoft.com/office/drawing/2014/chartex" xmlns:cx1="http://schemas.microsoft.com/office/drawing/2015/9/8/chartex" xmlns:cx2="http://schemas.microsoft.com/office/drawing/2015/10/21/chartex" xmlns:cx3="http://schemas.microsoft.com/office/drawing/2016/5/9/chartex" xmlns:cx4="http://schemas.microsoft.com/office/drawing/2016/5/10/chartex" xmlns:cx5="http://schemas.microsoft.com/office/drawing/2016/5/11/chartex" xmlns:cx6="http://schemas.microsoft.com/office/drawing/2016/5/12/chartex" xmlns:cx7="http://schemas.microsoft.com/office/drawing/2016/5/13/chartex" xmlns:cx8="http://schemas.microsoft.com/office/drawing/2016/5/14/chartex" xmlns:mc="http://schemas.openxmlformats.org/markup-compatibility/2006" xmlns:aink="http://schemas.microsoft.com/office/drawing/2016/ink" xmlns:am3d="http://schemas.microsoft.com/office/drawing/2017/model3d" xmlns:o="urn:schemas-microsoft-com:office:office" xmlns:r="http://schemas.openxmlformats.org/officeDocument/2006/relationships" xmlns:m="http://schemas.openxmlformats.org/officeDocument/2006/math" xmlns:v="urn:schemas-microsoft-com:vml" xmlns:wp14="http://schemas.microsoft.com/office/word/2010/wordprocessingDrawing" xmlns:wp="http://schemas.openxmlformats.org/drawingml/2006/wordprocessingDrawing" xmlns:w10="urn:schemas-microsoft-com:office:word" xmlns:w="http://schemas.openxmlformats.org/wordprocessingml/2006/main" xmlns:w14="http://schemas.microsoft.com/office/word/2010/wordml" xmlns:w15="http://schemas.microsoft.com/office/word/2012/wordml" xmlns:w16cid="http://schemas.microsoft.com/office/word/2016/wordml/cid" xmlns:w16se="http://schemas.microsoft.com/office/word/2015/wordml/symex" xmlns:wpg="http://schemas.microsoft.com/office/word/2010/wordprocessingGroup" xmlns:wpi="http://schemas.microsoft.com/office/word/2010/wordprocessingInk" xmlns:wne="http://schemas.microsoft.com/office/word/2006/wordml" xmlns:wps="http://schemas.microsoft.com/office/word/2010/wordprocessingShape" mc:Ignorable="w14 w15 w16se w16cid wp14">
   <w:body>
     <w:p/>
     <w:tbl>
@@ -331,23 +331,7 @@
                 <w:rFonts w:ascii="Century Gothic" w:hAnsi="Century Gothic"/>
                 <w:sz w:val="18"/>
               </w:rPr>
-              <w:t xml:space="preserve"> non è né registrato e né loggato e si trova sulla Home page di Sine </w:t>
-            </w:r>
-            <w:proofErr w:type="spellStart"/>
-            <w:r>
-              <w:rPr>
-                <w:rFonts w:ascii="Century Gothic" w:hAnsi="Century Gothic"/>
-                <w:sz w:val="18"/>
-              </w:rPr>
-              <w:t>Charta</w:t>
-            </w:r>
-            <w:proofErr w:type="spellEnd"/>
-            <w:r>
-              <w:rPr>
-                <w:rFonts w:ascii="Century Gothic" w:hAnsi="Century Gothic"/>
-                <w:sz w:val="18"/>
-              </w:rPr>
-              <w:t>.</w:t>
+              <w:t xml:space="preserve"> non è né registrato e né loggato e si trova sulla Home page di Sine Charta.</w:t>
             </w:r>
           </w:p>
           <w:p>
@@ -545,39 +529,7 @@
                 <w:rFonts w:ascii="Century Gothic" w:hAnsi="Century Gothic"/>
                 <w:sz w:val="18"/>
               </w:rPr>
-              <w:t xml:space="preserve">Sine </w:t>
-            </w:r>
-            <w:proofErr w:type="spellStart"/>
-            <w:r>
-              <w:rPr>
-                <w:rFonts w:ascii="Century Gothic" w:hAnsi="Century Gothic"/>
-                <w:sz w:val="18"/>
-              </w:rPr>
-              <w:t>Charta</w:t>
-            </w:r>
-            <w:proofErr w:type="spellEnd"/>
-            <w:r>
-              <w:rPr>
-                <w:rFonts w:ascii="Century Gothic" w:hAnsi="Century Gothic"/>
-                <w:sz w:val="18"/>
-              </w:rPr>
-              <w:t xml:space="preserve"> indirizza l’utente alla pagina contenente il </w:t>
-            </w:r>
-            <w:proofErr w:type="spellStart"/>
-            <w:r>
-              <w:rPr>
-                <w:rFonts w:ascii="Century Gothic" w:hAnsi="Century Gothic"/>
-                <w:sz w:val="18"/>
-              </w:rPr>
-              <w:t>form</w:t>
-            </w:r>
-            <w:proofErr w:type="spellEnd"/>
-            <w:r>
-              <w:rPr>
-                <w:rFonts w:ascii="Century Gothic" w:hAnsi="Century Gothic"/>
-                <w:sz w:val="18"/>
-              </w:rPr>
-              <w:t xml:space="preserve"> per la registrazione.</w:t>
+              <w:t>Sine Charta indirizza l’utente alla pagina contenente il form per la registrazione.</w:t>
             </w:r>
           </w:p>
           <w:p>
@@ -678,39 +630,7 @@
                 <w:rFonts w:ascii="Century Gothic" w:hAnsi="Century Gothic"/>
                 <w:sz w:val="18"/>
               </w:rPr>
-              <w:t xml:space="preserve">Sine </w:t>
-            </w:r>
-            <w:proofErr w:type="spellStart"/>
-            <w:r>
-              <w:rPr>
-                <w:rFonts w:ascii="Century Gothic" w:hAnsi="Century Gothic"/>
-                <w:sz w:val="18"/>
-              </w:rPr>
-              <w:t>Charta</w:t>
-            </w:r>
-            <w:proofErr w:type="spellEnd"/>
-            <w:r>
-              <w:rPr>
-                <w:rFonts w:ascii="Century Gothic" w:hAnsi="Century Gothic"/>
-                <w:sz w:val="18"/>
-              </w:rPr>
-              <w:t xml:space="preserve"> valuta se i campi del </w:t>
-            </w:r>
-            <w:proofErr w:type="spellStart"/>
-            <w:r>
-              <w:rPr>
-                <w:rFonts w:ascii="Century Gothic" w:hAnsi="Century Gothic"/>
-                <w:sz w:val="18"/>
-              </w:rPr>
-              <w:t>form</w:t>
-            </w:r>
-            <w:proofErr w:type="spellEnd"/>
-            <w:r>
-              <w:rPr>
-                <w:rFonts w:ascii="Century Gothic" w:hAnsi="Century Gothic"/>
-                <w:sz w:val="18"/>
-              </w:rPr>
-              <w:t xml:space="preserve"> sono ben formati.</w:t>
+              <w:t>Sine Charta valuta se i campi del form sono ben formati.</w:t>
             </w:r>
           </w:p>
           <w:p>
@@ -966,23 +886,7 @@
                 <w:rFonts w:ascii="Century Gothic" w:hAnsi="Century Gothic"/>
                 <w:sz w:val="18"/>
               </w:rPr>
-              <w:t xml:space="preserve">Il sistema registra l’utente a Sine </w:t>
-            </w:r>
-            <w:proofErr w:type="spellStart"/>
-            <w:r>
-              <w:rPr>
-                <w:rFonts w:ascii="Century Gothic" w:hAnsi="Century Gothic"/>
-                <w:sz w:val="18"/>
-              </w:rPr>
-              <w:t>Charta</w:t>
-            </w:r>
-            <w:proofErr w:type="spellEnd"/>
-            <w:r>
-              <w:rPr>
-                <w:rFonts w:ascii="Century Gothic" w:hAnsi="Century Gothic"/>
-                <w:sz w:val="18"/>
-              </w:rPr>
-              <w:t>.</w:t>
+              <w:t>Il sistema registra l’utente a Sine Charta.</w:t>
             </w:r>
           </w:p>
           <w:p>
@@ -1121,23 +1025,7 @@
                 <w:rFonts w:ascii="Century Gothic" w:hAnsi="Century Gothic"/>
                 <w:sz w:val="18"/>
               </w:rPr>
-              <w:t xml:space="preserve"> è registrato a Sine </w:t>
-            </w:r>
-            <w:proofErr w:type="spellStart"/>
-            <w:r>
-              <w:rPr>
-                <w:rFonts w:ascii="Century Gothic" w:hAnsi="Century Gothic"/>
-                <w:sz w:val="18"/>
-              </w:rPr>
-              <w:t>Charta</w:t>
-            </w:r>
-            <w:proofErr w:type="spellEnd"/>
-            <w:r>
-              <w:rPr>
-                <w:rFonts w:ascii="Century Gothic" w:hAnsi="Century Gothic"/>
-                <w:sz w:val="18"/>
-              </w:rPr>
-              <w:t>.</w:t>
+              <w:t xml:space="preserve"> è registrato a Sine Charta.</w:t>
             </w:r>
           </w:p>
           <w:p>
@@ -1421,23 +1309,7 @@
                 <w:rFonts w:ascii="Century Gothic" w:hAnsi="Century Gothic"/>
                 <w:sz w:val="18"/>
               </w:rPr>
-              <w:t xml:space="preserve">Se al punto 5 il sistema valuta che almeno un campo del </w:t>
-            </w:r>
-            <w:proofErr w:type="spellStart"/>
-            <w:r>
-              <w:rPr>
-                <w:rFonts w:ascii="Century Gothic" w:hAnsi="Century Gothic"/>
-                <w:sz w:val="18"/>
-              </w:rPr>
-              <w:t>form</w:t>
-            </w:r>
-            <w:proofErr w:type="spellEnd"/>
-            <w:r>
-              <w:rPr>
-                <w:rFonts w:ascii="Century Gothic" w:hAnsi="Century Gothic"/>
-                <w:sz w:val="18"/>
-              </w:rPr>
-              <w:t xml:space="preserve"> non è ben formato si veda </w:t>
+              <w:t xml:space="preserve">Se al punto 5 il sistema valuta che almeno un campo del form non è ben formato si veda </w:t>
             </w:r>
             <w:r>
               <w:rPr>
@@ -1937,23 +1809,7 @@
                 <w:rFonts w:ascii="Century Gothic" w:hAnsi="Century Gothic"/>
                 <w:sz w:val="18"/>
               </w:rPr>
-              <w:t xml:space="preserve"> il sistema valuta che almeno un campo del </w:t>
-            </w:r>
-            <w:proofErr w:type="spellStart"/>
-            <w:r>
-              <w:rPr>
-                <w:rFonts w:ascii="Century Gothic" w:hAnsi="Century Gothic"/>
-                <w:sz w:val="18"/>
-              </w:rPr>
-              <w:t>form</w:t>
-            </w:r>
-            <w:proofErr w:type="spellEnd"/>
-            <w:r>
-              <w:rPr>
-                <w:rFonts w:ascii="Century Gothic" w:hAnsi="Century Gothic"/>
-                <w:sz w:val="18"/>
-              </w:rPr>
-              <w:t xml:space="preserve"> non è ben formato.</w:t>
+              <w:t xml:space="preserve"> il sistema valuta che almeno un campo del form non è ben formato.</w:t>
             </w:r>
           </w:p>
           <w:p>
@@ -2096,25 +1952,7 @@
                 <w:sz w:val="18"/>
                 <w:szCs w:val="24"/>
               </w:rPr>
-              <w:t xml:space="preserve"> evidenziando i campi del </w:t>
-            </w:r>
-            <w:proofErr w:type="spellStart"/>
-            <w:r>
-              <w:rPr>
-                <w:rFonts w:ascii="Century Gothic" w:hAnsi="Century Gothic"/>
-                <w:sz w:val="18"/>
-                <w:szCs w:val="24"/>
-              </w:rPr>
-              <w:t>form</w:t>
-            </w:r>
-            <w:proofErr w:type="spellEnd"/>
-            <w:r>
-              <w:rPr>
-                <w:rFonts w:ascii="Century Gothic" w:hAnsi="Century Gothic"/>
-                <w:sz w:val="18"/>
-                <w:szCs w:val="24"/>
-              </w:rPr>
-              <w:t xml:space="preserve"> da ricompilare.</w:t>
+              <w:t xml:space="preserve"> evidenziando i campi del form da ricompilare.</w:t>
             </w:r>
           </w:p>
           <w:p>
@@ -2198,39 +2036,7 @@
                 <w:rFonts w:ascii="Century Gothic" w:hAnsi="Century Gothic"/>
                 <w:sz w:val="18"/>
               </w:rPr>
-              <w:t xml:space="preserve">Sine </w:t>
-            </w:r>
-            <w:proofErr w:type="spellStart"/>
-            <w:r>
-              <w:rPr>
-                <w:rFonts w:ascii="Century Gothic" w:hAnsi="Century Gothic"/>
-                <w:sz w:val="18"/>
-              </w:rPr>
-              <w:t>Charta</w:t>
-            </w:r>
-            <w:proofErr w:type="spellEnd"/>
-            <w:r>
-              <w:rPr>
-                <w:rFonts w:ascii="Century Gothic" w:hAnsi="Century Gothic"/>
-                <w:sz w:val="18"/>
-              </w:rPr>
-              <w:t xml:space="preserve"> valuta se i campi del </w:t>
-            </w:r>
-            <w:proofErr w:type="spellStart"/>
-            <w:r>
-              <w:rPr>
-                <w:rFonts w:ascii="Century Gothic" w:hAnsi="Century Gothic"/>
-                <w:sz w:val="18"/>
-              </w:rPr>
-              <w:t>form</w:t>
-            </w:r>
-            <w:proofErr w:type="spellEnd"/>
-            <w:r>
-              <w:rPr>
-                <w:rFonts w:ascii="Century Gothic" w:hAnsi="Century Gothic"/>
-                <w:sz w:val="18"/>
-              </w:rPr>
-              <w:t xml:space="preserve"> sono ben formati.</w:t>
+              <w:t>Sine Charta valuta se i campi del form sono ben formati.</w:t>
             </w:r>
           </w:p>
           <w:p>
@@ -2464,23 +2270,7 @@
                 <w:rFonts w:ascii="Century Gothic" w:hAnsi="Century Gothic"/>
                 <w:sz w:val="18"/>
               </w:rPr>
-              <w:t xml:space="preserve">Il sistema registra l’utente a Sine </w:t>
-            </w:r>
-            <w:proofErr w:type="spellStart"/>
-            <w:r>
-              <w:rPr>
-                <w:rFonts w:ascii="Century Gothic" w:hAnsi="Century Gothic"/>
-                <w:sz w:val="18"/>
-              </w:rPr>
-              <w:t>Charta</w:t>
-            </w:r>
-            <w:proofErr w:type="spellEnd"/>
-            <w:r>
-              <w:rPr>
-                <w:rFonts w:ascii="Century Gothic" w:hAnsi="Century Gothic"/>
-                <w:sz w:val="18"/>
-              </w:rPr>
-              <w:t>.</w:t>
+              <w:t>Il sistema registra l’utente a Sine Charta.</w:t>
             </w:r>
           </w:p>
           <w:p>
@@ -2627,23 +2417,7 @@
                 <w:rFonts w:ascii="Century Gothic" w:hAnsi="Century Gothic"/>
                 <w:sz w:val="18"/>
               </w:rPr>
-              <w:t xml:space="preserve"> è registrato a Sine </w:t>
-            </w:r>
-            <w:proofErr w:type="spellStart"/>
-            <w:r>
-              <w:rPr>
-                <w:rFonts w:ascii="Century Gothic" w:hAnsi="Century Gothic"/>
-                <w:sz w:val="18"/>
-              </w:rPr>
-              <w:t>Charta</w:t>
-            </w:r>
-            <w:proofErr w:type="spellEnd"/>
-            <w:r>
-              <w:rPr>
-                <w:rFonts w:ascii="Century Gothic" w:hAnsi="Century Gothic"/>
-                <w:sz w:val="18"/>
-              </w:rPr>
-              <w:t>.</w:t>
+              <w:t xml:space="preserve"> è registrato a Sine Charta.</w:t>
             </w:r>
           </w:p>
           <w:p>
@@ -2923,23 +2697,7 @@
                 <w:rFonts w:ascii="Century Gothic" w:hAnsi="Century Gothic"/>
                 <w:sz w:val="18"/>
               </w:rPr>
-              <w:t xml:space="preserve">Se al punto 4 il sistema valuta che almeno un campo del </w:t>
-            </w:r>
-            <w:proofErr w:type="spellStart"/>
-            <w:r>
-              <w:rPr>
-                <w:rFonts w:ascii="Century Gothic" w:hAnsi="Century Gothic"/>
-                <w:sz w:val="18"/>
-              </w:rPr>
-              <w:t>form</w:t>
-            </w:r>
-            <w:proofErr w:type="spellEnd"/>
-            <w:r>
-              <w:rPr>
-                <w:rFonts w:ascii="Century Gothic" w:hAnsi="Century Gothic"/>
-                <w:sz w:val="18"/>
-              </w:rPr>
-              <w:t xml:space="preserve"> non è ben formato si veda </w:t>
+              <w:t xml:space="preserve">Se al punto 4 il sistema valuta che almeno un campo del form non è ben formato si veda </w:t>
             </w:r>
             <w:r>
               <w:rPr>
@@ -3788,25 +3546,7 @@
                 <w:sz w:val="18"/>
                 <w:szCs w:val="18"/>
               </w:rPr>
-              <w:t xml:space="preserve"> non si è registrato a Sine </w:t>
-            </w:r>
-            <w:proofErr w:type="spellStart"/>
-            <w:r>
-              <w:rPr>
-                <w:rFonts w:ascii="Century Gothic" w:hAnsi="Century Gothic"/>
-                <w:sz w:val="18"/>
-                <w:szCs w:val="18"/>
-              </w:rPr>
-              <w:t>Charta</w:t>
-            </w:r>
-            <w:proofErr w:type="spellEnd"/>
-            <w:r>
-              <w:rPr>
-                <w:rFonts w:ascii="Century Gothic" w:hAnsi="Century Gothic"/>
-                <w:sz w:val="18"/>
-                <w:szCs w:val="18"/>
-              </w:rPr>
-              <w:t>.</w:t>
+              <w:t xml:space="preserve"> non si è registrato a Sine Charta.</w:t>
             </w:r>
           </w:p>
         </w:tc>
@@ -4466,23 +4206,7 @@
                 <w:rFonts w:ascii="Century Gothic" w:hAnsi="Century Gothic"/>
                 <w:sz w:val="18"/>
               </w:rPr>
-              <w:t xml:space="preserve"> compila i </w:t>
-            </w:r>
-            <w:proofErr w:type="spellStart"/>
-            <w:r>
-              <w:rPr>
-                <w:rFonts w:ascii="Century Gothic" w:hAnsi="Century Gothic"/>
-                <w:sz w:val="18"/>
-              </w:rPr>
-              <w:t>form</w:t>
-            </w:r>
-            <w:proofErr w:type="spellEnd"/>
-            <w:r>
-              <w:rPr>
-                <w:rFonts w:ascii="Century Gothic" w:hAnsi="Century Gothic"/>
-                <w:sz w:val="18"/>
-              </w:rPr>
-              <w:t xml:space="preserve"> di login presenti nella Home con Username e password.</w:t>
+              <w:t xml:space="preserve"> compila i form di login presenti nella Home con Username e password.</w:t>
             </w:r>
           </w:p>
           <w:p>
@@ -4532,23 +4256,7 @@
                 <w:rFonts w:ascii="Century Gothic" w:hAnsi="Century Gothic"/>
                 <w:sz w:val="18"/>
               </w:rPr>
-              <w:t xml:space="preserve">Sine </w:t>
-            </w:r>
-            <w:proofErr w:type="spellStart"/>
-            <w:r>
-              <w:rPr>
-                <w:rFonts w:ascii="Century Gothic" w:hAnsi="Century Gothic"/>
-                <w:sz w:val="18"/>
-              </w:rPr>
-              <w:t>Charta</w:t>
-            </w:r>
-            <w:proofErr w:type="spellEnd"/>
-            <w:r>
-              <w:rPr>
-                <w:rFonts w:ascii="Century Gothic" w:hAnsi="Century Gothic"/>
-                <w:sz w:val="18"/>
-              </w:rPr>
-              <w:t xml:space="preserve"> valuta i dati acquisiti e li accetta. </w:t>
+              <w:t xml:space="preserve">Sine Charta valuta i dati acquisiti e li accetta. </w:t>
             </w:r>
           </w:p>
           <w:p>
@@ -4692,25 +4400,7 @@
                 <w:sz w:val="18"/>
                 <w:szCs w:val="18"/>
               </w:rPr>
-              <w:t xml:space="preserve"> diventa un utente loggato a Sine </w:t>
-            </w:r>
-            <w:proofErr w:type="spellStart"/>
-            <w:r>
-              <w:rPr>
-                <w:rFonts w:ascii="Century Gothic" w:hAnsi="Century Gothic"/>
-                <w:sz w:val="18"/>
-                <w:szCs w:val="18"/>
-              </w:rPr>
-              <w:t>Charta</w:t>
-            </w:r>
-            <w:proofErr w:type="spellEnd"/>
-            <w:r>
-              <w:rPr>
-                <w:rFonts w:ascii="Century Gothic" w:hAnsi="Century Gothic"/>
-                <w:sz w:val="18"/>
-                <w:szCs w:val="18"/>
-              </w:rPr>
-              <w:t>.</w:t>
+              <w:t xml:space="preserve"> diventa un utente loggato a Sine Charta.</w:t>
             </w:r>
           </w:p>
           <w:p>
@@ -5533,23 +5223,7 @@
                 <w:rFonts w:ascii="Century Gothic" w:hAnsi="Century Gothic"/>
                 <w:sz w:val="18"/>
               </w:rPr>
-              <w:t xml:space="preserve"> compila i </w:t>
-            </w:r>
-            <w:proofErr w:type="spellStart"/>
-            <w:r>
-              <w:rPr>
-                <w:rFonts w:ascii="Century Gothic" w:hAnsi="Century Gothic"/>
-                <w:sz w:val="18"/>
-              </w:rPr>
-              <w:t>form</w:t>
-            </w:r>
-            <w:proofErr w:type="spellEnd"/>
-            <w:r>
-              <w:rPr>
-                <w:rFonts w:ascii="Century Gothic" w:hAnsi="Century Gothic"/>
-                <w:sz w:val="18"/>
-              </w:rPr>
-              <w:t xml:space="preserve"> di login presenti nella Home con Username e password.</w:t>
+              <w:t xml:space="preserve"> compila i form di login presenti nella Home con Username e password.</w:t>
             </w:r>
           </w:p>
           <w:p>
@@ -5599,23 +5273,7 @@
                 <w:rFonts w:ascii="Century Gothic" w:hAnsi="Century Gothic"/>
                 <w:sz w:val="18"/>
               </w:rPr>
-              <w:t xml:space="preserve">Sine </w:t>
-            </w:r>
-            <w:proofErr w:type="spellStart"/>
-            <w:r>
-              <w:rPr>
-                <w:rFonts w:ascii="Century Gothic" w:hAnsi="Century Gothic"/>
-                <w:sz w:val="18"/>
-              </w:rPr>
-              <w:t>Charta</w:t>
-            </w:r>
-            <w:proofErr w:type="spellEnd"/>
-            <w:r>
-              <w:rPr>
-                <w:rFonts w:ascii="Century Gothic" w:hAnsi="Century Gothic"/>
-                <w:sz w:val="18"/>
-              </w:rPr>
-              <w:t xml:space="preserve"> valuta i dati acquisiti e li accetta. </w:t>
+              <w:t xml:space="preserve">Sine Charta valuta i dati acquisiti e li accetta. </w:t>
             </w:r>
           </w:p>
           <w:p>
@@ -5761,25 +5419,7 @@
                 <w:sz w:val="18"/>
                 <w:szCs w:val="18"/>
               </w:rPr>
-              <w:t xml:space="preserve"> diventa un utente loggato a Sine </w:t>
-            </w:r>
-            <w:proofErr w:type="spellStart"/>
-            <w:r>
-              <w:rPr>
-                <w:rFonts w:ascii="Century Gothic" w:hAnsi="Century Gothic"/>
-                <w:sz w:val="18"/>
-                <w:szCs w:val="18"/>
-              </w:rPr>
-              <w:t>Charta</w:t>
-            </w:r>
-            <w:proofErr w:type="spellEnd"/>
-            <w:r>
-              <w:rPr>
-                <w:rFonts w:ascii="Century Gothic" w:hAnsi="Century Gothic"/>
-                <w:sz w:val="18"/>
-                <w:szCs w:val="18"/>
-              </w:rPr>
-              <w:t>.</w:t>
+              <w:t xml:space="preserve"> diventa un utente loggato a Sine Charta.</w:t>
             </w:r>
           </w:p>
           <w:p>
@@ -6607,23 +6247,7 @@
                 <w:rFonts w:ascii="Century Gothic" w:hAnsi="Century Gothic"/>
                 <w:sz w:val="18"/>
               </w:rPr>
-              <w:t xml:space="preserve">Sine </w:t>
-            </w:r>
-            <w:proofErr w:type="spellStart"/>
-            <w:r>
-              <w:rPr>
-                <w:rFonts w:ascii="Century Gothic" w:hAnsi="Century Gothic"/>
-                <w:sz w:val="18"/>
-              </w:rPr>
-              <w:t>Charta</w:t>
-            </w:r>
-            <w:proofErr w:type="spellEnd"/>
-            <w:r>
-              <w:rPr>
-                <w:rFonts w:ascii="Century Gothic" w:hAnsi="Century Gothic"/>
-                <w:sz w:val="18"/>
-              </w:rPr>
-              <w:t xml:space="preserve"> mostra un </w:t>
+              <w:t xml:space="preserve">Sine Charta mostra un </w:t>
             </w:r>
             <w:proofErr w:type="spellStart"/>
             <w:r>
@@ -6805,23 +6429,7 @@
                 <w:rFonts w:ascii="Century Gothic" w:hAnsi="Century Gothic"/>
                 <w:sz w:val="18"/>
               </w:rPr>
-              <w:t xml:space="preserve">Sine </w:t>
-            </w:r>
-            <w:proofErr w:type="spellStart"/>
-            <w:r>
-              <w:rPr>
-                <w:rFonts w:ascii="Century Gothic" w:hAnsi="Century Gothic"/>
-                <w:sz w:val="18"/>
-              </w:rPr>
-              <w:t>Charta</w:t>
-            </w:r>
-            <w:proofErr w:type="spellEnd"/>
-            <w:r>
-              <w:rPr>
-                <w:rFonts w:ascii="Century Gothic" w:hAnsi="Century Gothic"/>
-                <w:sz w:val="18"/>
-              </w:rPr>
-              <w:t xml:space="preserve"> lo reindirizza alla Home.</w:t>
+              <w:t>Sine Charta lo reindirizza alla Home.</w:t>
             </w:r>
           </w:p>
           <w:p>
@@ -6925,18 +6533,8 @@
                 <w:sz w:val="18"/>
                 <w:szCs w:val="18"/>
               </w:rPr>
-              <w:t xml:space="preserve"> viene eliminato da Sine </w:t>
-            </w:r>
-            <w:proofErr w:type="spellStart"/>
-            <w:r>
-              <w:rPr>
-                <w:rFonts w:ascii="Century Gothic" w:hAnsi="Century Gothic"/>
-                <w:sz w:val="18"/>
-                <w:szCs w:val="18"/>
-              </w:rPr>
-              <w:t>Charta</w:t>
-            </w:r>
-            <w:proofErr w:type="spellEnd"/>
+              <w:t xml:space="preserve"> viene eliminato da Sine Charta</w:t>
+            </w:r>
           </w:p>
         </w:tc>
       </w:tr>
@@ -7728,23 +7326,7 @@
                 <w:rFonts w:ascii="Century Gothic" w:hAnsi="Century Gothic"/>
                 <w:sz w:val="18"/>
               </w:rPr>
-              <w:t xml:space="preserve">Sine </w:t>
-            </w:r>
-            <w:proofErr w:type="spellStart"/>
-            <w:r>
-              <w:rPr>
-                <w:rFonts w:ascii="Century Gothic" w:hAnsi="Century Gothic"/>
-                <w:sz w:val="18"/>
-              </w:rPr>
-              <w:t>Charta</w:t>
-            </w:r>
-            <w:proofErr w:type="spellEnd"/>
-            <w:r>
-              <w:rPr>
-                <w:rFonts w:ascii="Century Gothic" w:hAnsi="Century Gothic"/>
-                <w:sz w:val="18"/>
-              </w:rPr>
-              <w:t xml:space="preserve"> reindirizza </w:t>
+              <w:t xml:space="preserve">Sine Charta reindirizza </w:t>
             </w:r>
             <w:proofErr w:type="spellStart"/>
             <w:r>
@@ -7969,23 +7551,7 @@
                 <w:rFonts w:ascii="Century Gothic" w:hAnsi="Century Gothic"/>
                 <w:sz w:val="18"/>
               </w:rPr>
-              <w:t xml:space="preserve">Sine </w:t>
-            </w:r>
-            <w:proofErr w:type="spellStart"/>
-            <w:r>
-              <w:rPr>
-                <w:rFonts w:ascii="Century Gothic" w:hAnsi="Century Gothic"/>
-                <w:sz w:val="18"/>
-              </w:rPr>
-              <w:t>Charta</w:t>
-            </w:r>
-            <w:proofErr w:type="spellEnd"/>
-            <w:r>
-              <w:rPr>
-                <w:rFonts w:ascii="Century Gothic" w:hAnsi="Century Gothic"/>
-                <w:sz w:val="18"/>
-              </w:rPr>
-              <w:t xml:space="preserve"> quindi invia due Email </w:t>
+              <w:t xml:space="preserve">Sine Charta quindi invia due Email </w:t>
             </w:r>
             <w:proofErr w:type="gramStart"/>
             <w:r>
@@ -8808,25 +8374,7 @@
                 <w:sz w:val="18"/>
                 <w:szCs w:val="18"/>
               </w:rPr>
-              <w:t xml:space="preserve"> sbaglia i </w:t>
-            </w:r>
-            <w:proofErr w:type="spellStart"/>
-            <w:r>
-              <w:rPr>
-                <w:rFonts w:ascii="Century Gothic" w:hAnsi="Century Gothic"/>
-                <w:sz w:val="18"/>
-                <w:szCs w:val="18"/>
-              </w:rPr>
-              <w:t>form</w:t>
-            </w:r>
-            <w:proofErr w:type="spellEnd"/>
-            <w:r>
-              <w:rPr>
-                <w:rFonts w:ascii="Century Gothic" w:hAnsi="Century Gothic"/>
-                <w:sz w:val="18"/>
-                <w:szCs w:val="18"/>
-              </w:rPr>
-              <w:t xml:space="preserve"> del cambio Email.</w:t>
+              <w:t xml:space="preserve"> sbaglia i form del cambio Email.</w:t>
             </w:r>
           </w:p>
         </w:tc>
@@ -8963,25 +8511,7 @@
                 <w:sz w:val="18"/>
                 <w:szCs w:val="18"/>
               </w:rPr>
-              <w:t xml:space="preserve"> all’utente per avvisarlo dei </w:t>
-            </w:r>
-            <w:proofErr w:type="spellStart"/>
-            <w:r>
-              <w:rPr>
-                <w:rFonts w:ascii="Century Gothic" w:hAnsi="Century Gothic"/>
-                <w:sz w:val="18"/>
-                <w:szCs w:val="18"/>
-              </w:rPr>
-              <w:t>form</w:t>
-            </w:r>
-            <w:proofErr w:type="spellEnd"/>
-            <w:r>
-              <w:rPr>
-                <w:rFonts w:ascii="Century Gothic" w:hAnsi="Century Gothic"/>
-                <w:sz w:val="18"/>
-                <w:szCs w:val="18"/>
-              </w:rPr>
-              <w:t xml:space="preserve"> errati.</w:t>
+              <w:t xml:space="preserve"> all’utente per avvisarlo dei form errati.</w:t>
             </w:r>
           </w:p>
           <w:p>
@@ -9090,23 +8620,7 @@
                 <w:rFonts w:ascii="Century Gothic" w:hAnsi="Century Gothic"/>
                 <w:sz w:val="18"/>
               </w:rPr>
-              <w:t xml:space="preserve">Sine </w:t>
-            </w:r>
-            <w:proofErr w:type="spellStart"/>
-            <w:r>
-              <w:rPr>
-                <w:rFonts w:ascii="Century Gothic" w:hAnsi="Century Gothic"/>
-                <w:sz w:val="18"/>
-              </w:rPr>
-              <w:t>Charta</w:t>
-            </w:r>
-            <w:proofErr w:type="spellEnd"/>
-            <w:r>
-              <w:rPr>
-                <w:rFonts w:ascii="Century Gothic" w:hAnsi="Century Gothic"/>
-                <w:sz w:val="18"/>
-              </w:rPr>
-              <w:t xml:space="preserve"> quindi invia due Email </w:t>
+              <w:t xml:space="preserve">Sine Charta quindi invia due Email </w:t>
             </w:r>
             <w:proofErr w:type="gramStart"/>
             <w:r>
@@ -10165,23 +9679,7 @@
                 <w:rFonts w:ascii="Century Gothic" w:hAnsi="Century Gothic"/>
                 <w:sz w:val="18"/>
               </w:rPr>
-              <w:t xml:space="preserve">Sine </w:t>
-            </w:r>
-            <w:proofErr w:type="spellStart"/>
-            <w:r>
-              <w:rPr>
-                <w:rFonts w:ascii="Century Gothic" w:hAnsi="Century Gothic"/>
-                <w:sz w:val="18"/>
-              </w:rPr>
-              <w:t>Charta</w:t>
-            </w:r>
-            <w:proofErr w:type="spellEnd"/>
-            <w:r>
-              <w:rPr>
-                <w:rFonts w:ascii="Century Gothic" w:hAnsi="Century Gothic"/>
-                <w:sz w:val="18"/>
-              </w:rPr>
-              <w:t xml:space="preserve"> reindirizza </w:t>
+              <w:t xml:space="preserve">Sine Charta reindirizza </w:t>
             </w:r>
             <w:proofErr w:type="spellStart"/>
             <w:r>
@@ -10422,23 +9920,7 @@
                 <w:rFonts w:ascii="Century Gothic" w:hAnsi="Century Gothic"/>
                 <w:sz w:val="18"/>
               </w:rPr>
-              <w:t xml:space="preserve">Sine </w:t>
-            </w:r>
-            <w:proofErr w:type="spellStart"/>
-            <w:r>
-              <w:rPr>
-                <w:rFonts w:ascii="Century Gothic" w:hAnsi="Century Gothic"/>
-                <w:sz w:val="18"/>
-              </w:rPr>
-              <w:t>Charta</w:t>
-            </w:r>
-            <w:proofErr w:type="spellEnd"/>
-            <w:r>
-              <w:rPr>
-                <w:rFonts w:ascii="Century Gothic" w:hAnsi="Century Gothic"/>
-                <w:sz w:val="18"/>
-              </w:rPr>
-              <w:t xml:space="preserve"> quindi invia Email </w:t>
+              <w:t xml:space="preserve">Sine Charta quindi invia Email </w:t>
             </w:r>
             <w:proofErr w:type="gramStart"/>
             <w:r>
@@ -10494,23 +9976,7 @@
                 <w:rFonts w:ascii="Century Gothic" w:hAnsi="Century Gothic"/>
                 <w:sz w:val="18"/>
               </w:rPr>
-              <w:t xml:space="preserve"> e lo reindirizza alla Home di Sine </w:t>
-            </w:r>
-            <w:proofErr w:type="spellStart"/>
-            <w:r>
-              <w:rPr>
-                <w:rFonts w:ascii="Century Gothic" w:hAnsi="Century Gothic"/>
-                <w:sz w:val="18"/>
-              </w:rPr>
-              <w:t>Charta</w:t>
-            </w:r>
-            <w:proofErr w:type="spellEnd"/>
-            <w:r>
-              <w:rPr>
-                <w:rFonts w:ascii="Century Gothic" w:hAnsi="Century Gothic"/>
-                <w:sz w:val="18"/>
-              </w:rPr>
-              <w:t>.</w:t>
+              <w:t xml:space="preserve"> e lo reindirizza alla Home di Sine Charta.</w:t>
             </w:r>
           </w:p>
           <w:p>
@@ -11458,23 +10924,7 @@
                 <w:rFonts w:ascii="Century Gothic" w:hAnsi="Century Gothic"/>
                 <w:sz w:val="18"/>
               </w:rPr>
-              <w:t xml:space="preserve">Sine </w:t>
-            </w:r>
-            <w:proofErr w:type="spellStart"/>
-            <w:r>
-              <w:rPr>
-                <w:rFonts w:ascii="Century Gothic" w:hAnsi="Century Gothic"/>
-                <w:sz w:val="18"/>
-              </w:rPr>
-              <w:t>Charta</w:t>
-            </w:r>
-            <w:proofErr w:type="spellEnd"/>
-            <w:r>
-              <w:rPr>
-                <w:rFonts w:ascii="Century Gothic" w:hAnsi="Century Gothic"/>
-                <w:sz w:val="18"/>
-              </w:rPr>
-              <w:t xml:space="preserve"> quindi invia Email </w:t>
+              <w:t xml:space="preserve">Sine Charta quindi invia Email </w:t>
             </w:r>
             <w:proofErr w:type="gramStart"/>
             <w:r>
@@ -11526,23 +10976,7 @@
                 <w:rFonts w:ascii="Century Gothic" w:hAnsi="Century Gothic"/>
                 <w:sz w:val="18"/>
               </w:rPr>
-              <w:t xml:space="preserve"> e lo reindirizza alla Home di Sine </w:t>
-            </w:r>
-            <w:proofErr w:type="spellStart"/>
-            <w:r>
-              <w:rPr>
-                <w:rFonts w:ascii="Century Gothic" w:hAnsi="Century Gothic"/>
-                <w:sz w:val="18"/>
-              </w:rPr>
-              <w:t>Charta</w:t>
-            </w:r>
-            <w:proofErr w:type="spellEnd"/>
-            <w:r>
-              <w:rPr>
-                <w:rFonts w:ascii="Century Gothic" w:hAnsi="Century Gothic"/>
-                <w:sz w:val="18"/>
-              </w:rPr>
-              <w:t>.</w:t>
+              <w:t xml:space="preserve"> e lo reindirizza alla Home di Sine Charta.</w:t>
             </w:r>
           </w:p>
           <w:p>
@@ -12334,43 +11768,7 @@
                 <w:sz w:val="18"/>
                 <w:szCs w:val="18"/>
               </w:rPr>
-              <w:t xml:space="preserve">L’utente è loggato a Sine </w:t>
-            </w:r>
-            <w:proofErr w:type="spellStart"/>
-            <w:r>
-              <w:rPr>
-                <w:rFonts w:ascii="Century Gothic" w:hAnsi="Century Gothic"/>
-                <w:sz w:val="18"/>
-                <w:szCs w:val="18"/>
-              </w:rPr>
-              <w:t>Charta</w:t>
-            </w:r>
-            <w:proofErr w:type="spellEnd"/>
-            <w:r>
-              <w:rPr>
-                <w:rFonts w:ascii="Century Gothic" w:hAnsi="Century Gothic"/>
-                <w:sz w:val="18"/>
-                <w:szCs w:val="18"/>
-              </w:rPr>
-              <w:t xml:space="preserve"> ed in qualsiasi pagina ha a disposizione la sua </w:t>
-            </w:r>
-            <w:proofErr w:type="spellStart"/>
-            <w:r>
-              <w:rPr>
-                <w:rFonts w:ascii="Century Gothic" w:hAnsi="Century Gothic"/>
-                <w:sz w:val="18"/>
-                <w:szCs w:val="18"/>
-              </w:rPr>
-              <w:t>navbar</w:t>
-            </w:r>
-            <w:proofErr w:type="spellEnd"/>
-            <w:r>
-              <w:rPr>
-                <w:rFonts w:ascii="Century Gothic" w:hAnsi="Century Gothic"/>
-                <w:sz w:val="18"/>
-                <w:szCs w:val="18"/>
-              </w:rPr>
-              <w:t xml:space="preserve"> personale.</w:t>
+              <w:t>L’utente è loggato a Sine Charta ed in qualsiasi pagina ha a disposizione la sua navbar personale.</w:t>
             </w:r>
           </w:p>
           <w:p>
@@ -12578,25 +11976,7 @@
                 <w:sz w:val="18"/>
                 <w:szCs w:val="18"/>
               </w:rPr>
-              <w:t xml:space="preserve">Sine </w:t>
-            </w:r>
-            <w:proofErr w:type="spellStart"/>
-            <w:r>
-              <w:rPr>
-                <w:rFonts w:ascii="Century Gothic" w:hAnsi="Century Gothic"/>
-                <w:sz w:val="18"/>
-                <w:szCs w:val="18"/>
-              </w:rPr>
-              <w:t>Charta</w:t>
-            </w:r>
-            <w:proofErr w:type="spellEnd"/>
-            <w:r>
-              <w:rPr>
-                <w:rFonts w:ascii="Century Gothic" w:hAnsi="Century Gothic"/>
-                <w:sz w:val="18"/>
-                <w:szCs w:val="18"/>
-              </w:rPr>
-              <w:t xml:space="preserve"> reindirizza l’utente alla Home.</w:t>
+              <w:t>Sine Charta reindirizza l’utente alla Home.</w:t>
             </w:r>
           </w:p>
           <w:p>
@@ -12700,25 +12080,7 @@
                 <w:sz w:val="18"/>
                 <w:szCs w:val="18"/>
               </w:rPr>
-              <w:t xml:space="preserve"> non è più loggato a Sine </w:t>
-            </w:r>
-            <w:proofErr w:type="spellStart"/>
-            <w:r>
-              <w:rPr>
-                <w:rFonts w:ascii="Century Gothic" w:hAnsi="Century Gothic"/>
-                <w:sz w:val="18"/>
-                <w:szCs w:val="18"/>
-              </w:rPr>
-              <w:t>Charta</w:t>
-            </w:r>
-            <w:proofErr w:type="spellEnd"/>
-            <w:r>
-              <w:rPr>
-                <w:rFonts w:ascii="Century Gothic" w:hAnsi="Century Gothic"/>
-                <w:sz w:val="18"/>
-                <w:szCs w:val="18"/>
-              </w:rPr>
-              <w:t>.</w:t>
+              <w:t xml:space="preserve"> non è più loggato a Sine Charta.</w:t>
             </w:r>
           </w:p>
         </w:tc>
@@ -13500,25 +12862,7 @@
                 <w:sz w:val="18"/>
                 <w:szCs w:val="18"/>
               </w:rPr>
-              <w:t xml:space="preserve">Il sistema indirizza l’utente su una pagina che mostra un </w:t>
-            </w:r>
-            <w:proofErr w:type="spellStart"/>
-            <w:r>
-              <w:rPr>
-                <w:rFonts w:ascii="Century Gothic" w:hAnsi="Century Gothic"/>
-                <w:sz w:val="18"/>
-                <w:szCs w:val="18"/>
-              </w:rPr>
-              <w:t>form</w:t>
-            </w:r>
-            <w:proofErr w:type="spellEnd"/>
-            <w:r>
-              <w:rPr>
-                <w:rFonts w:ascii="Century Gothic" w:hAnsi="Century Gothic"/>
-                <w:sz w:val="18"/>
-                <w:szCs w:val="18"/>
-              </w:rPr>
-              <w:t xml:space="preserve"> da riempire con il proprio username.</w:t>
+              <w:t>Il sistema indirizza l’utente su una pagina che mostra un form da riempire con il proprio username.</w:t>
             </w:r>
           </w:p>
           <w:p>
@@ -13693,27 +13037,7 @@
                 <w:szCs w:val="22"/>
                 <w:lang w:val="it-IT"/>
               </w:rPr>
-              <w:t xml:space="preserve">Il sistema infine reindirizza l’utente alla Home di Sine </w:t>
-            </w:r>
-            <w:proofErr w:type="spellStart"/>
-            <w:r>
-              <w:rPr>
-                <w:rFonts w:ascii="Century Gothic" w:hAnsi="Century Gothic"/>
-                <w:sz w:val="18"/>
-                <w:szCs w:val="22"/>
-                <w:lang w:val="it-IT"/>
-              </w:rPr>
-              <w:t>Charta</w:t>
-            </w:r>
-            <w:proofErr w:type="spellEnd"/>
-            <w:r>
-              <w:rPr>
-                <w:rFonts w:ascii="Century Gothic" w:hAnsi="Century Gothic"/>
-                <w:sz w:val="18"/>
-                <w:szCs w:val="22"/>
-                <w:lang w:val="it-IT"/>
-              </w:rPr>
-              <w:t>.</w:t>
+              <w:t>Il sistema infine reindirizza l’utente alla Home di Sine Charta.</w:t>
             </w:r>
           </w:p>
           <w:p>
@@ -13773,27 +13097,7 @@
                 <w:szCs w:val="22"/>
                 <w:lang w:val="it-IT"/>
               </w:rPr>
-              <w:t xml:space="preserve">L’utente viene indirizzato ad una pagina dove sono presenti due </w:t>
-            </w:r>
-            <w:proofErr w:type="spellStart"/>
-            <w:r>
-              <w:rPr>
-                <w:rFonts w:ascii="Century Gothic" w:hAnsi="Century Gothic"/>
-                <w:sz w:val="18"/>
-                <w:szCs w:val="22"/>
-                <w:lang w:val="it-IT"/>
-              </w:rPr>
-              <w:t>form</w:t>
-            </w:r>
-            <w:proofErr w:type="spellEnd"/>
-            <w:r>
-              <w:rPr>
-                <w:rFonts w:ascii="Century Gothic" w:hAnsi="Century Gothic"/>
-                <w:sz w:val="18"/>
-                <w:szCs w:val="22"/>
-                <w:lang w:val="it-IT"/>
-              </w:rPr>
-              <w:t xml:space="preserve"> da compilare etichettati: “Nuova Password” e “Conferma Password”.</w:t>
+              <w:t>L’utente viene indirizzato ad una pagina dove sono presenti due form da compilare etichettati: “Nuova Password” e “Conferma Password”.</w:t>
             </w:r>
           </w:p>
           <w:p>
@@ -13854,7 +13158,6 @@
               </w:rPr>
               <w:t xml:space="preserve">Sine </w:t>
             </w:r>
-            <w:proofErr w:type="spellStart"/>
             <w:proofErr w:type="gramStart"/>
             <w:r>
               <w:rPr>
@@ -13862,16 +13165,7 @@
                 <w:sz w:val="18"/>
                 <w:lang w:val="it-IT"/>
               </w:rPr>
-              <w:t>Charta</w:t>
-            </w:r>
-            <w:proofErr w:type="spellEnd"/>
-            <w:r>
-              <w:rPr>
-                <w:rFonts w:ascii="Century Gothic" w:hAnsi="Century Gothic"/>
-                <w:sz w:val="18"/>
-                <w:lang w:val="it-IT"/>
-              </w:rPr>
-              <w:t xml:space="preserve">  mostra</w:t>
+              <w:t>Charta  mostra</w:t>
             </w:r>
             <w:proofErr w:type="gramEnd"/>
             <w:r>
@@ -14747,27 +14041,7 @@
                 <w:szCs w:val="22"/>
                 <w:lang w:val="it-IT"/>
               </w:rPr>
-              <w:t xml:space="preserve">Il sistema lo reindirizza su una pagina che mostra un </w:t>
-            </w:r>
-            <w:proofErr w:type="spellStart"/>
-            <w:r>
-              <w:rPr>
-                <w:rFonts w:ascii="Century Gothic" w:hAnsi="Century Gothic"/>
-                <w:sz w:val="18"/>
-                <w:szCs w:val="22"/>
-                <w:lang w:val="it-IT"/>
-              </w:rPr>
-              <w:t>form</w:t>
-            </w:r>
-            <w:proofErr w:type="spellEnd"/>
-            <w:r>
-              <w:rPr>
-                <w:rFonts w:ascii="Century Gothic" w:hAnsi="Century Gothic"/>
-                <w:sz w:val="18"/>
-                <w:szCs w:val="22"/>
-                <w:lang w:val="it-IT"/>
-              </w:rPr>
-              <w:t xml:space="preserve"> da riempire con la propria e-mail.</w:t>
+              <w:t>Il sistema lo reindirizza su una pagina che mostra un form da riempire con la propria e-mail.</w:t>
             </w:r>
           </w:p>
           <w:p>
@@ -15597,7 +14871,6 @@
                 <w:szCs w:val="18"/>
               </w:rPr>
             </w:pPr>
-            <w:proofErr w:type="spellStart"/>
             <w:r>
               <w:rPr>
                 <w:rFonts w:ascii="Century Gothic" w:hAnsi="Century Gothic"/>
@@ -15606,7 +14879,6 @@
               </w:rPr>
               <w:t>UtenteGiocatore</w:t>
             </w:r>
-            <w:proofErr w:type="spellEnd"/>
           </w:p>
         </w:tc>
       </w:tr>
@@ -15688,23 +14960,13 @@
                 <w:szCs w:val="18"/>
               </w:rPr>
             </w:pPr>
-            <w:proofErr w:type="spellStart"/>
-            <w:r>
-              <w:rPr>
-                <w:rFonts w:ascii="Century Gothic" w:hAnsi="Century Gothic"/>
-                <w:sz w:val="18"/>
-                <w:szCs w:val="18"/>
-              </w:rPr>
-              <w:t>UtenteGiocatore</w:t>
-            </w:r>
-            <w:proofErr w:type="spellEnd"/>
-            <w:r>
-              <w:rPr>
-                <w:rFonts w:ascii="Century Gothic" w:hAnsi="Century Gothic"/>
-                <w:sz w:val="18"/>
-                <w:szCs w:val="18"/>
-              </w:rPr>
-              <w:t xml:space="preserve"> si trova nella propria area personale.</w:t>
+            <w:r>
+              <w:rPr>
+                <w:rFonts w:ascii="Century Gothic" w:hAnsi="Century Gothic"/>
+                <w:sz w:val="18"/>
+                <w:szCs w:val="18"/>
+              </w:rPr>
+              <w:t>UtenteGiocatore si trova nella propria area personale.</w:t>
             </w:r>
           </w:p>
         </w:tc>
@@ -15820,21 +15082,12 @@
                 <w:sz w:val="18"/>
               </w:rPr>
             </w:pPr>
-            <w:proofErr w:type="spellStart"/>
-            <w:r>
-              <w:rPr>
-                <w:rFonts w:ascii="Century Gothic" w:hAnsi="Century Gothic"/>
-                <w:sz w:val="18"/>
-              </w:rPr>
-              <w:t>UtenteGiocatore</w:t>
-            </w:r>
-            <w:proofErr w:type="spellEnd"/>
-            <w:r>
-              <w:rPr>
-                <w:rFonts w:ascii="Century Gothic" w:hAnsi="Century Gothic"/>
-                <w:sz w:val="18"/>
-              </w:rPr>
-              <w:t xml:space="preserve"> clicca sul link “</w:t>
+            <w:r>
+              <w:rPr>
+                <w:rFonts w:ascii="Century Gothic" w:hAnsi="Century Gothic"/>
+                <w:sz w:val="18"/>
+              </w:rPr>
+              <w:t>UtenteGiocatore clicca sul link “</w:t>
             </w:r>
             <w:proofErr w:type="spellStart"/>
             <w:r>
@@ -15895,21 +15148,12 @@
                 <w:sz w:val="18"/>
               </w:rPr>
             </w:pPr>
-            <w:proofErr w:type="spellStart"/>
-            <w:r>
-              <w:rPr>
-                <w:rFonts w:ascii="Century Gothic" w:hAnsi="Century Gothic"/>
-                <w:sz w:val="18"/>
-              </w:rPr>
-              <w:t>UtenteGiocatore</w:t>
-            </w:r>
-            <w:proofErr w:type="spellEnd"/>
-            <w:r>
-              <w:rPr>
-                <w:rFonts w:ascii="Century Gothic" w:hAnsi="Century Gothic"/>
-                <w:sz w:val="18"/>
-              </w:rPr>
-              <w:t xml:space="preserve"> seleziona “Abbonamento: 9.99 €/mese”.</w:t>
+            <w:r>
+              <w:rPr>
+                <w:rFonts w:ascii="Century Gothic" w:hAnsi="Century Gothic"/>
+                <w:sz w:val="18"/>
+              </w:rPr>
+              <w:t>UtenteGiocatore seleziona “Abbonamento: 9.99 €/mese”.</w:t>
             </w:r>
           </w:p>
           <w:p>
@@ -15929,21 +15173,12 @@
                 <w:sz w:val="18"/>
               </w:rPr>
             </w:pPr>
-            <w:proofErr w:type="spellStart"/>
-            <w:r>
-              <w:rPr>
-                <w:rFonts w:ascii="Century Gothic" w:hAnsi="Century Gothic"/>
-                <w:sz w:val="18"/>
-              </w:rPr>
-              <w:t>UtenteGiocatore</w:t>
-            </w:r>
-            <w:proofErr w:type="spellEnd"/>
-            <w:r>
-              <w:rPr>
-                <w:rFonts w:ascii="Century Gothic" w:hAnsi="Century Gothic"/>
-                <w:sz w:val="18"/>
-              </w:rPr>
-              <w:t xml:space="preserve"> clicca su “Paga”.</w:t>
+            <w:r>
+              <w:rPr>
+                <w:rFonts w:ascii="Century Gothic" w:hAnsi="Century Gothic"/>
+                <w:sz w:val="18"/>
+              </w:rPr>
+              <w:t>UtenteGiocatore clicca su “Paga”.</w:t>
             </w:r>
           </w:p>
           <w:p>
@@ -15968,39 +15203,7 @@
                 <w:rFonts w:ascii="Century Gothic" w:hAnsi="Century Gothic"/>
                 <w:sz w:val="18"/>
               </w:rPr>
-              <w:t xml:space="preserve">Il sistema mostra a </w:t>
-            </w:r>
-            <w:proofErr w:type="spellStart"/>
-            <w:r>
-              <w:rPr>
-                <w:rFonts w:ascii="Century Gothic" w:hAnsi="Century Gothic"/>
-                <w:sz w:val="18"/>
-              </w:rPr>
-              <w:t>UtenteGiocatore</w:t>
-            </w:r>
-            <w:proofErr w:type="spellEnd"/>
-            <w:r>
-              <w:rPr>
-                <w:rFonts w:ascii="Century Gothic" w:hAnsi="Century Gothic"/>
-                <w:sz w:val="18"/>
-              </w:rPr>
-              <w:t xml:space="preserve"> un </w:t>
-            </w:r>
-            <w:proofErr w:type="spellStart"/>
-            <w:r>
-              <w:rPr>
-                <w:rFonts w:ascii="Century Gothic" w:hAnsi="Century Gothic"/>
-                <w:sz w:val="18"/>
-              </w:rPr>
-              <w:t>form</w:t>
-            </w:r>
-            <w:proofErr w:type="spellEnd"/>
-            <w:r>
-              <w:rPr>
-                <w:rFonts w:ascii="Century Gothic" w:hAnsi="Century Gothic"/>
-                <w:sz w:val="18"/>
-              </w:rPr>
-              <w:t xml:space="preserve"> per il pagamento in cui sono presenti i campi: Intestatario, Numero Carta, Scadenza, CVC/CVV.</w:t>
+              <w:t>Il sistema mostra a UtenteGiocatore un form per il pagamento in cui sono presenti i campi: Intestatario, Numero Carta, Scadenza, CVC/CVV.</w:t>
             </w:r>
           </w:p>
           <w:p>
@@ -16020,21 +15223,12 @@
                 <w:sz w:val="18"/>
               </w:rPr>
             </w:pPr>
-            <w:proofErr w:type="spellStart"/>
-            <w:r>
-              <w:rPr>
-                <w:rFonts w:ascii="Century Gothic" w:hAnsi="Century Gothic"/>
-                <w:sz w:val="18"/>
-              </w:rPr>
-              <w:t>UtenteGiocatore</w:t>
-            </w:r>
-            <w:proofErr w:type="spellEnd"/>
-            <w:r>
-              <w:rPr>
-                <w:rFonts w:ascii="Century Gothic" w:hAnsi="Century Gothic"/>
-                <w:sz w:val="18"/>
-              </w:rPr>
-              <w:t xml:space="preserve"> </w:t>
+            <w:r>
+              <w:rPr>
+                <w:rFonts w:ascii="Century Gothic" w:hAnsi="Century Gothic"/>
+                <w:sz w:val="18"/>
+              </w:rPr>
+              <w:t xml:space="preserve">UtenteGiocatore </w:t>
             </w:r>
             <w:proofErr w:type="spellStart"/>
             <w:r>
@@ -16070,21 +15264,12 @@
                 <w:sz w:val="18"/>
               </w:rPr>
             </w:pPr>
-            <w:proofErr w:type="spellStart"/>
-            <w:r>
-              <w:rPr>
-                <w:rFonts w:ascii="Century Gothic" w:hAnsi="Century Gothic"/>
-                <w:sz w:val="18"/>
-              </w:rPr>
-              <w:t>UtenteGiocatore</w:t>
-            </w:r>
-            <w:proofErr w:type="spellEnd"/>
-            <w:r>
-              <w:rPr>
-                <w:rFonts w:ascii="Century Gothic" w:hAnsi="Century Gothic"/>
-                <w:sz w:val="18"/>
-              </w:rPr>
-              <w:t xml:space="preserve"> clicca sul pulsante “Paga ora”.</w:t>
+            <w:r>
+              <w:rPr>
+                <w:rFonts w:ascii="Century Gothic" w:hAnsi="Century Gothic"/>
+                <w:sz w:val="18"/>
+              </w:rPr>
+              <w:t>UtenteGiocatore clicca sul pulsante “Paga ora”.</w:t>
             </w:r>
           </w:p>
           <w:p>
@@ -16184,23 +15369,7 @@
                 <w:rFonts w:ascii="Century Gothic" w:hAnsi="Century Gothic"/>
                 <w:sz w:val="18"/>
               </w:rPr>
-              <w:t xml:space="preserve">Il sistema indirizza </w:t>
-            </w:r>
-            <w:proofErr w:type="spellStart"/>
-            <w:r>
-              <w:rPr>
-                <w:rFonts w:ascii="Century Gothic" w:hAnsi="Century Gothic"/>
-                <w:sz w:val="18"/>
-              </w:rPr>
-              <w:t>UtenteGiocatore</w:t>
-            </w:r>
-            <w:proofErr w:type="spellEnd"/>
-            <w:r>
-              <w:rPr>
-                <w:rFonts w:ascii="Century Gothic" w:hAnsi="Century Gothic"/>
-                <w:sz w:val="18"/>
-              </w:rPr>
-              <w:t xml:space="preserve"> ad una pagina di pagamento effettuato.</w:t>
+              <w:t>Il sistema indirizza UtenteGiocatore ad una pagina di pagamento effettuato.</w:t>
             </w:r>
           </w:p>
           <w:p>
@@ -16225,23 +15394,7 @@
                 <w:rFonts w:ascii="Century Gothic" w:hAnsi="Century Gothic"/>
                 <w:sz w:val="18"/>
               </w:rPr>
-              <w:t xml:space="preserve">Il sistema indirizza </w:t>
-            </w:r>
-            <w:proofErr w:type="spellStart"/>
-            <w:r>
-              <w:rPr>
-                <w:rFonts w:ascii="Century Gothic" w:hAnsi="Century Gothic"/>
-                <w:sz w:val="18"/>
-              </w:rPr>
-              <w:t>UtenteGiocatore</w:t>
-            </w:r>
-            <w:proofErr w:type="spellEnd"/>
-            <w:r>
-              <w:rPr>
-                <w:rFonts w:ascii="Century Gothic" w:hAnsi="Century Gothic"/>
-                <w:sz w:val="18"/>
-              </w:rPr>
-              <w:t xml:space="preserve"> alla propria pagina personale.</w:t>
+              <w:t>Il sistema indirizza UtenteGiocatore alla propria pagina personale.</w:t>
             </w:r>
           </w:p>
           <w:p>
@@ -16340,41 +15493,13 @@
                 <w:szCs w:val="18"/>
               </w:rPr>
             </w:pPr>
-            <w:proofErr w:type="spellStart"/>
-            <w:r>
-              <w:rPr>
-                <w:rFonts w:ascii="Century Gothic" w:hAnsi="Century Gothic"/>
-                <w:sz w:val="18"/>
-                <w:szCs w:val="18"/>
-              </w:rPr>
-              <w:t>UtenteGiocatore</w:t>
-            </w:r>
-            <w:proofErr w:type="spellEnd"/>
-            <w:r>
-              <w:rPr>
-                <w:rFonts w:ascii="Century Gothic" w:hAnsi="Century Gothic"/>
-                <w:sz w:val="18"/>
-                <w:szCs w:val="18"/>
-              </w:rPr>
-              <w:t xml:space="preserve"> diventa un </w:t>
-            </w:r>
-            <w:proofErr w:type="spellStart"/>
-            <w:r>
-              <w:rPr>
-                <w:rFonts w:ascii="Century Gothic" w:hAnsi="Century Gothic"/>
-                <w:sz w:val="18"/>
-                <w:szCs w:val="18"/>
-              </w:rPr>
-              <w:t>UtenteModeratore</w:t>
-            </w:r>
-            <w:proofErr w:type="spellEnd"/>
-            <w:r>
-              <w:rPr>
-                <w:rFonts w:ascii="Century Gothic" w:hAnsi="Century Gothic"/>
-                <w:sz w:val="18"/>
-                <w:szCs w:val="18"/>
-              </w:rPr>
-              <w:t>.</w:t>
+            <w:r>
+              <w:rPr>
+                <w:rFonts w:ascii="Century Gothic" w:hAnsi="Century Gothic"/>
+                <w:sz w:val="18"/>
+                <w:szCs w:val="18"/>
+              </w:rPr>
+              <w:t>UtenteGiocatore diventa un UtenteModeratore.</w:t>
             </w:r>
           </w:p>
         </w:tc>
@@ -16480,43 +15605,7 @@
                 <w:sz w:val="18"/>
                 <w:szCs w:val="18"/>
               </w:rPr>
-              <w:t xml:space="preserve">Il sistema aggiorna lo status di </w:t>
-            </w:r>
-            <w:proofErr w:type="spellStart"/>
-            <w:r>
-              <w:rPr>
-                <w:rFonts w:ascii="Century Gothic" w:hAnsi="Century Gothic"/>
-                <w:sz w:val="18"/>
-                <w:szCs w:val="18"/>
-              </w:rPr>
-              <w:t>UtenteGiocatore</w:t>
-            </w:r>
-            <w:proofErr w:type="spellEnd"/>
-            <w:r>
-              <w:rPr>
-                <w:rFonts w:ascii="Century Gothic" w:hAnsi="Century Gothic"/>
-                <w:sz w:val="18"/>
-                <w:szCs w:val="18"/>
-              </w:rPr>
-              <w:t xml:space="preserve"> a </w:t>
-            </w:r>
-            <w:proofErr w:type="spellStart"/>
-            <w:r>
-              <w:rPr>
-                <w:rFonts w:ascii="Century Gothic" w:hAnsi="Century Gothic"/>
-                <w:sz w:val="18"/>
-                <w:szCs w:val="18"/>
-              </w:rPr>
-              <w:t>UtenteModeratore</w:t>
-            </w:r>
-            <w:proofErr w:type="spellEnd"/>
-            <w:r>
-              <w:rPr>
-                <w:rFonts w:ascii="Century Gothic" w:hAnsi="Century Gothic"/>
-                <w:sz w:val="18"/>
-                <w:szCs w:val="18"/>
-              </w:rPr>
-              <w:t xml:space="preserve"> entro pochi minuti.</w:t>
+              <w:t>Il sistema aggiorna lo status di UtenteGiocatore a UtenteModeratore entro pochi minuti.</w:t>
             </w:r>
           </w:p>
           <w:p>
@@ -16874,7 +15963,6 @@
                 <w:szCs w:val="18"/>
               </w:rPr>
             </w:pPr>
-            <w:proofErr w:type="spellStart"/>
             <w:r>
               <w:rPr>
                 <w:rFonts w:ascii="Century Gothic" w:hAnsi="Century Gothic"/>
@@ -16883,7 +15971,6 @@
               </w:rPr>
               <w:t>UtenteModeratore</w:t>
             </w:r>
-            <w:proofErr w:type="spellEnd"/>
           </w:p>
           <w:p>
             <w:pPr>
@@ -16994,27 +16081,7 @@
                 <w:szCs w:val="18"/>
                 <w:lang w:val="en-US"/>
               </w:rPr>
-              <w:t xml:space="preserve"> è </w:t>
-            </w:r>
-            <w:proofErr w:type="gramStart"/>
-            <w:r>
-              <w:rPr>
-                <w:rFonts w:ascii="Century Gothic" w:hAnsi="Century Gothic"/>
-                <w:sz w:val="18"/>
-                <w:szCs w:val="18"/>
-                <w:lang w:val="en-US"/>
-              </w:rPr>
-              <w:t>un</w:t>
-            </w:r>
-            <w:proofErr w:type="gramEnd"/>
-            <w:r>
-              <w:rPr>
-                <w:rFonts w:ascii="Century Gothic" w:hAnsi="Century Gothic"/>
-                <w:sz w:val="18"/>
-                <w:szCs w:val="18"/>
-                <w:lang w:val="en-US"/>
-              </w:rPr>
-              <w:t xml:space="preserve"> </w:t>
+              <w:t xml:space="preserve"> è un </w:t>
             </w:r>
             <w:proofErr w:type="spellStart"/>
             <w:r>
@@ -17051,23 +16118,13 @@
                 <w:szCs w:val="18"/>
               </w:rPr>
             </w:pPr>
-            <w:proofErr w:type="spellStart"/>
-            <w:r>
-              <w:rPr>
-                <w:rFonts w:ascii="Century Gothic" w:hAnsi="Century Gothic"/>
-                <w:sz w:val="18"/>
-                <w:szCs w:val="18"/>
-              </w:rPr>
-              <w:t>UtenteModeratore</w:t>
-            </w:r>
-            <w:proofErr w:type="spellEnd"/>
-            <w:r>
-              <w:rPr>
-                <w:rFonts w:ascii="Century Gothic" w:hAnsi="Century Gothic"/>
-                <w:sz w:val="18"/>
-                <w:szCs w:val="18"/>
-              </w:rPr>
-              <w:t xml:space="preserve"> si trova nel suo pannello di controllo.</w:t>
+            <w:r>
+              <w:rPr>
+                <w:rFonts w:ascii="Century Gothic" w:hAnsi="Century Gothic"/>
+                <w:sz w:val="18"/>
+                <w:szCs w:val="18"/>
+              </w:rPr>
+              <w:t>UtenteModeratore si trova nel suo pannello di controllo.</w:t>
             </w:r>
           </w:p>
           <w:p>
@@ -17203,37 +16260,12 @@
                 <w:sz w:val="18"/>
               </w:rPr>
             </w:pPr>
-            <w:proofErr w:type="spellStart"/>
-            <w:r>
-              <w:rPr>
-                <w:rFonts w:ascii="Century Gothic" w:hAnsi="Century Gothic"/>
-                <w:sz w:val="18"/>
-              </w:rPr>
-              <w:t>UtenteModeratore</w:t>
-            </w:r>
-            <w:proofErr w:type="spellEnd"/>
-            <w:r>
-              <w:rPr>
-                <w:rFonts w:ascii="Century Gothic" w:hAnsi="Century Gothic"/>
-                <w:sz w:val="18"/>
-              </w:rPr>
-              <w:t xml:space="preserve"> clicca su “Bacheca” presente nella </w:t>
-            </w:r>
-            <w:proofErr w:type="spellStart"/>
-            <w:r>
-              <w:rPr>
-                <w:rFonts w:ascii="Century Gothic" w:hAnsi="Century Gothic"/>
-                <w:sz w:val="18"/>
-              </w:rPr>
-              <w:t>navbar</w:t>
-            </w:r>
-            <w:proofErr w:type="spellEnd"/>
-            <w:r>
-              <w:rPr>
-                <w:rFonts w:ascii="Century Gothic" w:hAnsi="Century Gothic"/>
-                <w:sz w:val="18"/>
-              </w:rPr>
-              <w:t xml:space="preserve"> posta nella parte superiore della propria area personale.</w:t>
+            <w:r>
+              <w:rPr>
+                <w:rFonts w:ascii="Century Gothic" w:hAnsi="Century Gothic"/>
+                <w:sz w:val="18"/>
+              </w:rPr>
+              <w:t>UtenteModeratore clicca su “Bacheca” presente nella navbar posta nella parte superiore della propria area personale.</w:t>
             </w:r>
           </w:p>
           <w:p>
@@ -17259,23 +16291,7 @@
                 <w:rFonts w:ascii="Century Gothic" w:hAnsi="Century Gothic"/>
                 <w:sz w:val="18"/>
               </w:rPr>
-              <w:t xml:space="preserve">Il sistema reindirizza </w:t>
-            </w:r>
-            <w:proofErr w:type="spellStart"/>
-            <w:r>
-              <w:rPr>
-                <w:rFonts w:ascii="Century Gothic" w:hAnsi="Century Gothic"/>
-                <w:sz w:val="18"/>
-              </w:rPr>
-              <w:t>UtenteModeratore</w:t>
-            </w:r>
-            <w:proofErr w:type="spellEnd"/>
-            <w:r>
-              <w:rPr>
-                <w:rFonts w:ascii="Century Gothic" w:hAnsi="Century Gothic"/>
-                <w:sz w:val="18"/>
-              </w:rPr>
-              <w:t xml:space="preserve"> alla pagina in cui è presente la lista di tutti gli annunci scritti da altri </w:t>
+              <w:t xml:space="preserve">Il sistema reindirizza UtenteModeratore alla pagina in cui è presente la lista di tutti gli annunci scritti da altri </w:t>
             </w:r>
             <w:proofErr w:type="spellStart"/>
             <w:r>
@@ -17312,21 +16328,12 @@
                 <w:sz w:val="18"/>
               </w:rPr>
             </w:pPr>
-            <w:proofErr w:type="spellStart"/>
-            <w:r>
-              <w:rPr>
-                <w:rFonts w:ascii="Century Gothic" w:hAnsi="Century Gothic"/>
-                <w:sz w:val="18"/>
-              </w:rPr>
-              <w:t>UtenteModeratore</w:t>
-            </w:r>
-            <w:proofErr w:type="spellEnd"/>
-            <w:r>
-              <w:rPr>
-                <w:rFonts w:ascii="Century Gothic" w:hAnsi="Century Gothic"/>
-                <w:sz w:val="18"/>
-              </w:rPr>
-              <w:t xml:space="preserve"> clicca sul pulsante “Crea Annuncio”.</w:t>
+            <w:r>
+              <w:rPr>
+                <w:rFonts w:ascii="Century Gothic" w:hAnsi="Century Gothic"/>
+                <w:sz w:val="18"/>
+              </w:rPr>
+              <w:t>UtenteModeratore clicca sul pulsante “Crea Annuncio”.</w:t>
             </w:r>
           </w:p>
           <w:p>
@@ -17352,23 +16359,7 @@
                 <w:rFonts w:ascii="Century Gothic" w:hAnsi="Century Gothic"/>
                 <w:sz w:val="18"/>
               </w:rPr>
-              <w:t xml:space="preserve">Il sistema indirizza </w:t>
-            </w:r>
-            <w:proofErr w:type="spellStart"/>
-            <w:r>
-              <w:rPr>
-                <w:rFonts w:ascii="Century Gothic" w:hAnsi="Century Gothic"/>
-                <w:sz w:val="18"/>
-              </w:rPr>
-              <w:t>UtenteModeratore</w:t>
-            </w:r>
-            <w:proofErr w:type="spellEnd"/>
-            <w:r>
-              <w:rPr>
-                <w:rFonts w:ascii="Century Gothic" w:hAnsi="Century Gothic"/>
-                <w:sz w:val="18"/>
-              </w:rPr>
-              <w:t xml:space="preserve"> ad un’area con una area di testo.</w:t>
+              <w:t>Il sistema indirizza UtenteModeratore ad un’area con una area di testo.</w:t>
             </w:r>
           </w:p>
           <w:p>
@@ -17389,21 +16380,12 @@
                 <w:sz w:val="18"/>
               </w:rPr>
             </w:pPr>
-            <w:proofErr w:type="spellStart"/>
-            <w:r>
-              <w:rPr>
-                <w:rFonts w:ascii="Century Gothic" w:hAnsi="Century Gothic"/>
-                <w:sz w:val="18"/>
-              </w:rPr>
-              <w:t>UtenteModeratore</w:t>
-            </w:r>
-            <w:proofErr w:type="spellEnd"/>
-            <w:r>
-              <w:rPr>
-                <w:rFonts w:ascii="Century Gothic" w:hAnsi="Century Gothic"/>
-                <w:sz w:val="18"/>
-              </w:rPr>
-              <w:t xml:space="preserve"> scrive un annuncio nell’area di testo.</w:t>
+            <w:r>
+              <w:rPr>
+                <w:rFonts w:ascii="Century Gothic" w:hAnsi="Century Gothic"/>
+                <w:sz w:val="18"/>
+              </w:rPr>
+              <w:t>UtenteModeratore scrive un annuncio nell’area di testo.</w:t>
             </w:r>
           </w:p>
           <w:p>
@@ -17485,21 +16467,12 @@
                 <w:sz w:val="18"/>
               </w:rPr>
             </w:pPr>
-            <w:proofErr w:type="spellStart"/>
-            <w:r>
-              <w:rPr>
-                <w:rFonts w:ascii="Century Gothic" w:hAnsi="Century Gothic"/>
-                <w:sz w:val="18"/>
-              </w:rPr>
-              <w:t>UtenteModeratore</w:t>
-            </w:r>
-            <w:proofErr w:type="spellEnd"/>
-            <w:r>
-              <w:rPr>
-                <w:rFonts w:ascii="Century Gothic" w:hAnsi="Century Gothic"/>
-                <w:sz w:val="18"/>
-              </w:rPr>
-              <w:t xml:space="preserve"> viene reindirizzato alla sezione in cui è presente la lista degli annunci. </w:t>
+            <w:r>
+              <w:rPr>
+                <w:rFonts w:ascii="Century Gothic" w:hAnsi="Century Gothic"/>
+                <w:sz w:val="18"/>
+              </w:rPr>
+              <w:t xml:space="preserve">UtenteModeratore viene reindirizzato alla sezione in cui è presente la lista degli annunci. </w:t>
             </w:r>
           </w:p>
           <w:p>
@@ -17587,23 +16560,13 @@
                 <w:szCs w:val="18"/>
               </w:rPr>
             </w:pPr>
-            <w:proofErr w:type="spellStart"/>
-            <w:r>
-              <w:rPr>
-                <w:rFonts w:ascii="Century Gothic" w:hAnsi="Century Gothic"/>
-                <w:sz w:val="18"/>
-                <w:szCs w:val="18"/>
-              </w:rPr>
-              <w:t>UtenteModeratore</w:t>
-            </w:r>
-            <w:proofErr w:type="spellEnd"/>
-            <w:r>
-              <w:rPr>
-                <w:rFonts w:ascii="Century Gothic" w:hAnsi="Century Gothic"/>
-                <w:sz w:val="18"/>
-                <w:szCs w:val="18"/>
-              </w:rPr>
-              <w:t xml:space="preserve"> pubblica l’</w:t>
+            <w:r>
+              <w:rPr>
+                <w:rFonts w:ascii="Century Gothic" w:hAnsi="Century Gothic"/>
+                <w:sz w:val="18"/>
+                <w:szCs w:val="18"/>
+              </w:rPr>
+              <w:t>UtenteModeratore pubblica l’</w:t>
             </w:r>
             <w:proofErr w:type="spellStart"/>
             <w:r>
@@ -18057,7 +17020,6 @@
                 <w:szCs w:val="18"/>
               </w:rPr>
             </w:pPr>
-            <w:proofErr w:type="spellStart"/>
             <w:r>
               <w:rPr>
                 <w:rFonts w:ascii="Century Gothic" w:hAnsi="Century Gothic"/>
@@ -18066,7 +17028,6 @@
               </w:rPr>
               <w:t>UtenteGiocatore</w:t>
             </w:r>
-            <w:proofErr w:type="spellEnd"/>
           </w:p>
         </w:tc>
       </w:tr>
@@ -18148,23 +17109,13 @@
                 <w:szCs w:val="18"/>
               </w:rPr>
             </w:pPr>
-            <w:proofErr w:type="spellStart"/>
-            <w:r>
-              <w:rPr>
-                <w:rFonts w:ascii="Century Gothic" w:hAnsi="Century Gothic"/>
-                <w:sz w:val="18"/>
-                <w:szCs w:val="18"/>
-              </w:rPr>
-              <w:t>UtenteGiocatore</w:t>
-            </w:r>
-            <w:proofErr w:type="spellEnd"/>
-            <w:r>
-              <w:rPr>
-                <w:rFonts w:ascii="Century Gothic" w:hAnsi="Century Gothic"/>
-                <w:sz w:val="18"/>
-                <w:szCs w:val="18"/>
-              </w:rPr>
-              <w:t xml:space="preserve"> è sulla pagina della bacheca annunci.</w:t>
+            <w:r>
+              <w:rPr>
+                <w:rFonts w:ascii="Century Gothic" w:hAnsi="Century Gothic"/>
+                <w:sz w:val="18"/>
+                <w:szCs w:val="18"/>
+              </w:rPr>
+              <w:t>UtenteGiocatore è sulla pagina della bacheca annunci.</w:t>
             </w:r>
           </w:p>
         </w:tc>
@@ -18280,21 +17231,12 @@
                 <w:sz w:val="18"/>
               </w:rPr>
             </w:pPr>
-            <w:proofErr w:type="spellStart"/>
-            <w:r>
-              <w:rPr>
-                <w:rFonts w:ascii="Century Gothic" w:hAnsi="Century Gothic"/>
-                <w:sz w:val="18"/>
-              </w:rPr>
-              <w:t>UtenteGiocatore</w:t>
-            </w:r>
-            <w:proofErr w:type="spellEnd"/>
-            <w:r>
-              <w:rPr>
-                <w:rFonts w:ascii="Century Gothic" w:hAnsi="Century Gothic"/>
-                <w:sz w:val="18"/>
-              </w:rPr>
-              <w:t xml:space="preserve"> clicca su uno degli annunci presenti in lista. </w:t>
+            <w:r>
+              <w:rPr>
+                <w:rFonts w:ascii="Century Gothic" w:hAnsi="Century Gothic"/>
+                <w:sz w:val="18"/>
+              </w:rPr>
+              <w:t xml:space="preserve">UtenteGiocatore clicca su uno degli annunci presenti in lista. </w:t>
             </w:r>
           </w:p>
           <w:p>
@@ -18320,23 +17262,7 @@
                 <w:rFonts w:ascii="Century Gothic" w:hAnsi="Century Gothic"/>
                 <w:sz w:val="18"/>
               </w:rPr>
-              <w:t xml:space="preserve">Il sistema mostra a </w:t>
-            </w:r>
-            <w:proofErr w:type="spellStart"/>
-            <w:r>
-              <w:rPr>
-                <w:rFonts w:ascii="Century Gothic" w:hAnsi="Century Gothic"/>
-                <w:sz w:val="18"/>
-              </w:rPr>
-              <w:t>UtenteGiocatore</w:t>
-            </w:r>
-            <w:proofErr w:type="spellEnd"/>
-            <w:r>
-              <w:rPr>
-                <w:rFonts w:ascii="Century Gothic" w:hAnsi="Century Gothic"/>
-                <w:sz w:val="18"/>
-              </w:rPr>
-              <w:t xml:space="preserve"> l’annuncio completo tramite un </w:t>
+              <w:t xml:space="preserve">Il sistema mostra a UtenteGiocatore l’annuncio completo tramite un </w:t>
             </w:r>
             <w:proofErr w:type="spellStart"/>
             <w:r>
@@ -18373,21 +17299,12 @@
                 <w:sz w:val="18"/>
               </w:rPr>
             </w:pPr>
-            <w:proofErr w:type="spellStart"/>
-            <w:r>
-              <w:rPr>
-                <w:rFonts w:ascii="Century Gothic" w:hAnsi="Century Gothic"/>
-                <w:sz w:val="18"/>
-              </w:rPr>
-              <w:t>UtenteGiocatore</w:t>
-            </w:r>
-            <w:proofErr w:type="spellEnd"/>
-            <w:r>
-              <w:rPr>
-                <w:rFonts w:ascii="Century Gothic" w:hAnsi="Century Gothic"/>
-                <w:sz w:val="18"/>
-              </w:rPr>
-              <w:t xml:space="preserve"> legge la storia.</w:t>
+            <w:r>
+              <w:rPr>
+                <w:rFonts w:ascii="Century Gothic" w:hAnsi="Century Gothic"/>
+                <w:sz w:val="18"/>
+              </w:rPr>
+              <w:t>UtenteGiocatore legge la storia.</w:t>
             </w:r>
           </w:p>
           <w:p>
@@ -18408,21 +17325,12 @@
                 <w:sz w:val="18"/>
               </w:rPr>
             </w:pPr>
-            <w:proofErr w:type="spellStart"/>
-            <w:r>
-              <w:rPr>
-                <w:rFonts w:ascii="Century Gothic" w:hAnsi="Century Gothic"/>
-                <w:sz w:val="18"/>
-              </w:rPr>
-              <w:t>UtenteGiocatore</w:t>
-            </w:r>
-            <w:proofErr w:type="spellEnd"/>
-            <w:r>
-              <w:rPr>
-                <w:rFonts w:ascii="Century Gothic" w:hAnsi="Century Gothic"/>
-                <w:sz w:val="18"/>
-              </w:rPr>
-              <w:t xml:space="preserve"> scrive un commento nell’area di </w:t>
+            <w:r>
+              <w:rPr>
+                <w:rFonts w:ascii="Century Gothic" w:hAnsi="Century Gothic"/>
+                <w:sz w:val="18"/>
+              </w:rPr>
+              <w:t xml:space="preserve">UtenteGiocatore scrive un commento nell’area di </w:t>
             </w:r>
             <w:proofErr w:type="gramStart"/>
             <w:r>
@@ -18459,21 +17367,12 @@
                 <w:sz w:val="18"/>
               </w:rPr>
             </w:pPr>
-            <w:proofErr w:type="spellStart"/>
-            <w:r>
-              <w:rPr>
-                <w:rFonts w:ascii="Century Gothic" w:hAnsi="Century Gothic"/>
-                <w:sz w:val="18"/>
-              </w:rPr>
-              <w:t>UtenteGiocatore</w:t>
-            </w:r>
-            <w:proofErr w:type="spellEnd"/>
-            <w:r>
-              <w:rPr>
-                <w:rFonts w:ascii="Century Gothic" w:hAnsi="Century Gothic"/>
-                <w:sz w:val="18"/>
-              </w:rPr>
-              <w:t xml:space="preserve"> clicca su “Rispondi”.</w:t>
+            <w:r>
+              <w:rPr>
+                <w:rFonts w:ascii="Century Gothic" w:hAnsi="Century Gothic"/>
+                <w:sz w:val="18"/>
+              </w:rPr>
+              <w:t>UtenteGiocatore clicca su “Rispondi”.</w:t>
             </w:r>
           </w:p>
           <w:p>
@@ -18525,23 +17424,7 @@
                 <w:rFonts w:ascii="Century Gothic" w:hAnsi="Century Gothic"/>
                 <w:sz w:val="18"/>
               </w:rPr>
-              <w:t xml:space="preserve">Il sistema mostra a </w:t>
-            </w:r>
-            <w:proofErr w:type="spellStart"/>
-            <w:r>
-              <w:rPr>
-                <w:rFonts w:ascii="Century Gothic" w:hAnsi="Century Gothic"/>
-                <w:sz w:val="18"/>
-              </w:rPr>
-              <w:t>UtenteGiocatore</w:t>
-            </w:r>
-            <w:proofErr w:type="spellEnd"/>
-            <w:r>
-              <w:rPr>
-                <w:rFonts w:ascii="Century Gothic" w:hAnsi="Century Gothic"/>
-                <w:sz w:val="18"/>
-              </w:rPr>
-              <w:t xml:space="preserve"> un messaggio </w:t>
+              <w:t xml:space="preserve">Il sistema mostra a UtenteGiocatore un messaggio </w:t>
             </w:r>
             <w:proofErr w:type="gramStart"/>
             <w:r>
@@ -18599,23 +17482,7 @@
                 <w:rFonts w:ascii="Century Gothic" w:hAnsi="Century Gothic"/>
                 <w:sz w:val="18"/>
               </w:rPr>
-              <w:t xml:space="preserve"> </w:t>
-            </w:r>
-            <w:proofErr w:type="spellStart"/>
-            <w:r>
-              <w:rPr>
-                <w:rFonts w:ascii="Century Gothic" w:hAnsi="Century Gothic"/>
-                <w:sz w:val="18"/>
-              </w:rPr>
-              <w:t>UtenteGiocatore</w:t>
-            </w:r>
-            <w:proofErr w:type="spellEnd"/>
-            <w:r>
-              <w:rPr>
-                <w:rFonts w:ascii="Century Gothic" w:hAnsi="Century Gothic"/>
-                <w:sz w:val="18"/>
-              </w:rPr>
-              <w:t xml:space="preserve"> alla pagina “Bacheca”.</w:t>
+              <w:t xml:space="preserve"> UtenteGiocatore alla pagina “Bacheca”.</w:t>
             </w:r>
           </w:p>
           <w:p>
@@ -18703,23 +17570,13 @@
                 <w:szCs w:val="18"/>
               </w:rPr>
             </w:pPr>
-            <w:proofErr w:type="spellStart"/>
-            <w:r>
-              <w:rPr>
-                <w:rFonts w:ascii="Century Gothic" w:hAnsi="Century Gothic"/>
-                <w:sz w:val="18"/>
-                <w:szCs w:val="18"/>
-              </w:rPr>
-              <w:t>UtenteGiocatore</w:t>
-            </w:r>
-            <w:proofErr w:type="spellEnd"/>
-            <w:r>
-              <w:rPr>
-                <w:rFonts w:ascii="Century Gothic" w:hAnsi="Century Gothic"/>
-                <w:sz w:val="18"/>
-                <w:szCs w:val="18"/>
-              </w:rPr>
-              <w:t xml:space="preserve"> commenta con successo all’annuncio in bacheca.</w:t>
+            <w:r>
+              <w:rPr>
+                <w:rFonts w:ascii="Century Gothic" w:hAnsi="Century Gothic"/>
+                <w:sz w:val="18"/>
+                <w:szCs w:val="18"/>
+              </w:rPr>
+              <w:t>UtenteGiocatore commenta con successo all’annuncio in bacheca.</w:t>
             </w:r>
           </w:p>
           <w:p>
@@ -19187,7 +18044,6 @@
                 <w:szCs w:val="18"/>
               </w:rPr>
             </w:pPr>
-            <w:proofErr w:type="spellStart"/>
             <w:r>
               <w:rPr>
                 <w:rFonts w:ascii="Century Gothic" w:hAnsi="Century Gothic"/>
@@ -19196,7 +18052,6 @@
               </w:rPr>
               <w:t>UtenteModeratore</w:t>
             </w:r>
-            <w:proofErr w:type="spellEnd"/>
           </w:p>
         </w:tc>
       </w:tr>
@@ -19278,23 +18133,13 @@
                 <w:szCs w:val="18"/>
               </w:rPr>
             </w:pPr>
-            <w:proofErr w:type="spellStart"/>
-            <w:r>
-              <w:rPr>
-                <w:rFonts w:ascii="Century Gothic" w:hAnsi="Century Gothic"/>
-                <w:sz w:val="18"/>
-                <w:szCs w:val="18"/>
-              </w:rPr>
-              <w:t>UtenteModeratore</w:t>
-            </w:r>
-            <w:proofErr w:type="spellEnd"/>
-            <w:r>
-              <w:rPr>
-                <w:rFonts w:ascii="Century Gothic" w:hAnsi="Century Gothic"/>
-                <w:sz w:val="18"/>
-                <w:szCs w:val="18"/>
-              </w:rPr>
-              <w:t xml:space="preserve"> si trova nella sua area personale.</w:t>
+            <w:r>
+              <w:rPr>
+                <w:rFonts w:ascii="Century Gothic" w:hAnsi="Century Gothic"/>
+                <w:sz w:val="18"/>
+                <w:szCs w:val="18"/>
+              </w:rPr>
+              <w:t>UtenteModeratore si trova nella sua area personale.</w:t>
             </w:r>
           </w:p>
         </w:tc>
@@ -19390,23 +18235,13 @@
                 <w:szCs w:val="18"/>
               </w:rPr>
             </w:pPr>
-            <w:proofErr w:type="spellStart"/>
-            <w:r>
-              <w:rPr>
-                <w:rFonts w:ascii="Century Gothic" w:hAnsi="Century Gothic"/>
-                <w:sz w:val="18"/>
-                <w:szCs w:val="18"/>
-              </w:rPr>
-              <w:t>UtenteModeratore</w:t>
-            </w:r>
-            <w:proofErr w:type="spellEnd"/>
-            <w:r>
-              <w:rPr>
-                <w:rFonts w:ascii="Century Gothic" w:hAnsi="Century Gothic"/>
-                <w:sz w:val="18"/>
-                <w:szCs w:val="18"/>
-              </w:rPr>
-              <w:t xml:space="preserve"> clicca su “Nuova storia” presente sulla parte superiore della sua pagina personale.</w:t>
+            <w:r>
+              <w:rPr>
+                <w:rFonts w:ascii="Century Gothic" w:hAnsi="Century Gothic"/>
+                <w:sz w:val="18"/>
+                <w:szCs w:val="18"/>
+              </w:rPr>
+              <w:t>UtenteModeratore clicca su “Nuova storia” presente sulla parte superiore della sua pagina personale.</w:t>
             </w:r>
           </w:p>
           <w:p>
@@ -19424,41 +18259,13 @@
                 <w:szCs w:val="18"/>
               </w:rPr>
             </w:pPr>
-            <w:proofErr w:type="spellStart"/>
-            <w:r>
-              <w:rPr>
-                <w:rFonts w:ascii="Century Gothic" w:hAnsi="Century Gothic"/>
-                <w:sz w:val="18"/>
-                <w:szCs w:val="18"/>
-              </w:rPr>
-              <w:t>UtenteModeratore</w:t>
-            </w:r>
-            <w:proofErr w:type="spellEnd"/>
-            <w:r>
-              <w:rPr>
-                <w:rFonts w:ascii="Century Gothic" w:hAnsi="Century Gothic"/>
-                <w:sz w:val="18"/>
-                <w:szCs w:val="18"/>
-              </w:rPr>
-              <w:t xml:space="preserve"> viene reindirizzato in una pagina dove è presente un </w:t>
-            </w:r>
-            <w:proofErr w:type="spellStart"/>
-            <w:r>
-              <w:rPr>
-                <w:rFonts w:ascii="Century Gothic" w:hAnsi="Century Gothic"/>
-                <w:sz w:val="18"/>
-                <w:szCs w:val="18"/>
-              </w:rPr>
-              <w:t>tool</w:t>
-            </w:r>
-            <w:proofErr w:type="spellEnd"/>
-            <w:r>
-              <w:rPr>
-                <w:rFonts w:ascii="Century Gothic" w:hAnsi="Century Gothic"/>
-                <w:sz w:val="18"/>
-                <w:szCs w:val="18"/>
-              </w:rPr>
-              <w:t xml:space="preserve"> che permette di scrivere la storia.</w:t>
+            <w:r>
+              <w:rPr>
+                <w:rFonts w:ascii="Century Gothic" w:hAnsi="Century Gothic"/>
+                <w:sz w:val="18"/>
+                <w:szCs w:val="18"/>
+              </w:rPr>
+              <w:t>UtenteModeratore viene reindirizzato in una pagina dove è presente un tool che permette di scrivere la storia.</w:t>
             </w:r>
           </w:p>
           <w:p>
@@ -19476,23 +18283,13 @@
                 <w:szCs w:val="18"/>
               </w:rPr>
             </w:pPr>
-            <w:proofErr w:type="spellStart"/>
-            <w:r>
-              <w:rPr>
-                <w:rFonts w:ascii="Century Gothic" w:hAnsi="Century Gothic"/>
-                <w:sz w:val="18"/>
-                <w:szCs w:val="18"/>
-              </w:rPr>
-              <w:t>UtenteModeratore</w:t>
-            </w:r>
-            <w:proofErr w:type="spellEnd"/>
-            <w:r>
-              <w:rPr>
-                <w:rFonts w:ascii="Century Gothic" w:hAnsi="Century Gothic"/>
-                <w:sz w:val="18"/>
-                <w:szCs w:val="18"/>
-              </w:rPr>
-              <w:t xml:space="preserve"> nell’apposita area di testo inserisce la sua storia.</w:t>
+            <w:r>
+              <w:rPr>
+                <w:rFonts w:ascii="Century Gothic" w:hAnsi="Century Gothic"/>
+                <w:sz w:val="18"/>
+                <w:szCs w:val="18"/>
+              </w:rPr>
+              <w:t>UtenteModeratore nell’apposita area di testo inserisce la sua storia.</w:t>
             </w:r>
           </w:p>
           <w:p>
@@ -19510,23 +18307,13 @@
                 <w:szCs w:val="18"/>
               </w:rPr>
             </w:pPr>
-            <w:proofErr w:type="spellStart"/>
-            <w:r>
-              <w:rPr>
-                <w:rFonts w:ascii="Century Gothic" w:hAnsi="Century Gothic"/>
-                <w:sz w:val="18"/>
-                <w:szCs w:val="18"/>
-              </w:rPr>
-              <w:t>UtenteModeratore</w:t>
-            </w:r>
-            <w:proofErr w:type="spellEnd"/>
-            <w:r>
-              <w:rPr>
-                <w:rFonts w:ascii="Century Gothic" w:hAnsi="Century Gothic"/>
-                <w:sz w:val="18"/>
-                <w:szCs w:val="18"/>
-              </w:rPr>
-              <w:t xml:space="preserve"> salva la storia cliccando su “Salva”.</w:t>
+            <w:r>
+              <w:rPr>
+                <w:rFonts w:ascii="Century Gothic" w:hAnsi="Century Gothic"/>
+                <w:sz w:val="18"/>
+                <w:szCs w:val="18"/>
+              </w:rPr>
+              <w:t>UtenteModeratore salva la storia cliccando su “Salva”.</w:t>
             </w:r>
           </w:p>
           <w:p>
@@ -19550,25 +18337,7 @@
                 <w:sz w:val="18"/>
                 <w:szCs w:val="18"/>
               </w:rPr>
-              <w:t xml:space="preserve">Il sistema salva la storia appena scritta da </w:t>
-            </w:r>
-            <w:proofErr w:type="spellStart"/>
-            <w:r>
-              <w:rPr>
-                <w:rFonts w:ascii="Century Gothic" w:hAnsi="Century Gothic"/>
-                <w:sz w:val="18"/>
-                <w:szCs w:val="18"/>
-              </w:rPr>
-              <w:t>UtenteModeratore</w:t>
-            </w:r>
-            <w:proofErr w:type="spellEnd"/>
-            <w:r>
-              <w:rPr>
-                <w:rFonts w:ascii="Century Gothic" w:hAnsi="Century Gothic"/>
-                <w:sz w:val="18"/>
-                <w:szCs w:val="18"/>
-              </w:rPr>
-              <w:t>.</w:t>
+              <w:t>Il sistema salva la storia appena scritta da UtenteModeratore.</w:t>
             </w:r>
           </w:p>
           <w:p>
@@ -19592,25 +18361,7 @@
                 <w:sz w:val="18"/>
                 <w:szCs w:val="18"/>
               </w:rPr>
-              <w:t xml:space="preserve">Il sistema reindirizza </w:t>
-            </w:r>
-            <w:proofErr w:type="spellStart"/>
-            <w:r>
-              <w:rPr>
-                <w:rFonts w:ascii="Century Gothic" w:hAnsi="Century Gothic"/>
-                <w:sz w:val="18"/>
-                <w:szCs w:val="18"/>
-              </w:rPr>
-              <w:t>UtenteModeratore</w:t>
-            </w:r>
-            <w:proofErr w:type="spellEnd"/>
-            <w:r>
-              <w:rPr>
-                <w:rFonts w:ascii="Century Gothic" w:hAnsi="Century Gothic"/>
-                <w:sz w:val="18"/>
-                <w:szCs w:val="18"/>
-              </w:rPr>
-              <w:t xml:space="preserve"> alla sua area personale.</w:t>
+              <w:t>Il sistema reindirizza UtenteModeratore alla sua area personale.</w:t>
             </w:r>
           </w:p>
           <w:p>
@@ -19703,23 +18454,13 @@
                 <w:szCs w:val="18"/>
               </w:rPr>
             </w:pPr>
-            <w:proofErr w:type="spellStart"/>
-            <w:r>
-              <w:rPr>
-                <w:rFonts w:ascii="Century Gothic" w:hAnsi="Century Gothic"/>
-                <w:sz w:val="18"/>
-                <w:szCs w:val="18"/>
-              </w:rPr>
-              <w:t>UtenteModeratore</w:t>
-            </w:r>
-            <w:proofErr w:type="spellEnd"/>
-            <w:r>
-              <w:rPr>
-                <w:rFonts w:ascii="Century Gothic" w:hAnsi="Century Gothic"/>
-                <w:sz w:val="18"/>
-                <w:szCs w:val="18"/>
-              </w:rPr>
-              <w:t xml:space="preserve"> ha creato e salvato una nuova storia.</w:t>
+            <w:r>
+              <w:rPr>
+                <w:rFonts w:ascii="Century Gothic" w:hAnsi="Century Gothic"/>
+                <w:sz w:val="18"/>
+                <w:szCs w:val="18"/>
+              </w:rPr>
+              <w:t>UtenteModeratore ha creato e salvato una nuova storia.</w:t>
             </w:r>
           </w:p>
           <w:p>
@@ -20242,7 +18983,6 @@
                 <w:szCs w:val="18"/>
               </w:rPr>
             </w:pPr>
-            <w:proofErr w:type="spellStart"/>
             <w:r>
               <w:rPr>
                 <w:rFonts w:ascii="Century Gothic" w:hAnsi="Century Gothic"/>
@@ -20251,7 +18991,6 @@
               </w:rPr>
               <w:t>UtenteModeratore</w:t>
             </w:r>
-            <w:proofErr w:type="spellEnd"/>
           </w:p>
         </w:tc>
       </w:tr>
@@ -20333,23 +19072,13 @@
                 <w:szCs w:val="18"/>
               </w:rPr>
             </w:pPr>
-            <w:proofErr w:type="spellStart"/>
-            <w:r>
-              <w:rPr>
-                <w:rFonts w:ascii="Century Gothic" w:hAnsi="Century Gothic"/>
-                <w:sz w:val="18"/>
-                <w:szCs w:val="18"/>
-              </w:rPr>
-              <w:t>UtenteModeratore</w:t>
-            </w:r>
-            <w:proofErr w:type="spellEnd"/>
-            <w:r>
-              <w:rPr>
-                <w:rFonts w:ascii="Century Gothic" w:hAnsi="Century Gothic"/>
-                <w:sz w:val="18"/>
-                <w:szCs w:val="18"/>
-              </w:rPr>
-              <w:t xml:space="preserve"> si trova nella pagina dedicata agli inviti.</w:t>
+            <w:r>
+              <w:rPr>
+                <w:rFonts w:ascii="Century Gothic" w:hAnsi="Century Gothic"/>
+                <w:sz w:val="18"/>
+                <w:szCs w:val="18"/>
+              </w:rPr>
+              <w:t>UtenteModeratore si trova nella pagina dedicata agli inviti.</w:t>
             </w:r>
           </w:p>
         </w:tc>
@@ -20463,23 +19192,13 @@
                 <w:szCs w:val="18"/>
               </w:rPr>
             </w:pPr>
-            <w:proofErr w:type="spellStart"/>
-            <w:r>
-              <w:rPr>
-                <w:rFonts w:ascii="Century Gothic" w:hAnsi="Century Gothic"/>
-                <w:sz w:val="18"/>
-                <w:szCs w:val="18"/>
-              </w:rPr>
-              <w:t>UtenteModeratore</w:t>
-            </w:r>
-            <w:proofErr w:type="spellEnd"/>
-            <w:r>
-              <w:rPr>
-                <w:rFonts w:ascii="Century Gothic" w:hAnsi="Century Gothic"/>
-                <w:sz w:val="18"/>
-                <w:szCs w:val="18"/>
-              </w:rPr>
-              <w:t xml:space="preserve"> inserisce un titolo ed una breve descrizione della storia, riempiendo il campo “Titolo” e l’area di testo dedicata alla descrizione.</w:t>
+            <w:r>
+              <w:rPr>
+                <w:rFonts w:ascii="Century Gothic" w:hAnsi="Century Gothic"/>
+                <w:sz w:val="18"/>
+                <w:szCs w:val="18"/>
+              </w:rPr>
+              <w:t>UtenteModeratore inserisce un titolo ed una breve descrizione della storia, riempiendo il campo “Titolo” e l’area di testo dedicata alla descrizione.</w:t>
             </w:r>
           </w:p>
           <w:p>
@@ -20497,23 +19216,13 @@
                 <w:szCs w:val="18"/>
               </w:rPr>
             </w:pPr>
-            <w:proofErr w:type="spellStart"/>
-            <w:r>
-              <w:rPr>
-                <w:rFonts w:ascii="Century Gothic" w:hAnsi="Century Gothic"/>
-                <w:sz w:val="18"/>
-                <w:szCs w:val="18"/>
-              </w:rPr>
-              <w:t>UtenteModeratore</w:t>
-            </w:r>
-            <w:proofErr w:type="spellEnd"/>
-            <w:r>
-              <w:rPr>
-                <w:rFonts w:ascii="Century Gothic" w:hAnsi="Century Gothic"/>
-                <w:sz w:val="18"/>
-                <w:szCs w:val="18"/>
-              </w:rPr>
-              <w:t xml:space="preserve"> scrive nel campo apposito la username degli utenti da invitare, uno per volta.</w:t>
+            <w:r>
+              <w:rPr>
+                <w:rFonts w:ascii="Century Gothic" w:hAnsi="Century Gothic"/>
+                <w:sz w:val="18"/>
+                <w:szCs w:val="18"/>
+              </w:rPr>
+              <w:t>UtenteModeratore scrive nel campo apposito la username degli utenti da invitare, uno per volta.</w:t>
             </w:r>
           </w:p>
           <w:p>
@@ -20531,23 +19240,13 @@
                 <w:szCs w:val="18"/>
               </w:rPr>
             </w:pPr>
-            <w:proofErr w:type="spellStart"/>
-            <w:r>
-              <w:rPr>
-                <w:rFonts w:ascii="Century Gothic" w:hAnsi="Century Gothic"/>
-                <w:sz w:val="18"/>
-                <w:szCs w:val="18"/>
-              </w:rPr>
-              <w:t>UtenteModeratore</w:t>
-            </w:r>
-            <w:proofErr w:type="spellEnd"/>
-            <w:r>
-              <w:rPr>
-                <w:rFonts w:ascii="Century Gothic" w:hAnsi="Century Gothic"/>
-                <w:sz w:val="18"/>
-                <w:szCs w:val="18"/>
-              </w:rPr>
-              <w:t xml:space="preserve"> clicca sul pulsante “Aggiungi”, per ogni utente da inserire.</w:t>
+            <w:r>
+              <w:rPr>
+                <w:rFonts w:ascii="Century Gothic" w:hAnsi="Century Gothic"/>
+                <w:sz w:val="18"/>
+                <w:szCs w:val="18"/>
+              </w:rPr>
+              <w:t>UtenteModeratore clicca sul pulsante “Aggiungi”, per ogni utente da inserire.</w:t>
             </w:r>
           </w:p>
           <w:p>
@@ -20613,23 +19312,13 @@
                 <w:szCs w:val="18"/>
               </w:rPr>
             </w:pPr>
-            <w:proofErr w:type="spellStart"/>
-            <w:r>
-              <w:rPr>
-                <w:rFonts w:ascii="Century Gothic" w:hAnsi="Century Gothic"/>
-                <w:sz w:val="18"/>
-                <w:szCs w:val="18"/>
-              </w:rPr>
-              <w:t>UtenteModeratore</w:t>
-            </w:r>
-            <w:proofErr w:type="spellEnd"/>
-            <w:r>
-              <w:rPr>
-                <w:rFonts w:ascii="Century Gothic" w:hAnsi="Century Gothic"/>
-                <w:sz w:val="18"/>
-                <w:szCs w:val="18"/>
-              </w:rPr>
-              <w:t xml:space="preserve"> clicca sul pulsante “Crea Storia e invita”.</w:t>
+            <w:r>
+              <w:rPr>
+                <w:rFonts w:ascii="Century Gothic" w:hAnsi="Century Gothic"/>
+                <w:sz w:val="18"/>
+                <w:szCs w:val="18"/>
+              </w:rPr>
+              <w:t>UtenteModeratore clicca sul pulsante “Crea Storia e invita”.</w:t>
             </w:r>
           </w:p>
           <w:p>
@@ -20671,23 +19360,13 @@
                 <w:szCs w:val="18"/>
               </w:rPr>
             </w:pPr>
-            <w:proofErr w:type="spellStart"/>
-            <w:r>
-              <w:rPr>
-                <w:rFonts w:ascii="Century Gothic" w:hAnsi="Century Gothic"/>
-                <w:sz w:val="18"/>
-                <w:szCs w:val="18"/>
-              </w:rPr>
-              <w:t>UtenteModeratore</w:t>
-            </w:r>
-            <w:proofErr w:type="spellEnd"/>
-            <w:r>
-              <w:rPr>
-                <w:rFonts w:ascii="Century Gothic" w:hAnsi="Century Gothic"/>
-                <w:sz w:val="18"/>
-                <w:szCs w:val="18"/>
-              </w:rPr>
-              <w:t xml:space="preserve"> viene </w:t>
+            <w:r>
+              <w:rPr>
+                <w:rFonts w:ascii="Century Gothic" w:hAnsi="Century Gothic"/>
+                <w:sz w:val="18"/>
+                <w:szCs w:val="18"/>
+              </w:rPr>
+              <w:t xml:space="preserve">UtenteModeratore viene </w:t>
             </w:r>
             <w:proofErr w:type="spellStart"/>
             <w:r>
@@ -20798,41 +19477,13 @@
                 <w:szCs w:val="18"/>
               </w:rPr>
             </w:pPr>
-            <w:proofErr w:type="spellStart"/>
-            <w:r>
-              <w:rPr>
-                <w:rFonts w:ascii="Century Gothic" w:hAnsi="Century Gothic"/>
-                <w:sz w:val="18"/>
-                <w:szCs w:val="18"/>
-              </w:rPr>
-              <w:t>UtenteGiocatore</w:t>
-            </w:r>
-            <w:proofErr w:type="spellEnd"/>
-            <w:r>
-              <w:rPr>
-                <w:rFonts w:ascii="Century Gothic" w:hAnsi="Century Gothic"/>
-                <w:sz w:val="18"/>
-                <w:szCs w:val="18"/>
-              </w:rPr>
-              <w:t xml:space="preserve"> riceve la notifica da parte di </w:t>
-            </w:r>
-            <w:proofErr w:type="spellStart"/>
-            <w:r>
-              <w:rPr>
-                <w:rFonts w:ascii="Century Gothic" w:hAnsi="Century Gothic"/>
-                <w:sz w:val="18"/>
-                <w:szCs w:val="18"/>
-              </w:rPr>
-              <w:t>UtenteModeratore</w:t>
-            </w:r>
-            <w:proofErr w:type="spellEnd"/>
-            <w:r>
-              <w:rPr>
-                <w:rFonts w:ascii="Century Gothic" w:hAnsi="Century Gothic"/>
-                <w:sz w:val="18"/>
-                <w:szCs w:val="18"/>
-              </w:rPr>
-              <w:t>.</w:t>
+            <w:r>
+              <w:rPr>
+                <w:rFonts w:ascii="Century Gothic" w:hAnsi="Century Gothic"/>
+                <w:sz w:val="18"/>
+                <w:szCs w:val="18"/>
+              </w:rPr>
+              <w:t>UtenteGiocatore riceve la notifica da parte di UtenteModeratore.</w:t>
             </w:r>
           </w:p>
           <w:p>
@@ -21010,25 +19661,7 @@
                 <w:sz w:val="18"/>
                 <w:szCs w:val="18"/>
               </w:rPr>
-              <w:t xml:space="preserve">Se al punto 4 il sistema verifica che un username inserito non è presente, ignora l’input e notifica </w:t>
-            </w:r>
-            <w:proofErr w:type="spellStart"/>
-            <w:r>
-              <w:rPr>
-                <w:rFonts w:ascii="Century Gothic" w:hAnsi="Century Gothic"/>
-                <w:sz w:val="18"/>
-                <w:szCs w:val="18"/>
-              </w:rPr>
-              <w:t>UtenteModeratore</w:t>
-            </w:r>
-            <w:proofErr w:type="spellEnd"/>
-            <w:r>
-              <w:rPr>
-                <w:rFonts w:ascii="Century Gothic" w:hAnsi="Century Gothic"/>
-                <w:sz w:val="18"/>
-                <w:szCs w:val="18"/>
-              </w:rPr>
-              <w:t>.</w:t>
+              <w:t>Se al punto 4 il sistema verifica che un username inserito non è presente, ignora l’input e notifica UtenteModeratore.</w:t>
             </w:r>
           </w:p>
           <w:p>
@@ -21051,25 +19684,7 @@
                 <w:sz w:val="18"/>
                 <w:szCs w:val="18"/>
               </w:rPr>
-              <w:t xml:space="preserve">Se al punto 6 nella lista degli utenti non è presente nessuno, il sistema blocca l’operazione e notifica </w:t>
-            </w:r>
-            <w:proofErr w:type="spellStart"/>
-            <w:r>
-              <w:rPr>
-                <w:rFonts w:ascii="Century Gothic" w:hAnsi="Century Gothic"/>
-                <w:sz w:val="18"/>
-                <w:szCs w:val="18"/>
-              </w:rPr>
-              <w:t>UtenteModeratore</w:t>
-            </w:r>
-            <w:proofErr w:type="spellEnd"/>
-            <w:r>
-              <w:rPr>
-                <w:rFonts w:ascii="Century Gothic" w:hAnsi="Century Gothic"/>
-                <w:sz w:val="18"/>
-                <w:szCs w:val="18"/>
-              </w:rPr>
-              <w:t xml:space="preserve"> dell’errore.</w:t>
+              <w:t>Se al punto 6 nella lista degli utenti non è presente nessuno, il sistema blocca l’operazione e notifica UtenteModeratore dell’errore.</w:t>
             </w:r>
           </w:p>
           <w:p>
@@ -21395,7 +20010,6 @@
                 <w:szCs w:val="18"/>
               </w:rPr>
             </w:pPr>
-            <w:proofErr w:type="spellStart"/>
             <w:r>
               <w:rPr>
                 <w:rFonts w:ascii="Century Gothic" w:hAnsi="Century Gothic"/>
@@ -21404,7 +20018,6 @@
               </w:rPr>
               <w:t>UtenteGiocatore</w:t>
             </w:r>
-            <w:proofErr w:type="spellEnd"/>
           </w:p>
         </w:tc>
       </w:tr>
@@ -21486,41 +20099,13 @@
                 <w:szCs w:val="18"/>
               </w:rPr>
             </w:pPr>
-            <w:proofErr w:type="spellStart"/>
-            <w:r>
-              <w:rPr>
-                <w:rFonts w:ascii="Century Gothic" w:hAnsi="Century Gothic"/>
-                <w:sz w:val="18"/>
-                <w:szCs w:val="18"/>
-              </w:rPr>
-              <w:t>UtenteGiocatore</w:t>
-            </w:r>
-            <w:proofErr w:type="spellEnd"/>
-            <w:r>
-              <w:rPr>
-                <w:rFonts w:ascii="Century Gothic" w:hAnsi="Century Gothic"/>
-                <w:sz w:val="18"/>
-                <w:szCs w:val="18"/>
-              </w:rPr>
-              <w:t xml:space="preserve"> ha ricevuto la notifica da </w:t>
-            </w:r>
-            <w:proofErr w:type="spellStart"/>
-            <w:r>
-              <w:rPr>
-                <w:rFonts w:ascii="Century Gothic" w:hAnsi="Century Gothic"/>
-                <w:sz w:val="18"/>
-                <w:szCs w:val="18"/>
-              </w:rPr>
-              <w:t>UtenteModeratore</w:t>
-            </w:r>
-            <w:proofErr w:type="spellEnd"/>
-            <w:r>
-              <w:rPr>
-                <w:rFonts w:ascii="Century Gothic" w:hAnsi="Century Gothic"/>
-                <w:sz w:val="18"/>
-                <w:szCs w:val="18"/>
-              </w:rPr>
-              <w:t>.</w:t>
+            <w:r>
+              <w:rPr>
+                <w:rFonts w:ascii="Century Gothic" w:hAnsi="Century Gothic"/>
+                <w:sz w:val="18"/>
+                <w:szCs w:val="18"/>
+              </w:rPr>
+              <w:t>UtenteGiocatore ha ricevuto la notifica da UtenteModeratore.</w:t>
             </w:r>
           </w:p>
           <w:p>
@@ -21537,23 +20122,13 @@
                 <w:szCs w:val="18"/>
               </w:rPr>
             </w:pPr>
-            <w:proofErr w:type="spellStart"/>
-            <w:r>
-              <w:rPr>
-                <w:rFonts w:ascii="Century Gothic" w:hAnsi="Century Gothic"/>
-                <w:sz w:val="18"/>
-                <w:szCs w:val="18"/>
-              </w:rPr>
-              <w:t>UtenteGiocatore</w:t>
-            </w:r>
-            <w:proofErr w:type="spellEnd"/>
-            <w:r>
-              <w:rPr>
-                <w:rFonts w:ascii="Century Gothic" w:hAnsi="Century Gothic"/>
-                <w:sz w:val="18"/>
-                <w:szCs w:val="18"/>
-              </w:rPr>
-              <w:t xml:space="preserve"> si trova nella Home della sua pagina personale.</w:t>
+            <w:r>
+              <w:rPr>
+                <w:rFonts w:ascii="Century Gothic" w:hAnsi="Century Gothic"/>
+                <w:sz w:val="18"/>
+                <w:szCs w:val="18"/>
+              </w:rPr>
+              <w:t>UtenteGiocatore si trova nella Home della sua pagina personale.</w:t>
             </w:r>
           </w:p>
           <w:p>
@@ -21677,23 +20252,13 @@
                 <w:szCs w:val="18"/>
               </w:rPr>
             </w:pPr>
-            <w:proofErr w:type="spellStart"/>
-            <w:r>
-              <w:rPr>
-                <w:rFonts w:ascii="Century Gothic" w:hAnsi="Century Gothic"/>
-                <w:sz w:val="18"/>
-                <w:szCs w:val="18"/>
-              </w:rPr>
-              <w:t>UtenteGiocatore</w:t>
-            </w:r>
-            <w:proofErr w:type="spellEnd"/>
-            <w:r>
-              <w:rPr>
-                <w:rFonts w:ascii="Century Gothic" w:hAnsi="Century Gothic"/>
-                <w:sz w:val="18"/>
-                <w:szCs w:val="18"/>
-              </w:rPr>
-              <w:t xml:space="preserve"> clicca su “Inviti” nella sua pagina personale.</w:t>
+            <w:r>
+              <w:rPr>
+                <w:rFonts w:ascii="Century Gothic" w:hAnsi="Century Gothic"/>
+                <w:sz w:val="18"/>
+                <w:szCs w:val="18"/>
+              </w:rPr>
+              <w:t>UtenteGiocatore clicca su “Inviti” nella sua pagina personale.</w:t>
             </w:r>
           </w:p>
           <w:p>
@@ -21753,23 +20318,13 @@
                 <w:szCs w:val="18"/>
               </w:rPr>
             </w:pPr>
-            <w:proofErr w:type="spellStart"/>
-            <w:r>
-              <w:rPr>
-                <w:rFonts w:ascii="Century Gothic" w:hAnsi="Century Gothic"/>
-                <w:sz w:val="18"/>
-                <w:szCs w:val="18"/>
-              </w:rPr>
-              <w:t>UtenteGiocatore</w:t>
-            </w:r>
-            <w:proofErr w:type="spellEnd"/>
-            <w:r>
-              <w:rPr>
-                <w:rFonts w:ascii="Century Gothic" w:hAnsi="Century Gothic"/>
-                <w:sz w:val="18"/>
-                <w:szCs w:val="18"/>
-              </w:rPr>
-              <w:t xml:space="preserve"> clicca su “Accetta” alla storia a cui vuole partecipare.</w:t>
+            <w:r>
+              <w:rPr>
+                <w:rFonts w:ascii="Century Gothic" w:hAnsi="Century Gothic"/>
+                <w:sz w:val="18"/>
+                <w:szCs w:val="18"/>
+              </w:rPr>
+              <w:t>UtenteGiocatore clicca su “Accetta” alla storia a cui vuole partecipare.</w:t>
             </w:r>
           </w:p>
           <w:p>
@@ -21793,25 +20348,7 @@
                 <w:sz w:val="18"/>
                 <w:szCs w:val="18"/>
               </w:rPr>
-              <w:t xml:space="preserve">Il sistema aggiunge la storia accettata alla lista delle storie a cui partecipa </w:t>
-            </w:r>
-            <w:proofErr w:type="spellStart"/>
-            <w:r>
-              <w:rPr>
-                <w:rFonts w:ascii="Century Gothic" w:hAnsi="Century Gothic"/>
-                <w:sz w:val="18"/>
-                <w:szCs w:val="18"/>
-              </w:rPr>
-              <w:t>UtenteGiocatore</w:t>
-            </w:r>
-            <w:proofErr w:type="spellEnd"/>
-            <w:r>
-              <w:rPr>
-                <w:rFonts w:ascii="Century Gothic" w:hAnsi="Century Gothic"/>
-                <w:sz w:val="18"/>
-                <w:szCs w:val="18"/>
-              </w:rPr>
-              <w:t xml:space="preserve"> e viene aggiunto alla lista dei giocatori che partecipano alla storia.</w:t>
+              <w:t>Il sistema aggiunge la storia accettata alla lista delle storie a cui partecipa UtenteGiocatore e viene aggiunto alla lista dei giocatori che partecipano alla storia.</w:t>
             </w:r>
           </w:p>
           <w:p>
@@ -21835,25 +20372,7 @@
                 <w:sz w:val="18"/>
                 <w:szCs w:val="18"/>
               </w:rPr>
-              <w:t xml:space="preserve">Il sistema reindirizza </w:t>
-            </w:r>
-            <w:proofErr w:type="spellStart"/>
-            <w:r>
-              <w:rPr>
-                <w:rFonts w:ascii="Century Gothic" w:hAnsi="Century Gothic"/>
-                <w:sz w:val="18"/>
-                <w:szCs w:val="18"/>
-              </w:rPr>
-              <w:t>UtenteGiocatore</w:t>
-            </w:r>
-            <w:proofErr w:type="spellEnd"/>
-            <w:r>
-              <w:rPr>
-                <w:rFonts w:ascii="Century Gothic" w:hAnsi="Century Gothic"/>
-                <w:sz w:val="18"/>
-                <w:szCs w:val="18"/>
-              </w:rPr>
-              <w:t xml:space="preserve"> alla sua Home personale.</w:t>
+              <w:t>Il sistema reindirizza UtenteGiocatore alla sua Home personale.</w:t>
             </w:r>
           </w:p>
           <w:p>
@@ -21946,23 +20465,13 @@
                 <w:szCs w:val="18"/>
               </w:rPr>
             </w:pPr>
-            <w:proofErr w:type="spellStart"/>
-            <w:r>
-              <w:rPr>
-                <w:rFonts w:ascii="Century Gothic" w:hAnsi="Century Gothic"/>
-                <w:sz w:val="18"/>
-                <w:szCs w:val="18"/>
-              </w:rPr>
-              <w:t>UtenteGiocatore</w:t>
-            </w:r>
-            <w:proofErr w:type="spellEnd"/>
-            <w:r>
-              <w:rPr>
-                <w:rFonts w:ascii="Century Gothic" w:hAnsi="Century Gothic"/>
-                <w:sz w:val="18"/>
-                <w:szCs w:val="18"/>
-              </w:rPr>
-              <w:t xml:space="preserve"> aggiunge la storia a cui è invitato alla sua lista delle storie.</w:t>
+            <w:r>
+              <w:rPr>
+                <w:rFonts w:ascii="Century Gothic" w:hAnsi="Century Gothic"/>
+                <w:sz w:val="18"/>
+                <w:szCs w:val="18"/>
+              </w:rPr>
+              <w:t>UtenteGiocatore aggiunge la storia a cui è invitato alla sua lista delle storie.</w:t>
             </w:r>
           </w:p>
           <w:p>
@@ -22056,25 +20565,7 @@
                 <w:sz w:val="18"/>
                 <w:szCs w:val="18"/>
               </w:rPr>
-              <w:t>Il sistema aggiunge la storia all’</w:t>
-            </w:r>
-            <w:proofErr w:type="spellStart"/>
-            <w:r>
-              <w:rPr>
-                <w:rFonts w:ascii="Century Gothic" w:hAnsi="Century Gothic"/>
-                <w:sz w:val="18"/>
-                <w:szCs w:val="18"/>
-              </w:rPr>
-              <w:t>UtenteGiocatore</w:t>
-            </w:r>
-            <w:proofErr w:type="spellEnd"/>
-            <w:r>
-              <w:rPr>
-                <w:rFonts w:ascii="Century Gothic" w:hAnsi="Century Gothic"/>
-                <w:sz w:val="18"/>
-                <w:szCs w:val="18"/>
-              </w:rPr>
-              <w:t xml:space="preserve"> entro 2 minuti.</w:t>
+              <w:t>Il sistema aggiunge la storia all’UtenteGiocatore entro 2 minuti.</w:t>
             </w:r>
           </w:p>
         </w:tc>
@@ -22158,25 +20649,7 @@
                 <w:sz w:val="18"/>
                 <w:szCs w:val="18"/>
               </w:rPr>
-              <w:t xml:space="preserve">Se al punto 3 </w:t>
-            </w:r>
-            <w:proofErr w:type="spellStart"/>
-            <w:r>
-              <w:rPr>
-                <w:rFonts w:ascii="Century Gothic" w:hAnsi="Century Gothic"/>
-                <w:sz w:val="18"/>
-                <w:szCs w:val="18"/>
-              </w:rPr>
-              <w:t>UtenteGiocatore</w:t>
-            </w:r>
-            <w:proofErr w:type="spellEnd"/>
-            <w:r>
-              <w:rPr>
-                <w:rFonts w:ascii="Century Gothic" w:hAnsi="Century Gothic"/>
-                <w:sz w:val="18"/>
-                <w:szCs w:val="18"/>
-              </w:rPr>
-              <w:t xml:space="preserve"> rifiuta l’invito, l’invito viene rimosso dal sistema.</w:t>
+              <w:t>Se al punto 3 UtenteGiocatore rifiuta l’invito, l’invito viene rimosso dal sistema.</w:t>
             </w:r>
           </w:p>
           <w:p>
@@ -22439,7 +20912,6 @@
                 <w:szCs w:val="18"/>
               </w:rPr>
             </w:pPr>
-            <w:proofErr w:type="spellStart"/>
             <w:r>
               <w:rPr>
                 <w:rFonts w:ascii="Century Gothic" w:hAnsi="Century Gothic"/>
@@ -22448,7 +20920,6 @@
               </w:rPr>
               <w:t>UtenteGiocatore</w:t>
             </w:r>
-            <w:proofErr w:type="spellEnd"/>
           </w:p>
         </w:tc>
       </w:tr>
@@ -22530,23 +21001,13 @@
                 <w:szCs w:val="18"/>
               </w:rPr>
             </w:pPr>
-            <w:proofErr w:type="spellStart"/>
-            <w:r>
-              <w:rPr>
-                <w:rFonts w:ascii="Century Gothic" w:hAnsi="Century Gothic"/>
-                <w:sz w:val="18"/>
-                <w:szCs w:val="18"/>
-              </w:rPr>
-              <w:t>UtenteGiocatore</w:t>
-            </w:r>
-            <w:proofErr w:type="spellEnd"/>
-            <w:r>
-              <w:rPr>
-                <w:rFonts w:ascii="Century Gothic" w:hAnsi="Century Gothic"/>
-                <w:sz w:val="18"/>
-                <w:szCs w:val="18"/>
-              </w:rPr>
-              <w:t xml:space="preserve"> si trova nella sua area personale.</w:t>
+            <w:r>
+              <w:rPr>
+                <w:rFonts w:ascii="Century Gothic" w:hAnsi="Century Gothic"/>
+                <w:sz w:val="18"/>
+                <w:szCs w:val="18"/>
+              </w:rPr>
+              <w:t>UtenteGiocatore si trova nella sua area personale.</w:t>
             </w:r>
           </w:p>
           <w:p>
@@ -22563,23 +21024,13 @@
                 <w:szCs w:val="18"/>
               </w:rPr>
             </w:pPr>
-            <w:proofErr w:type="spellStart"/>
-            <w:r>
-              <w:rPr>
-                <w:rFonts w:ascii="Century Gothic" w:hAnsi="Century Gothic"/>
-                <w:sz w:val="18"/>
-                <w:szCs w:val="18"/>
-              </w:rPr>
-              <w:t>UtenteGiocatore</w:t>
-            </w:r>
-            <w:proofErr w:type="spellEnd"/>
-            <w:r>
-              <w:rPr>
-                <w:rFonts w:ascii="Century Gothic" w:hAnsi="Century Gothic"/>
-                <w:sz w:val="18"/>
-                <w:szCs w:val="18"/>
-              </w:rPr>
-              <w:t xml:space="preserve"> partecipa ad una storia nella quale non ha nessun personaggio.</w:t>
+            <w:r>
+              <w:rPr>
+                <w:rFonts w:ascii="Century Gothic" w:hAnsi="Century Gothic"/>
+                <w:sz w:val="18"/>
+                <w:szCs w:val="18"/>
+              </w:rPr>
+              <w:t>UtenteGiocatore partecipa ad una storia nella quale non ha nessun personaggio.</w:t>
             </w:r>
           </w:p>
           <w:p>
@@ -22728,23 +21179,13 @@
                 <w:szCs w:val="18"/>
               </w:rPr>
             </w:pPr>
-            <w:proofErr w:type="spellStart"/>
-            <w:r>
-              <w:rPr>
-                <w:rFonts w:ascii="Century Gothic" w:hAnsi="Century Gothic"/>
-                <w:sz w:val="18"/>
-                <w:szCs w:val="18"/>
-              </w:rPr>
-              <w:t>UtenteGiocatore</w:t>
-            </w:r>
-            <w:proofErr w:type="spellEnd"/>
-            <w:r>
-              <w:rPr>
-                <w:rFonts w:ascii="Century Gothic" w:hAnsi="Century Gothic"/>
-                <w:sz w:val="18"/>
-                <w:szCs w:val="18"/>
-              </w:rPr>
-              <w:t xml:space="preserve"> clicca su "</w:t>
+            <w:r>
+              <w:rPr>
+                <w:rFonts w:ascii="Century Gothic" w:hAnsi="Century Gothic"/>
+                <w:sz w:val="18"/>
+                <w:szCs w:val="18"/>
+              </w:rPr>
+              <w:t>UtenteGiocatore clicca su "</w:t>
             </w:r>
             <w:proofErr w:type="spellStart"/>
             <w:r>
@@ -22792,43 +21233,7 @@
                 <w:sz w:val="18"/>
                 <w:szCs w:val="18"/>
               </w:rPr>
-              <w:t xml:space="preserve">Il sistema indirizza </w:t>
-            </w:r>
-            <w:proofErr w:type="spellStart"/>
-            <w:r>
-              <w:rPr>
-                <w:rFonts w:ascii="Century Gothic" w:hAnsi="Century Gothic"/>
-                <w:sz w:val="18"/>
-                <w:szCs w:val="18"/>
-              </w:rPr>
-              <w:t>UtenteGiocatore</w:t>
-            </w:r>
-            <w:proofErr w:type="spellEnd"/>
-            <w:r>
-              <w:rPr>
-                <w:rFonts w:ascii="Century Gothic" w:hAnsi="Century Gothic"/>
-                <w:sz w:val="18"/>
-                <w:szCs w:val="18"/>
-              </w:rPr>
-              <w:t xml:space="preserve"> alla pagina di creazione personaggio, nella quale è presente un </w:t>
-            </w:r>
-            <w:proofErr w:type="spellStart"/>
-            <w:r>
-              <w:rPr>
-                <w:rFonts w:ascii="Century Gothic" w:hAnsi="Century Gothic"/>
-                <w:sz w:val="18"/>
-                <w:szCs w:val="18"/>
-              </w:rPr>
-              <w:t>form</w:t>
-            </w:r>
-            <w:proofErr w:type="spellEnd"/>
-            <w:r>
-              <w:rPr>
-                <w:rFonts w:ascii="Century Gothic" w:hAnsi="Century Gothic"/>
-                <w:sz w:val="18"/>
-                <w:szCs w:val="18"/>
-              </w:rPr>
-              <w:t xml:space="preserve"> contenente i campi per le generalità del personaggio.</w:t>
+              <w:t>Il sistema indirizza UtenteGiocatore alla pagina di creazione personaggio, nella quale è presente un form contenente i campi per le generalità del personaggio.</w:t>
             </w:r>
           </w:p>
           <w:p>
@@ -22852,23 +21257,13 @@
                 <w:szCs w:val="18"/>
               </w:rPr>
             </w:pPr>
-            <w:proofErr w:type="spellStart"/>
-            <w:r>
-              <w:rPr>
-                <w:rFonts w:ascii="Century Gothic" w:hAnsi="Century Gothic"/>
-                <w:sz w:val="18"/>
-                <w:szCs w:val="18"/>
-              </w:rPr>
-              <w:t>UtenteGiocatore</w:t>
-            </w:r>
-            <w:proofErr w:type="spellEnd"/>
-            <w:r>
-              <w:rPr>
-                <w:rFonts w:ascii="Century Gothic" w:hAnsi="Century Gothic"/>
-                <w:sz w:val="18"/>
-                <w:szCs w:val="18"/>
-              </w:rPr>
-              <w:t xml:space="preserve"> compila i campi con nome, cognome, nazionalità, età e sesso del personaggio.</w:t>
+            <w:r>
+              <w:rPr>
+                <w:rFonts w:ascii="Century Gothic" w:hAnsi="Century Gothic"/>
+                <w:sz w:val="18"/>
+                <w:szCs w:val="18"/>
+              </w:rPr>
+              <w:t>UtenteGiocatore compila i campi con nome, cognome, nazionalità, età e sesso del personaggio.</w:t>
             </w:r>
           </w:p>
           <w:p>
@@ -22928,25 +21323,7 @@
                 <w:sz w:val="18"/>
                 <w:szCs w:val="18"/>
               </w:rPr>
-              <w:t xml:space="preserve">Sine </w:t>
-            </w:r>
-            <w:proofErr w:type="spellStart"/>
-            <w:r>
-              <w:rPr>
-                <w:rFonts w:ascii="Century Gothic" w:hAnsi="Century Gothic"/>
-                <w:sz w:val="18"/>
-                <w:szCs w:val="18"/>
-              </w:rPr>
-              <w:t>Charta</w:t>
-            </w:r>
-            <w:proofErr w:type="spellEnd"/>
-            <w:r>
-              <w:rPr>
-                <w:rFonts w:ascii="Century Gothic" w:hAnsi="Century Gothic"/>
-                <w:sz w:val="18"/>
-                <w:szCs w:val="18"/>
-              </w:rPr>
-              <w:t xml:space="preserve"> valuta che i campi siano stati riempiti correttamente.</w:t>
+              <w:t>Sine Charta valuta che i campi siano stati riempiti correttamente.</w:t>
             </w:r>
           </w:p>
           <w:p>
@@ -23004,43 +21381,7 @@
                 <w:sz w:val="18"/>
                 <w:szCs w:val="18"/>
               </w:rPr>
-              <w:t xml:space="preserve">Sine </w:t>
-            </w:r>
-            <w:proofErr w:type="spellStart"/>
-            <w:r>
-              <w:rPr>
-                <w:rFonts w:ascii="Century Gothic" w:hAnsi="Century Gothic"/>
-                <w:sz w:val="18"/>
-                <w:szCs w:val="18"/>
-              </w:rPr>
-              <w:t>Charta</w:t>
-            </w:r>
-            <w:proofErr w:type="spellEnd"/>
-            <w:r>
-              <w:rPr>
-                <w:rFonts w:ascii="Century Gothic" w:hAnsi="Century Gothic"/>
-                <w:sz w:val="18"/>
-                <w:szCs w:val="18"/>
-              </w:rPr>
-              <w:t xml:space="preserve"> mostra una schermata contenente il mazzo degli Arcani Maggiori e un testo che invita </w:t>
-            </w:r>
-            <w:proofErr w:type="spellStart"/>
-            <w:r>
-              <w:rPr>
-                <w:rFonts w:ascii="Century Gothic" w:hAnsi="Century Gothic"/>
-                <w:sz w:val="18"/>
-                <w:szCs w:val="18"/>
-              </w:rPr>
-              <w:t>UtenteGiocatore</w:t>
-            </w:r>
-            <w:proofErr w:type="spellEnd"/>
-            <w:r>
-              <w:rPr>
-                <w:rFonts w:ascii="Century Gothic" w:hAnsi="Century Gothic"/>
-                <w:sz w:val="18"/>
-                <w:szCs w:val="18"/>
-              </w:rPr>
-              <w:t xml:space="preserve"> a </w:t>
+              <w:t xml:space="preserve">Sine Charta mostra una schermata contenente il mazzo degli Arcani Maggiori e un testo che invita UtenteGiocatore a </w:t>
             </w:r>
             <w:proofErr w:type="spellStart"/>
             <w:r>
@@ -23082,23 +21423,13 @@
                 <w:szCs w:val="18"/>
               </w:rPr>
             </w:pPr>
-            <w:proofErr w:type="spellStart"/>
-            <w:r>
-              <w:rPr>
-                <w:rFonts w:ascii="Century Gothic" w:hAnsi="Century Gothic"/>
-                <w:sz w:val="18"/>
-                <w:szCs w:val="18"/>
-              </w:rPr>
-              <w:t>UtenteGiocatore</w:t>
-            </w:r>
-            <w:proofErr w:type="spellEnd"/>
-            <w:r>
-              <w:rPr>
-                <w:rFonts w:ascii="Century Gothic" w:hAnsi="Century Gothic"/>
-                <w:sz w:val="18"/>
-                <w:szCs w:val="18"/>
-              </w:rPr>
-              <w:t xml:space="preserve"> clicca sul mazzo ed estrae tre carte, che rimangono coperte.</w:t>
+            <w:r>
+              <w:rPr>
+                <w:rFonts w:ascii="Century Gothic" w:hAnsi="Century Gothic"/>
+                <w:sz w:val="18"/>
+                <w:szCs w:val="18"/>
+              </w:rPr>
+              <w:t>UtenteGiocatore clicca sul mazzo ed estrae tre carte, che rimangono coperte.</w:t>
             </w:r>
           </w:p>
           <w:p>
@@ -23122,23 +21453,13 @@
                 <w:szCs w:val="18"/>
               </w:rPr>
             </w:pPr>
-            <w:proofErr w:type="spellStart"/>
-            <w:r>
-              <w:rPr>
-                <w:rFonts w:ascii="Century Gothic" w:hAnsi="Century Gothic"/>
-                <w:sz w:val="18"/>
-                <w:szCs w:val="18"/>
-              </w:rPr>
-              <w:t>UtenteGiocatore</w:t>
-            </w:r>
-            <w:proofErr w:type="spellEnd"/>
-            <w:r>
-              <w:rPr>
-                <w:rFonts w:ascii="Century Gothic" w:hAnsi="Century Gothic"/>
-                <w:sz w:val="18"/>
-                <w:szCs w:val="18"/>
-              </w:rPr>
-              <w:t xml:space="preserve"> clicca su una delle carte appena estratte.</w:t>
+            <w:r>
+              <w:rPr>
+                <w:rFonts w:ascii="Century Gothic" w:hAnsi="Century Gothic"/>
+                <w:sz w:val="18"/>
+                <w:szCs w:val="18"/>
+              </w:rPr>
+              <w:t>UtenteGiocatore clicca su una delle carte appena estratte.</w:t>
             </w:r>
           </w:p>
           <w:p>
@@ -23163,7 +21484,6 @@
               </w:rPr>
             </w:pPr>
             <w:proofErr w:type="spellStart"/>
-            <w:proofErr w:type="gramStart"/>
             <w:r>
               <w:rPr>
                 <w:rFonts w:ascii="Century Gothic" w:hAnsi="Century Gothic"/>
@@ -23173,32 +21493,13 @@
               <w:t>ll</w:t>
             </w:r>
             <w:proofErr w:type="spellEnd"/>
-            <w:proofErr w:type="gramEnd"/>
-            <w:r>
-              <w:rPr>
-                <w:rFonts w:ascii="Century Gothic" w:hAnsi="Century Gothic"/>
-                <w:sz w:val="18"/>
-                <w:szCs w:val="18"/>
-              </w:rPr>
-              <w:t xml:space="preserve"> sistema mostra il tarocco cliccato da </w:t>
-            </w:r>
-            <w:proofErr w:type="spellStart"/>
-            <w:r>
-              <w:rPr>
-                <w:rFonts w:ascii="Century Gothic" w:hAnsi="Century Gothic"/>
-                <w:sz w:val="18"/>
-                <w:szCs w:val="18"/>
-              </w:rPr>
-              <w:t>UtenteGiocatore</w:t>
-            </w:r>
-            <w:proofErr w:type="spellEnd"/>
-            <w:r>
-              <w:rPr>
-                <w:rFonts w:ascii="Century Gothic" w:hAnsi="Century Gothic"/>
-                <w:sz w:val="18"/>
-                <w:szCs w:val="18"/>
-              </w:rPr>
-              <w:t xml:space="preserve"> e due pulsanti: uno di conferma e uno di rifiuto. Di fianco è presente anche una breve descrizione del tarocco mostrato, se scelto come tarocco dominante.</w:t>
+            <w:r>
+              <w:rPr>
+                <w:rFonts w:ascii="Century Gothic" w:hAnsi="Century Gothic"/>
+                <w:sz w:val="18"/>
+                <w:szCs w:val="18"/>
+              </w:rPr>
+              <w:t xml:space="preserve"> sistema mostra il tarocco cliccato da UtenteGiocatore e due pulsanti: uno di conferma e uno di rifiuto. Di fianco è presente anche una breve descrizione del tarocco mostrato, se scelto come tarocco dominante.</w:t>
             </w:r>
           </w:p>
           <w:p>
@@ -23222,7 +21523,6 @@
                 <w:szCs w:val="18"/>
               </w:rPr>
             </w:pPr>
-            <w:proofErr w:type="spellStart"/>
             <w:r>
               <w:rPr>
                 <w:rFonts w:ascii="Century Gothic" w:hAnsi="Century Gothic"/>
@@ -23230,16 +21530,7 @@
                 <w:szCs w:val="18"/>
               </w:rPr>
               <w:lastRenderedPageBreak/>
-              <w:t>UtenteGiocatore</w:t>
-            </w:r>
-            <w:proofErr w:type="spellEnd"/>
-            <w:r>
-              <w:rPr>
-                <w:rFonts w:ascii="Century Gothic" w:hAnsi="Century Gothic"/>
-                <w:sz w:val="18"/>
-                <w:szCs w:val="18"/>
-              </w:rPr>
-              <w:t xml:space="preserve"> clicca sul pulsante di conferma del tarocco dominante.</w:t>
+              <w:t>UtenteGiocatore clicca sul pulsante di conferma del tarocco dominante.</w:t>
             </w:r>
           </w:p>
           <w:p>
@@ -23269,25 +21560,7 @@
                 <w:sz w:val="18"/>
                 <w:szCs w:val="18"/>
               </w:rPr>
-              <w:t xml:space="preserve">Il sistema mostra la schermata di estrazione delle caratteristiche. La schermata contiene il mazzo dei tarocchi e quattro caselle in cui sono disegnati i quattro semi delle carte da poker e sotto ognuna di queste c'è un pulsante per estrarre una nuova carta. È presente un testo che invita </w:t>
-            </w:r>
-            <w:proofErr w:type="spellStart"/>
-            <w:r>
-              <w:rPr>
-                <w:rFonts w:ascii="Century Gothic" w:hAnsi="Century Gothic"/>
-                <w:sz w:val="18"/>
-                <w:szCs w:val="18"/>
-              </w:rPr>
-              <w:t>UtenteGiocatore</w:t>
-            </w:r>
-            <w:proofErr w:type="spellEnd"/>
-            <w:r>
-              <w:rPr>
-                <w:rFonts w:ascii="Century Gothic" w:hAnsi="Century Gothic"/>
-                <w:sz w:val="18"/>
-                <w:szCs w:val="18"/>
-              </w:rPr>
-              <w:t xml:space="preserve"> a cliccare sul mazzo.</w:t>
+              <w:t>Il sistema mostra la schermata di estrazione delle caratteristiche. La schermata contiene il mazzo dei tarocchi e quattro caselle in cui sono disegnati i quattro semi delle carte da poker e sotto ognuna di queste c'è un pulsante per estrarre una nuova carta. È presente un testo che invita UtenteGiocatore a cliccare sul mazzo.</w:t>
             </w:r>
           </w:p>
           <w:p>
@@ -23311,23 +21584,13 @@
                 <w:szCs w:val="18"/>
               </w:rPr>
             </w:pPr>
-            <w:proofErr w:type="spellStart"/>
-            <w:r>
-              <w:rPr>
-                <w:rFonts w:ascii="Century Gothic" w:hAnsi="Century Gothic"/>
-                <w:sz w:val="18"/>
-                <w:szCs w:val="18"/>
-              </w:rPr>
-              <w:t>UtenteGiocatore</w:t>
-            </w:r>
-            <w:proofErr w:type="spellEnd"/>
-            <w:r>
-              <w:rPr>
-                <w:rFonts w:ascii="Century Gothic" w:hAnsi="Century Gothic"/>
-                <w:sz w:val="18"/>
-                <w:szCs w:val="18"/>
-              </w:rPr>
-              <w:t xml:space="preserve"> clicca sul mazzo dei tarocchi.</w:t>
+            <w:r>
+              <w:rPr>
+                <w:rFonts w:ascii="Century Gothic" w:hAnsi="Century Gothic"/>
+                <w:sz w:val="18"/>
+                <w:szCs w:val="18"/>
+              </w:rPr>
+              <w:t>UtenteGiocatore clicca sul mazzo dei tarocchi.</w:t>
             </w:r>
           </w:p>
           <w:p>
@@ -23387,25 +21650,7 @@
                 <w:sz w:val="18"/>
                 <w:szCs w:val="18"/>
               </w:rPr>
-              <w:t xml:space="preserve">In base al tarocco estratto e al seme ad esso associato, il sistema mostra un punteggio compreso tra 8 e 24 accanto ad ogni carta. </w:t>
-            </w:r>
-            <w:proofErr w:type="gramStart"/>
-            <w:r>
-              <w:rPr>
-                <w:rFonts w:ascii="Century Gothic" w:hAnsi="Century Gothic"/>
-                <w:sz w:val="18"/>
-                <w:szCs w:val="18"/>
-              </w:rPr>
-              <w:t>viene</w:t>
-            </w:r>
-            <w:proofErr w:type="gramEnd"/>
-            <w:r>
-              <w:rPr>
-                <w:rFonts w:ascii="Century Gothic" w:hAnsi="Century Gothic"/>
-                <w:sz w:val="18"/>
-                <w:szCs w:val="18"/>
-              </w:rPr>
-              <w:t xml:space="preserve"> mostrato adesso un pulsante di conferma.</w:t>
+              <w:t>In base al tarocco estratto e al seme ad esso associato, il sistema mostra un punteggio compreso tra 8 e 24 accanto ad ogni carta. viene mostrato adesso un pulsante di conferma.</w:t>
             </w:r>
           </w:p>
           <w:p>
@@ -23429,23 +21674,13 @@
                 <w:szCs w:val="18"/>
               </w:rPr>
             </w:pPr>
-            <w:proofErr w:type="spellStart"/>
-            <w:r>
-              <w:rPr>
-                <w:rFonts w:ascii="Century Gothic" w:hAnsi="Century Gothic"/>
-                <w:sz w:val="18"/>
-                <w:szCs w:val="18"/>
-              </w:rPr>
-              <w:t>UtenteGiocatore</w:t>
-            </w:r>
-            <w:proofErr w:type="spellEnd"/>
-            <w:r>
-              <w:rPr>
-                <w:rFonts w:ascii="Century Gothic" w:hAnsi="Century Gothic"/>
-                <w:sz w:val="18"/>
-                <w:szCs w:val="18"/>
-              </w:rPr>
-              <w:t xml:space="preserve"> conferma tutte e quattro le carte estratte premendo il pulsante.</w:t>
+            <w:r>
+              <w:rPr>
+                <w:rFonts w:ascii="Century Gothic" w:hAnsi="Century Gothic"/>
+                <w:sz w:val="18"/>
+                <w:szCs w:val="18"/>
+              </w:rPr>
+              <w:t>UtenteGiocatore conferma tutte e quattro le carte estratte premendo il pulsante.</w:t>
             </w:r>
           </w:p>
           <w:p>
@@ -23499,23 +21734,13 @@
                 <w:szCs w:val="18"/>
               </w:rPr>
             </w:pPr>
-            <w:proofErr w:type="spellStart"/>
-            <w:r>
-              <w:rPr>
-                <w:rFonts w:ascii="Century Gothic" w:hAnsi="Century Gothic"/>
-                <w:sz w:val="18"/>
-                <w:szCs w:val="18"/>
-              </w:rPr>
-              <w:t>UtenteGiocatore</w:t>
-            </w:r>
-            <w:proofErr w:type="spellEnd"/>
-            <w:r>
-              <w:rPr>
-                <w:rFonts w:ascii="Century Gothic" w:hAnsi="Century Gothic"/>
-                <w:sz w:val="18"/>
-                <w:szCs w:val="18"/>
-              </w:rPr>
-              <w:t xml:space="preserve"> distribuisce i punteggi ottenuti fra tutte le caratteristiche.</w:t>
+            <w:r>
+              <w:rPr>
+                <w:rFonts w:ascii="Century Gothic" w:hAnsi="Century Gothic"/>
+                <w:sz w:val="18"/>
+                <w:szCs w:val="18"/>
+              </w:rPr>
+              <w:t>UtenteGiocatore distribuisce i punteggi ottenuti fra tutte le caratteristiche.</w:t>
             </w:r>
           </w:p>
           <w:p>
@@ -23545,25 +21770,7 @@
                 <w:sz w:val="18"/>
                 <w:szCs w:val="18"/>
               </w:rPr>
-              <w:t xml:space="preserve">Una volta terminato, </w:t>
-            </w:r>
-            <w:proofErr w:type="spellStart"/>
-            <w:r>
-              <w:rPr>
-                <w:rFonts w:ascii="Century Gothic" w:hAnsi="Century Gothic"/>
-                <w:sz w:val="18"/>
-                <w:szCs w:val="18"/>
-              </w:rPr>
-              <w:t>UtenteGiocatore</w:t>
-            </w:r>
-            <w:proofErr w:type="spellEnd"/>
-            <w:r>
-              <w:rPr>
-                <w:rFonts w:ascii="Century Gothic" w:hAnsi="Century Gothic"/>
-                <w:sz w:val="18"/>
-                <w:szCs w:val="18"/>
-              </w:rPr>
-              <w:t xml:space="preserve"> clicca su "Conferma".</w:t>
+              <w:t>Una volta terminato, UtenteGiocatore clicca su "Conferma".</w:t>
             </w:r>
           </w:p>
           <w:p>
@@ -23617,23 +21824,13 @@
                 <w:szCs w:val="18"/>
               </w:rPr>
             </w:pPr>
-            <w:proofErr w:type="spellStart"/>
-            <w:r>
-              <w:rPr>
-                <w:rFonts w:ascii="Century Gothic" w:hAnsi="Century Gothic"/>
-                <w:sz w:val="18"/>
-                <w:szCs w:val="18"/>
-              </w:rPr>
-              <w:t>UtenteGiocatore</w:t>
-            </w:r>
-            <w:proofErr w:type="spellEnd"/>
-            <w:r>
-              <w:rPr>
-                <w:rFonts w:ascii="Century Gothic" w:hAnsi="Century Gothic"/>
-                <w:sz w:val="18"/>
-                <w:szCs w:val="18"/>
-              </w:rPr>
-              <w:t xml:space="preserve"> seleziona fino a 5 pregi e difetti.</w:t>
+            <w:r>
+              <w:rPr>
+                <w:rFonts w:ascii="Century Gothic" w:hAnsi="Century Gothic"/>
+                <w:sz w:val="18"/>
+                <w:szCs w:val="18"/>
+              </w:rPr>
+              <w:t>UtenteGiocatore seleziona fino a 5 pregi e difetti.</w:t>
             </w:r>
           </w:p>
           <w:p>
@@ -23687,23 +21884,13 @@
                 <w:szCs w:val="18"/>
               </w:rPr>
             </w:pPr>
-            <w:proofErr w:type="spellStart"/>
-            <w:r>
-              <w:rPr>
-                <w:rFonts w:ascii="Century Gothic" w:hAnsi="Century Gothic"/>
-                <w:sz w:val="18"/>
-                <w:szCs w:val="18"/>
-              </w:rPr>
-              <w:t>UtenteGiocatore</w:t>
-            </w:r>
-            <w:proofErr w:type="spellEnd"/>
-            <w:r>
-              <w:rPr>
-                <w:rFonts w:ascii="Century Gothic" w:hAnsi="Century Gothic"/>
-                <w:sz w:val="18"/>
-                <w:szCs w:val="18"/>
-              </w:rPr>
-              <w:t xml:space="preserve"> clicca su "Conferma".</w:t>
+            <w:r>
+              <w:rPr>
+                <w:rFonts w:ascii="Century Gothic" w:hAnsi="Century Gothic"/>
+                <w:sz w:val="18"/>
+                <w:szCs w:val="18"/>
+              </w:rPr>
+              <w:t>UtenteGiocatore clicca su "Conferma".</w:t>
             </w:r>
           </w:p>
           <w:p>
@@ -23742,25 +21929,7 @@
                 <w:szCs w:val="18"/>
               </w:rPr>
               <w:lastRenderedPageBreak/>
-              <w:t xml:space="preserve">personaggio di </w:t>
-            </w:r>
-            <w:proofErr w:type="spellStart"/>
-            <w:r>
-              <w:rPr>
-                <w:rFonts w:ascii="Century Gothic" w:hAnsi="Century Gothic"/>
-                <w:sz w:val="18"/>
-                <w:szCs w:val="18"/>
-              </w:rPr>
-              <w:t>UtenteGiocatore</w:t>
-            </w:r>
-            <w:proofErr w:type="spellEnd"/>
-            <w:r>
-              <w:rPr>
-                <w:rFonts w:ascii="Century Gothic" w:hAnsi="Century Gothic"/>
-                <w:sz w:val="18"/>
-                <w:szCs w:val="18"/>
-              </w:rPr>
-              <w:t>.</w:t>
+              <w:t>personaggio di UtenteGiocatore.</w:t>
             </w:r>
           </w:p>
           <w:p>
@@ -23862,23 +22031,13 @@
                 <w:szCs w:val="18"/>
               </w:rPr>
             </w:pPr>
-            <w:proofErr w:type="spellStart"/>
-            <w:r>
-              <w:rPr>
-                <w:rFonts w:ascii="Century Gothic" w:hAnsi="Century Gothic"/>
-                <w:sz w:val="18"/>
-                <w:szCs w:val="18"/>
-              </w:rPr>
-              <w:t>UtenteGiocatore</w:t>
-            </w:r>
-            <w:proofErr w:type="spellEnd"/>
-            <w:r>
-              <w:rPr>
-                <w:rFonts w:ascii="Century Gothic" w:hAnsi="Century Gothic"/>
-                <w:sz w:val="18"/>
-                <w:szCs w:val="18"/>
-              </w:rPr>
-              <w:t xml:space="preserve"> seleziona una professione.</w:t>
+            <w:r>
+              <w:rPr>
+                <w:rFonts w:ascii="Century Gothic" w:hAnsi="Century Gothic"/>
+                <w:sz w:val="18"/>
+                <w:szCs w:val="18"/>
+              </w:rPr>
+              <w:t>UtenteGiocatore seleziona una professione.</w:t>
             </w:r>
           </w:p>
           <w:p>
@@ -23962,23 +22121,13 @@
                 <w:szCs w:val="18"/>
               </w:rPr>
             </w:pPr>
-            <w:proofErr w:type="spellStart"/>
-            <w:r>
-              <w:rPr>
-                <w:rFonts w:ascii="Century Gothic" w:hAnsi="Century Gothic"/>
-                <w:sz w:val="18"/>
-                <w:szCs w:val="18"/>
-              </w:rPr>
-              <w:t>UtenteGiocatore</w:t>
-            </w:r>
-            <w:proofErr w:type="spellEnd"/>
-            <w:r>
-              <w:rPr>
-                <w:rFonts w:ascii="Century Gothic" w:hAnsi="Century Gothic"/>
-                <w:sz w:val="18"/>
-                <w:szCs w:val="18"/>
-              </w:rPr>
-              <w:t xml:space="preserve"> sceglie le abilità e distribuisce i punti abilità rispettando i limiti imposti dal sistema.</w:t>
+            <w:r>
+              <w:rPr>
+                <w:rFonts w:ascii="Century Gothic" w:hAnsi="Century Gothic"/>
+                <w:sz w:val="18"/>
+                <w:szCs w:val="18"/>
+              </w:rPr>
+              <w:t>UtenteGiocatore sceglie le abilità e distribuisce i punti abilità rispettando i limiti imposti dal sistema.</w:t>
             </w:r>
           </w:p>
           <w:p>
@@ -24002,23 +22151,13 @@
                 <w:szCs w:val="18"/>
               </w:rPr>
             </w:pPr>
-            <w:proofErr w:type="spellStart"/>
-            <w:r>
-              <w:rPr>
-                <w:rFonts w:ascii="Century Gothic" w:hAnsi="Century Gothic"/>
-                <w:sz w:val="18"/>
-                <w:szCs w:val="18"/>
-              </w:rPr>
-              <w:t>UtenteGiocatore</w:t>
-            </w:r>
-            <w:proofErr w:type="spellEnd"/>
-            <w:r>
-              <w:rPr>
-                <w:rFonts w:ascii="Century Gothic" w:hAnsi="Century Gothic"/>
-                <w:sz w:val="18"/>
-                <w:szCs w:val="18"/>
-              </w:rPr>
-              <w:t xml:space="preserve"> clicca su "Completa".</w:t>
+            <w:r>
+              <w:rPr>
+                <w:rFonts w:ascii="Century Gothic" w:hAnsi="Century Gothic"/>
+                <w:sz w:val="18"/>
+                <w:szCs w:val="18"/>
+              </w:rPr>
+              <w:t>UtenteGiocatore clicca su "Completa".</w:t>
             </w:r>
           </w:p>
           <w:p>
@@ -24048,25 +22187,7 @@
                 <w:sz w:val="18"/>
                 <w:szCs w:val="18"/>
               </w:rPr>
-              <w:t xml:space="preserve">Il sistema salva le preferenze di </w:t>
-            </w:r>
-            <w:proofErr w:type="spellStart"/>
-            <w:r>
-              <w:rPr>
-                <w:rFonts w:ascii="Century Gothic" w:hAnsi="Century Gothic"/>
-                <w:sz w:val="18"/>
-                <w:szCs w:val="18"/>
-              </w:rPr>
-              <w:t>UtenteGiocatore</w:t>
-            </w:r>
-            <w:proofErr w:type="spellEnd"/>
-            <w:r>
-              <w:rPr>
-                <w:rFonts w:ascii="Century Gothic" w:hAnsi="Century Gothic"/>
-                <w:sz w:val="18"/>
-                <w:szCs w:val="18"/>
-              </w:rPr>
-              <w:t>.</w:t>
+              <w:t>Il sistema salva le preferenze di UtenteGiocatore.</w:t>
             </w:r>
           </w:p>
           <w:p>
@@ -24096,25 +22217,7 @@
                 <w:sz w:val="18"/>
                 <w:szCs w:val="18"/>
               </w:rPr>
-              <w:t xml:space="preserve">Il sistema indirizza </w:t>
-            </w:r>
-            <w:proofErr w:type="spellStart"/>
-            <w:r>
-              <w:rPr>
-                <w:rFonts w:ascii="Century Gothic" w:hAnsi="Century Gothic"/>
-                <w:sz w:val="18"/>
-                <w:szCs w:val="18"/>
-              </w:rPr>
-              <w:t>UtenteGiocatore</w:t>
-            </w:r>
-            <w:proofErr w:type="spellEnd"/>
-            <w:r>
-              <w:rPr>
-                <w:rFonts w:ascii="Century Gothic" w:hAnsi="Century Gothic"/>
-                <w:sz w:val="18"/>
-                <w:szCs w:val="18"/>
-              </w:rPr>
-              <w:t xml:space="preserve"> alla schermata di riepilogo.</w:t>
+              <w:t>Il sistema indirizza UtenteGiocatore alla schermata di riepilogo.</w:t>
             </w:r>
           </w:p>
           <w:p>
@@ -24207,23 +22310,13 @@
                 <w:szCs w:val="18"/>
               </w:rPr>
             </w:pPr>
-            <w:proofErr w:type="spellStart"/>
-            <w:r>
-              <w:rPr>
-                <w:rFonts w:ascii="Century Gothic" w:hAnsi="Century Gothic"/>
-                <w:sz w:val="18"/>
-                <w:szCs w:val="18"/>
-              </w:rPr>
-              <w:t>UtenteGiocatore</w:t>
-            </w:r>
-            <w:proofErr w:type="spellEnd"/>
-            <w:r>
-              <w:rPr>
-                <w:rFonts w:ascii="Century Gothic" w:hAnsi="Century Gothic"/>
-                <w:sz w:val="18"/>
-                <w:szCs w:val="18"/>
-              </w:rPr>
-              <w:t xml:space="preserve"> ha creato il suo personaggio per la storia considerata.</w:t>
+            <w:r>
+              <w:rPr>
+                <w:rFonts w:ascii="Century Gothic" w:hAnsi="Century Gothic"/>
+                <w:sz w:val="18"/>
+                <w:szCs w:val="18"/>
+              </w:rPr>
+              <w:t>UtenteGiocatore ha creato il suo personaggio per la storia considerata.</w:t>
             </w:r>
           </w:p>
           <w:p>
@@ -24439,25 +22532,7 @@
                 <w:sz w:val="18"/>
                 <w:szCs w:val="18"/>
               </w:rPr>
-              <w:t xml:space="preserve">Se al punto 11 </w:t>
-            </w:r>
-            <w:proofErr w:type="spellStart"/>
-            <w:r>
-              <w:rPr>
-                <w:rFonts w:ascii="Century Gothic" w:hAnsi="Century Gothic"/>
-                <w:sz w:val="18"/>
-                <w:szCs w:val="18"/>
-              </w:rPr>
-              <w:t>UtenteGiocatore</w:t>
-            </w:r>
-            <w:proofErr w:type="spellEnd"/>
-            <w:r>
-              <w:rPr>
-                <w:rFonts w:ascii="Century Gothic" w:hAnsi="Century Gothic"/>
-                <w:sz w:val="18"/>
-                <w:szCs w:val="18"/>
-              </w:rPr>
-              <w:t xml:space="preserve"> clicca sul pulsante di rifiuto, il sistema estrae un nuovo tarocco che può essere scelto come tarocco dominante.</w:t>
+              <w:t>Se al punto 11 UtenteGiocatore clicca sul pulsante di rifiuto, il sistema estrae un nuovo tarocco che può essere scelto come tarocco dominante.</w:t>
             </w:r>
           </w:p>
           <w:p>
@@ -24480,43 +22555,7 @@
                 <w:sz w:val="18"/>
                 <w:szCs w:val="18"/>
               </w:rPr>
-              <w:t xml:space="preserve">Se al punto 11 </w:t>
-            </w:r>
-            <w:proofErr w:type="spellStart"/>
-            <w:r>
-              <w:rPr>
-                <w:rFonts w:ascii="Century Gothic" w:hAnsi="Century Gothic"/>
-                <w:sz w:val="18"/>
-                <w:szCs w:val="18"/>
-              </w:rPr>
-              <w:t>UtenteGiocatore</w:t>
-            </w:r>
-            <w:proofErr w:type="spellEnd"/>
-            <w:r>
-              <w:rPr>
-                <w:rFonts w:ascii="Century Gothic" w:hAnsi="Century Gothic"/>
-                <w:sz w:val="18"/>
-                <w:szCs w:val="18"/>
-              </w:rPr>
-              <w:t xml:space="preserve"> rifiuta due volte di seguito il tarocco estratto, il sistema ne estrae un terzo e obbliga </w:t>
-            </w:r>
-            <w:proofErr w:type="spellStart"/>
-            <w:r>
-              <w:rPr>
-                <w:rFonts w:ascii="Century Gothic" w:hAnsi="Century Gothic"/>
-                <w:sz w:val="18"/>
-                <w:szCs w:val="18"/>
-              </w:rPr>
-              <w:t>UtenteGiocatore</w:t>
-            </w:r>
-            <w:proofErr w:type="spellEnd"/>
-            <w:r>
-              <w:rPr>
-                <w:rFonts w:ascii="Century Gothic" w:hAnsi="Century Gothic"/>
-                <w:sz w:val="18"/>
-                <w:szCs w:val="18"/>
-              </w:rPr>
-              <w:t xml:space="preserve"> a sceglierlo come tarocco dominante.</w:t>
+              <w:t>Se al punto 11 UtenteGiocatore rifiuta due volte di seguito il tarocco estratto, il sistema ne estrae un terzo e obbliga UtenteGiocatore a sceglierlo come tarocco dominante.</w:t>
             </w:r>
           </w:p>
           <w:p>
@@ -24539,25 +22578,7 @@
                 <w:sz w:val="18"/>
                 <w:szCs w:val="18"/>
               </w:rPr>
-              <w:t xml:space="preserve">Se al punto 16 </w:t>
-            </w:r>
-            <w:proofErr w:type="spellStart"/>
-            <w:r>
-              <w:rPr>
-                <w:rFonts w:ascii="Century Gothic" w:hAnsi="Century Gothic"/>
-                <w:sz w:val="18"/>
-                <w:szCs w:val="18"/>
-              </w:rPr>
-              <w:t>UtenteGiocatore</w:t>
-            </w:r>
-            <w:proofErr w:type="spellEnd"/>
-            <w:r>
-              <w:rPr>
-                <w:rFonts w:ascii="Century Gothic" w:hAnsi="Century Gothic"/>
-                <w:sz w:val="18"/>
-                <w:szCs w:val="18"/>
-              </w:rPr>
-              <w:t xml:space="preserve"> clicca sul pulsante di rifiuto di uno dei tarocchi estratti, il sistema ne estrae uno nuovo in corrispondenza di quel pulsante.</w:t>
+              <w:t>Se al punto 16 UtenteGiocatore clicca sul pulsante di rifiuto di uno dei tarocchi estratti, il sistema ne estrae uno nuovo in corrispondenza di quel pulsante.</w:t>
             </w:r>
           </w:p>
           <w:p>
@@ -24584,39 +22605,7 @@
                 <w:rFonts w:ascii="Century Gothic" w:hAnsi="Century Gothic"/>
                 <w:sz w:val="18"/>
               </w:rPr>
-              <w:t xml:space="preserve">Se al punto 16 </w:t>
-            </w:r>
-            <w:proofErr w:type="spellStart"/>
-            <w:r>
-              <w:rPr>
-                <w:rFonts w:ascii="Century Gothic" w:hAnsi="Century Gothic"/>
-                <w:sz w:val="18"/>
-              </w:rPr>
-              <w:t>UtenteGiocatore</w:t>
-            </w:r>
-            <w:proofErr w:type="spellEnd"/>
-            <w:r>
-              <w:rPr>
-                <w:rFonts w:ascii="Century Gothic" w:hAnsi="Century Gothic"/>
-                <w:sz w:val="18"/>
-              </w:rPr>
-              <w:t xml:space="preserve"> clicca sul pulsante di rifiuto per due volte di seguito in corrispondenza dello stesso tarocco, il sistema ne estrae un terzo ed obbliga </w:t>
-            </w:r>
-            <w:proofErr w:type="spellStart"/>
-            <w:r>
-              <w:rPr>
-                <w:rFonts w:ascii="Century Gothic" w:hAnsi="Century Gothic"/>
-                <w:sz w:val="18"/>
-              </w:rPr>
-              <w:t>UtenteGiocatore</w:t>
-            </w:r>
-            <w:proofErr w:type="spellEnd"/>
-            <w:r>
-              <w:rPr>
-                <w:rFonts w:ascii="Century Gothic" w:hAnsi="Century Gothic"/>
-                <w:sz w:val="18"/>
-              </w:rPr>
-              <w:t xml:space="preserve"> a sceglierne il valore per le caratteristiche del seme associato.</w:t>
+              <w:t>Se al punto 16 UtenteGiocatore clicca sul pulsante di rifiuto per due volte di seguito in corrispondenza dello stesso tarocco, il sistema ne estrae un terzo ed obbliga UtenteGiocatore a sceglierne il valore per le caratteristiche del seme associato.</w:t>
             </w:r>
           </w:p>
           <w:p>
@@ -24643,23 +22632,7 @@
                 <w:rFonts w:ascii="Century Gothic" w:hAnsi="Century Gothic"/>
                 <w:sz w:val="18"/>
               </w:rPr>
-              <w:t xml:space="preserve">Se al punto 18 </w:t>
-            </w:r>
-            <w:proofErr w:type="spellStart"/>
-            <w:r>
-              <w:rPr>
-                <w:rFonts w:ascii="Century Gothic" w:hAnsi="Century Gothic"/>
-                <w:sz w:val="18"/>
-              </w:rPr>
-              <w:t>UtenteGiocatore</w:t>
-            </w:r>
-            <w:proofErr w:type="spellEnd"/>
-            <w:r>
-              <w:rPr>
-                <w:rFonts w:ascii="Century Gothic" w:hAnsi="Century Gothic"/>
-                <w:sz w:val="18"/>
-              </w:rPr>
-              <w:t xml:space="preserve"> assegna 2 punti ad una caratteristica, il sistema impedisce di diminuirne ulteriormente il valore.</w:t>
+              <w:t>Se al punto 18 UtenteGiocatore assegna 2 punti ad una caratteristica, il sistema impedisce di diminuirne ulteriormente il valore.</w:t>
             </w:r>
           </w:p>
           <w:p>
@@ -24681,28 +22654,16 @@
                 <w:rFonts w:ascii="Century Gothic" w:hAnsi="Century Gothic"/>
                 <w:sz w:val="18"/>
               </w:rPr>
-              <w:t xml:space="preserve">Se al punto 18 </w:t>
-            </w:r>
-            <w:proofErr w:type="spellStart"/>
-            <w:r>
-              <w:rPr>
-                <w:rFonts w:ascii="Century Gothic" w:hAnsi="Century Gothic"/>
-                <w:sz w:val="18"/>
-              </w:rPr>
-              <w:t>UtenteGiocatore</w:t>
-            </w:r>
-            <w:proofErr w:type="spellEnd"/>
-            <w:r>
-              <w:rPr>
-                <w:rFonts w:ascii="Century Gothic" w:hAnsi="Century Gothic"/>
-                <w:sz w:val="18"/>
-              </w:rPr>
-              <w:t xml:space="preserve"> assegna 6 punti ad una caratteristica, il sistema impedisce di aumentarne ulteriormente il valore.</w:t>
-            </w:r>
-          </w:p>
-          <w:p>
-            <w:pPr>
-              <w:pStyle w:val="Paragrafoelenco"/>
+              <w:t>Se al punto 18 UtenteGiocatore assegna 6 punti ad una caratteristica, il sistema impedisce di aumentarne ulteriormente il valore.</w:t>
+            </w:r>
+          </w:p>
+          <w:p>
+            <w:pPr>
+              <w:pStyle w:val="Paragrafoelenco"/>
+              <w:numPr>
+                <w:ilvl w:val="0"/>
+                <w:numId w:val="26"/>
+              </w:numPr>
               <w:cnfStyle w:val="000000100000" w:firstRow="0" w:lastRow="0" w:firstColumn="0" w:lastColumn="0" w:oddVBand="0" w:evenVBand="0" w:oddHBand="1" w:evenHBand="0" w:firstRowFirstColumn="0" w:firstRowLastColumn="0" w:lastRowFirstColumn="0" w:lastRowLastColumn="0"/>
               <w:rPr>
                 <w:rFonts w:ascii="Century Gothic" w:hAnsi="Century Gothic"/>
@@ -24710,6 +22671,16 @@
                 <w:szCs w:val="18"/>
               </w:rPr>
             </w:pPr>
+            <w:r>
+              <w:rPr>
+                <w:rFonts w:ascii="Century Gothic" w:hAnsi="Century Gothic"/>
+                <w:sz w:val="18"/>
+                <w:szCs w:val="18"/>
+              </w:rPr>
+              <w:t>Se al punto 23 UtenteGiocatore clicca su “Rimuovi”, il pregio o difetto selezionato viene rimosso e non sarà inserito nella scheda.</w:t>
+            </w:r>
+            <w:bookmarkStart w:id="0" w:name="_GoBack"/>
+            <w:bookmarkEnd w:id="0"/>
           </w:p>
         </w:tc>
       </w:tr>
@@ -25003,7 +22974,6 @@
                 <w:szCs w:val="18"/>
               </w:rPr>
             </w:pPr>
-            <w:proofErr w:type="spellStart"/>
             <w:r>
               <w:rPr>
                 <w:rFonts w:ascii="Century Gothic" w:hAnsi="Century Gothic"/>
@@ -25012,7 +22982,6 @@
               </w:rPr>
               <w:t>UtenteModeratore</w:t>
             </w:r>
-            <w:proofErr w:type="spellEnd"/>
           </w:p>
         </w:tc>
       </w:tr>
@@ -25094,23 +23063,13 @@
                 <w:szCs w:val="18"/>
               </w:rPr>
             </w:pPr>
-            <w:proofErr w:type="spellStart"/>
-            <w:r>
-              <w:rPr>
-                <w:rFonts w:ascii="Century Gothic" w:hAnsi="Century Gothic"/>
-                <w:sz w:val="18"/>
-                <w:szCs w:val="18"/>
-              </w:rPr>
-              <w:t>UtenteModeratore</w:t>
-            </w:r>
-            <w:proofErr w:type="spellEnd"/>
-            <w:r>
-              <w:rPr>
-                <w:rFonts w:ascii="Century Gothic" w:hAnsi="Century Gothic"/>
-                <w:sz w:val="18"/>
-                <w:szCs w:val="18"/>
-              </w:rPr>
-              <w:t xml:space="preserve"> si trova nella sua pagina personale.</w:t>
+            <w:r>
+              <w:rPr>
+                <w:rFonts w:ascii="Century Gothic" w:hAnsi="Century Gothic"/>
+                <w:sz w:val="18"/>
+                <w:szCs w:val="18"/>
+              </w:rPr>
+              <w:t>UtenteModeratore si trova nella sua pagina personale.</w:t>
             </w:r>
           </w:p>
           <w:p>
@@ -25127,23 +23086,13 @@
                 <w:szCs w:val="18"/>
               </w:rPr>
             </w:pPr>
-            <w:proofErr w:type="spellStart"/>
-            <w:r>
-              <w:rPr>
-                <w:rFonts w:ascii="Century Gothic" w:hAnsi="Century Gothic"/>
-                <w:sz w:val="18"/>
-                <w:szCs w:val="18"/>
-              </w:rPr>
-              <w:t>UtenteModeratore</w:t>
-            </w:r>
-            <w:proofErr w:type="spellEnd"/>
-            <w:r>
-              <w:rPr>
-                <w:rFonts w:ascii="Century Gothic" w:hAnsi="Century Gothic"/>
-                <w:sz w:val="18"/>
-                <w:szCs w:val="18"/>
-              </w:rPr>
-              <w:t xml:space="preserve"> ha creato precedentemente una storia all’interno del sistema.</w:t>
+            <w:r>
+              <w:rPr>
+                <w:rFonts w:ascii="Century Gothic" w:hAnsi="Century Gothic"/>
+                <w:sz w:val="18"/>
+                <w:szCs w:val="18"/>
+              </w:rPr>
+              <w:t>UtenteModeratore ha creato precedentemente una storia all’interno del sistema.</w:t>
             </w:r>
           </w:p>
           <w:p>
@@ -25258,23 +23207,13 @@
                 <w:lang w:val="it-IT"/>
               </w:rPr>
             </w:pPr>
-            <w:proofErr w:type="spellStart"/>
             <w:r>
               <w:rPr>
                 <w:rFonts w:ascii="Century Gothic" w:hAnsi="Century Gothic"/>
                 <w:sz w:val="18"/>
                 <w:lang w:val="it-IT"/>
               </w:rPr>
-              <w:t>UtenteModeratore</w:t>
-            </w:r>
-            <w:proofErr w:type="spellEnd"/>
-            <w:r>
-              <w:rPr>
-                <w:rFonts w:ascii="Century Gothic" w:hAnsi="Century Gothic"/>
-                <w:sz w:val="18"/>
-                <w:lang w:val="it-IT"/>
-              </w:rPr>
-              <w:t xml:space="preserve"> accede alla sezione relativa alle storie che ha scritto, cliccando il link corrispondente.</w:t>
+              <w:t>UtenteModeratore accede alla sezione relativa alle storie che ha scritto, cliccando il link corrispondente.</w:t>
             </w:r>
           </w:p>
           <w:p>
@@ -25301,43 +23240,7 @@
                 <w:sz w:val="18"/>
                 <w:lang w:val="it-IT"/>
               </w:rPr>
-              <w:t xml:space="preserve">Il sistema mostra una tabella con tutte le storie create da </w:t>
-            </w:r>
-            <w:proofErr w:type="spellStart"/>
-            <w:r>
-              <w:rPr>
-                <w:rFonts w:ascii="Century Gothic" w:hAnsi="Century Gothic"/>
-                <w:sz w:val="18"/>
-                <w:lang w:val="it-IT"/>
-              </w:rPr>
-              <w:t>UtenteModeratore</w:t>
-            </w:r>
-            <w:proofErr w:type="spellEnd"/>
-            <w:r>
-              <w:rPr>
-                <w:rFonts w:ascii="Century Gothic" w:hAnsi="Century Gothic"/>
-                <w:sz w:val="18"/>
-                <w:lang w:val="it-IT"/>
-              </w:rPr>
-              <w:t xml:space="preserve">. Accanto al titolo vi è una breve descrizione della storia fornita dallo stesso </w:t>
-            </w:r>
-            <w:proofErr w:type="spellStart"/>
-            <w:r>
-              <w:rPr>
-                <w:rFonts w:ascii="Century Gothic" w:hAnsi="Century Gothic"/>
-                <w:sz w:val="18"/>
-                <w:lang w:val="it-IT"/>
-              </w:rPr>
-              <w:t>UtenteModeratore</w:t>
-            </w:r>
-            <w:proofErr w:type="spellEnd"/>
-            <w:r>
-              <w:rPr>
-                <w:rFonts w:ascii="Century Gothic" w:hAnsi="Century Gothic"/>
-                <w:sz w:val="18"/>
-                <w:lang w:val="it-IT"/>
-              </w:rPr>
-              <w:t>. Sotto ogni titolo sono elencate tutte le sessioni relative alla storia e nell'ultima riga vi è un pulsante che consente di aggiungere una sessione.</w:t>
+              <w:t>Il sistema mostra una tabella con tutte le storie create da UtenteModeratore. Accanto al titolo vi è una breve descrizione della storia fornita dallo stesso UtenteModeratore. Sotto ogni titolo sono elencate tutte le sessioni relative alla storia e nell'ultima riga vi è un pulsante che consente di aggiungere una sessione.</w:t>
             </w:r>
           </w:p>
           <w:p>
@@ -25358,23 +23261,13 @@
                 <w:lang w:val="it-IT"/>
               </w:rPr>
             </w:pPr>
-            <w:proofErr w:type="spellStart"/>
             <w:r>
               <w:rPr>
                 <w:rFonts w:ascii="Century Gothic" w:hAnsi="Century Gothic"/>
                 <w:sz w:val="18"/>
                 <w:lang w:val="it-IT"/>
               </w:rPr>
-              <w:t>UtenteModeratore</w:t>
-            </w:r>
-            <w:proofErr w:type="spellEnd"/>
-            <w:r>
-              <w:rPr>
-                <w:rFonts w:ascii="Century Gothic" w:hAnsi="Century Gothic"/>
-                <w:sz w:val="18"/>
-                <w:lang w:val="it-IT"/>
-              </w:rPr>
-              <w:t xml:space="preserve"> clicca sul pulsante per aggiungere una sessione che intende giocare in futuro.</w:t>
+              <w:t>UtenteModeratore clicca sul pulsante per aggiungere una sessione che intende giocare in futuro.</w:t>
             </w:r>
           </w:p>
           <w:p>
@@ -25401,25 +23294,7 @@
                 <w:sz w:val="18"/>
                 <w:lang w:val="it-IT"/>
               </w:rPr>
-              <w:t xml:space="preserve">Il sistema indirizza </w:t>
-            </w:r>
-            <w:proofErr w:type="spellStart"/>
-            <w:r>
-              <w:rPr>
-                <w:rFonts w:ascii="Century Gothic" w:hAnsi="Century Gothic"/>
-                <w:sz w:val="18"/>
-                <w:lang w:val="it-IT"/>
-              </w:rPr>
-              <w:t>UtenteModeratore</w:t>
-            </w:r>
-            <w:proofErr w:type="spellEnd"/>
-            <w:r>
-              <w:rPr>
-                <w:rFonts w:ascii="Century Gothic" w:hAnsi="Century Gothic"/>
-                <w:sz w:val="18"/>
-                <w:lang w:val="it-IT"/>
-              </w:rPr>
-              <w:t xml:space="preserve"> alla schermata contenente due editor di testo.</w:t>
+              <w:t>Il sistema indirizza UtenteModeratore alla schermata contenente due editor di testo.</w:t>
             </w:r>
           </w:p>
           <w:p>
@@ -25440,23 +23315,13 @@
                 <w:lang w:val="it-IT"/>
               </w:rPr>
             </w:pPr>
-            <w:proofErr w:type="spellStart"/>
             <w:r>
               <w:rPr>
                 <w:rFonts w:ascii="Century Gothic" w:hAnsi="Century Gothic"/>
                 <w:sz w:val="18"/>
                 <w:lang w:val="it-IT"/>
               </w:rPr>
-              <w:t>UtenteModeratore</w:t>
-            </w:r>
-            <w:proofErr w:type="spellEnd"/>
-            <w:r>
-              <w:rPr>
-                <w:rFonts w:ascii="Century Gothic" w:hAnsi="Century Gothic"/>
-                <w:sz w:val="18"/>
-                <w:lang w:val="it-IT"/>
-              </w:rPr>
-              <w:t xml:space="preserve"> scrive liberamente tutto ciò che vuole visualizzare durante la partita.</w:t>
+              <w:t>UtenteModeratore scrive liberamente tutto ciò che vuole visualizzare durante la partita.</w:t>
             </w:r>
           </w:p>
           <w:p>
@@ -25477,23 +23342,13 @@
                 <w:lang w:val="it-IT"/>
               </w:rPr>
             </w:pPr>
-            <w:proofErr w:type="spellStart"/>
             <w:r>
               <w:rPr>
                 <w:rFonts w:ascii="Century Gothic" w:hAnsi="Century Gothic"/>
                 <w:sz w:val="18"/>
                 <w:lang w:val="it-IT"/>
               </w:rPr>
-              <w:t>UtenteModeratore</w:t>
-            </w:r>
-            <w:proofErr w:type="spellEnd"/>
-            <w:r>
-              <w:rPr>
-                <w:rFonts w:ascii="Century Gothic" w:hAnsi="Century Gothic"/>
-                <w:sz w:val="18"/>
-                <w:lang w:val="it-IT"/>
-              </w:rPr>
-              <w:t xml:space="preserve"> clicca sul pulsante che gli permette di salvare.</w:t>
+              <w:t>UtenteModeratore clicca sul pulsante che gli permette di salvare.</w:t>
             </w:r>
           </w:p>
           <w:p>
@@ -25548,25 +23403,7 @@
                 <w:lang w:val="it-IT"/>
               </w:rPr>
               <w:lastRenderedPageBreak/>
-              <w:t xml:space="preserve">Il sistema indirizza </w:t>
-            </w:r>
-            <w:proofErr w:type="spellStart"/>
-            <w:r>
-              <w:rPr>
-                <w:rFonts w:ascii="Century Gothic" w:hAnsi="Century Gothic"/>
-                <w:sz w:val="18"/>
-                <w:lang w:val="it-IT"/>
-              </w:rPr>
-              <w:t>UtenteModeratore</w:t>
-            </w:r>
-            <w:proofErr w:type="spellEnd"/>
-            <w:r>
-              <w:rPr>
-                <w:rFonts w:ascii="Century Gothic" w:hAnsi="Century Gothic"/>
-                <w:sz w:val="18"/>
-                <w:lang w:val="it-IT"/>
-              </w:rPr>
-              <w:t xml:space="preserve"> alla sua pagina personale.</w:t>
+              <w:t>Il sistema indirizza UtenteModeratore alla sua pagina personale.</w:t>
             </w:r>
           </w:p>
           <w:p>
@@ -25659,23 +23496,13 @@
                 <w:szCs w:val="18"/>
               </w:rPr>
             </w:pPr>
-            <w:proofErr w:type="spellStart"/>
-            <w:r>
-              <w:rPr>
-                <w:rFonts w:ascii="Century Gothic" w:hAnsi="Century Gothic"/>
-                <w:sz w:val="18"/>
-                <w:szCs w:val="18"/>
-              </w:rPr>
-              <w:t>UtenteModeratore</w:t>
-            </w:r>
-            <w:proofErr w:type="spellEnd"/>
-            <w:r>
-              <w:rPr>
-                <w:rFonts w:ascii="Century Gothic" w:hAnsi="Century Gothic"/>
-                <w:sz w:val="18"/>
-                <w:szCs w:val="18"/>
-              </w:rPr>
-              <w:t xml:space="preserve"> ha creato una nuova sessione per la storia scelta.</w:t>
+            <w:r>
+              <w:rPr>
+                <w:rFonts w:ascii="Century Gothic" w:hAnsi="Century Gothic"/>
+                <w:sz w:val="18"/>
+                <w:szCs w:val="18"/>
+              </w:rPr>
+              <w:t>UtenteModeratore ha creato una nuova sessione per la storia scelta.</w:t>
             </w:r>
           </w:p>
           <w:p>
@@ -25763,23 +23590,13 @@
                 <w:szCs w:val="18"/>
               </w:rPr>
             </w:pPr>
-            <w:proofErr w:type="spellStart"/>
-            <w:r>
-              <w:rPr>
-                <w:rFonts w:ascii="Century Gothic" w:hAnsi="Century Gothic"/>
-                <w:sz w:val="18"/>
-                <w:szCs w:val="18"/>
-              </w:rPr>
-              <w:t>UtenteModeratore</w:t>
-            </w:r>
-            <w:proofErr w:type="spellEnd"/>
-            <w:r>
-              <w:rPr>
-                <w:rFonts w:ascii="Century Gothic" w:hAnsi="Century Gothic"/>
-                <w:sz w:val="18"/>
-                <w:szCs w:val="18"/>
-              </w:rPr>
-              <w:t xml:space="preserve"> nel giro di pochi minuti riesce a scrivere una nuova sessione.</w:t>
+            <w:r>
+              <w:rPr>
+                <w:rFonts w:ascii="Century Gothic" w:hAnsi="Century Gothic"/>
+                <w:sz w:val="18"/>
+                <w:szCs w:val="18"/>
+              </w:rPr>
+              <w:t>UtenteModeratore nel giro di pochi minuti riesce a scrivere una nuova sessione.</w:t>
             </w:r>
           </w:p>
           <w:p>
@@ -25873,39 +23690,7 @@
                 <w:rFonts w:ascii="Century Gothic" w:hAnsi="Century Gothic"/>
                 <w:sz w:val="18"/>
               </w:rPr>
-              <w:t xml:space="preserve">Se al punto 6 </w:t>
-            </w:r>
-            <w:proofErr w:type="spellStart"/>
-            <w:r>
-              <w:rPr>
-                <w:rFonts w:ascii="Century Gothic" w:hAnsi="Century Gothic"/>
-                <w:sz w:val="18"/>
-              </w:rPr>
-              <w:t>UtenteModeratore</w:t>
-            </w:r>
-            <w:proofErr w:type="spellEnd"/>
-            <w:r>
-              <w:rPr>
-                <w:rFonts w:ascii="Century Gothic" w:hAnsi="Century Gothic"/>
-                <w:sz w:val="18"/>
-              </w:rPr>
-              <w:t xml:space="preserve"> clicca sul pulsante di salvataggio, ma l'area di testo non contiene nulla, il sistema notifica </w:t>
-            </w:r>
-            <w:proofErr w:type="spellStart"/>
-            <w:r>
-              <w:rPr>
-                <w:rFonts w:ascii="Century Gothic" w:hAnsi="Century Gothic"/>
-                <w:sz w:val="18"/>
-              </w:rPr>
-              <w:t>UtenteModeratore</w:t>
-            </w:r>
-            <w:proofErr w:type="spellEnd"/>
-            <w:r>
-              <w:rPr>
-                <w:rFonts w:ascii="Century Gothic" w:hAnsi="Century Gothic"/>
-                <w:sz w:val="18"/>
-              </w:rPr>
-              <w:t xml:space="preserve"> e impedisce di proseguire.</w:t>
+              <w:t>Se al punto 6 UtenteModeratore clicca sul pulsante di salvataggio, ma l'area di testo non contiene nulla, il sistema notifica UtenteModeratore e impedisce di proseguire.</w:t>
             </w:r>
           </w:p>
           <w:p>
@@ -25928,25 +23713,7 @@
                 <w:sz w:val="18"/>
                 <w:szCs w:val="18"/>
               </w:rPr>
-              <w:t xml:space="preserve">Se </w:t>
-            </w:r>
-            <w:proofErr w:type="spellStart"/>
-            <w:r>
-              <w:rPr>
-                <w:rFonts w:ascii="Century Gothic" w:hAnsi="Century Gothic"/>
-                <w:sz w:val="18"/>
-                <w:szCs w:val="18"/>
-              </w:rPr>
-              <w:t>UtenteModeratore</w:t>
-            </w:r>
-            <w:proofErr w:type="spellEnd"/>
-            <w:r>
-              <w:rPr>
-                <w:rFonts w:ascii="Century Gothic" w:hAnsi="Century Gothic"/>
-                <w:sz w:val="18"/>
-                <w:szCs w:val="18"/>
-              </w:rPr>
-              <w:t xml:space="preserve"> clicca il pulsante “Annulla”, ritorna alla pagina dove sono presenti le storie.</w:t>
+              <w:t>Se UtenteModeratore clicca il pulsante “Annulla”, ritorna alla pagina dove sono presenti le storie.</w:t>
             </w:r>
           </w:p>
         </w:tc>
@@ -26185,7 +23952,6 @@
                 <w:szCs w:val="18"/>
               </w:rPr>
             </w:pPr>
-            <w:proofErr w:type="spellStart"/>
             <w:r>
               <w:rPr>
                 <w:rFonts w:ascii="Century Gothic" w:hAnsi="Century Gothic"/>
@@ -26194,7 +23960,6 @@
               </w:rPr>
               <w:t>UtenteModeratore</w:t>
             </w:r>
-            <w:proofErr w:type="spellEnd"/>
           </w:p>
         </w:tc>
       </w:tr>
@@ -26276,23 +24041,13 @@
                 <w:szCs w:val="18"/>
               </w:rPr>
             </w:pPr>
-            <w:proofErr w:type="spellStart"/>
-            <w:r>
-              <w:rPr>
-                <w:rFonts w:ascii="Century Gothic" w:hAnsi="Century Gothic"/>
-                <w:sz w:val="18"/>
-                <w:szCs w:val="18"/>
-              </w:rPr>
-              <w:t>UtenteModeratore</w:t>
-            </w:r>
-            <w:proofErr w:type="spellEnd"/>
-            <w:r>
-              <w:rPr>
-                <w:rFonts w:ascii="Century Gothic" w:hAnsi="Century Gothic"/>
-                <w:sz w:val="18"/>
-                <w:szCs w:val="18"/>
-              </w:rPr>
-              <w:t xml:space="preserve"> si trova nella pagina di editor sessione.</w:t>
+            <w:r>
+              <w:rPr>
+                <w:rFonts w:ascii="Century Gothic" w:hAnsi="Century Gothic"/>
+                <w:sz w:val="18"/>
+                <w:szCs w:val="18"/>
+              </w:rPr>
+              <w:t>UtenteModeratore si trova nella pagina di editor sessione.</w:t>
             </w:r>
           </w:p>
         </w:tc>
@@ -26408,23 +24163,13 @@
                 <w:lang w:val="it-IT"/>
               </w:rPr>
             </w:pPr>
-            <w:proofErr w:type="spellStart"/>
             <w:r>
               <w:rPr>
                 <w:rFonts w:ascii="Century Gothic" w:hAnsi="Century Gothic"/>
                 <w:sz w:val="18"/>
                 <w:lang w:val="it-IT"/>
               </w:rPr>
-              <w:t>UtenteModeratore</w:t>
-            </w:r>
-            <w:proofErr w:type="spellEnd"/>
-            <w:r>
-              <w:rPr>
-                <w:rFonts w:ascii="Century Gothic" w:hAnsi="Century Gothic"/>
-                <w:sz w:val="18"/>
-                <w:lang w:val="it-IT"/>
-              </w:rPr>
-              <w:t xml:space="preserve"> scrive nella prima area di input la keyword che intende descrivere.</w:t>
+              <w:t>UtenteModeratore scrive nella prima area di input la keyword che intende descrivere.</w:t>
             </w:r>
           </w:p>
           <w:p>
@@ -26445,23 +24190,13 @@
                 <w:lang w:val="it-IT"/>
               </w:rPr>
             </w:pPr>
-            <w:proofErr w:type="spellStart"/>
             <w:r>
               <w:rPr>
                 <w:rFonts w:ascii="Century Gothic" w:hAnsi="Century Gothic"/>
                 <w:sz w:val="18"/>
                 <w:lang w:val="it-IT"/>
               </w:rPr>
-              <w:t>UtenteModeratore</w:t>
-            </w:r>
-            <w:proofErr w:type="spellEnd"/>
-            <w:r>
-              <w:rPr>
-                <w:rFonts w:ascii="Century Gothic" w:hAnsi="Century Gothic"/>
-                <w:sz w:val="18"/>
-                <w:lang w:val="it-IT"/>
-              </w:rPr>
-              <w:t xml:space="preserve"> scrive la descrizione della keyword nell'area di testo sottostante.</w:t>
+              <w:t>UtenteModeratore scrive la descrizione della keyword nell'area di testo sottostante.</w:t>
             </w:r>
           </w:p>
           <w:p>
@@ -26482,23 +24217,13 @@
                 <w:lang w:val="it-IT"/>
               </w:rPr>
             </w:pPr>
-            <w:proofErr w:type="spellStart"/>
             <w:r>
               <w:rPr>
                 <w:rFonts w:ascii="Century Gothic" w:hAnsi="Century Gothic"/>
                 <w:sz w:val="18"/>
                 <w:lang w:val="it-IT"/>
               </w:rPr>
-              <w:t>UtenteModeratore</w:t>
-            </w:r>
-            <w:proofErr w:type="spellEnd"/>
-            <w:r>
-              <w:rPr>
-                <w:rFonts w:ascii="Century Gothic" w:hAnsi="Century Gothic"/>
-                <w:sz w:val="18"/>
-                <w:lang w:val="it-IT"/>
-              </w:rPr>
-              <w:t xml:space="preserve"> clicca sul pulsante di aggiunta e sottomette i dati al sistema.</w:t>
+              <w:t>UtenteModeratore clicca sul pulsante di aggiunta e sottomette i dati al sistema.</w:t>
             </w:r>
           </w:p>
           <w:p>
@@ -27155,7 +24880,6 @@
                 <w:szCs w:val="18"/>
               </w:rPr>
             </w:pPr>
-            <w:proofErr w:type="spellStart"/>
             <w:r>
               <w:rPr>
                 <w:rFonts w:ascii="Century Gothic" w:hAnsi="Century Gothic"/>
@@ -27164,7 +24888,6 @@
               </w:rPr>
               <w:t>UtenteModeratore</w:t>
             </w:r>
-            <w:proofErr w:type="spellEnd"/>
           </w:p>
         </w:tc>
       </w:tr>
@@ -27246,23 +24969,13 @@
                 <w:szCs w:val="18"/>
               </w:rPr>
             </w:pPr>
-            <w:proofErr w:type="spellStart"/>
-            <w:r>
-              <w:rPr>
-                <w:rFonts w:ascii="Century Gothic" w:hAnsi="Century Gothic"/>
-                <w:sz w:val="18"/>
-                <w:szCs w:val="18"/>
-              </w:rPr>
-              <w:t>UtenteModeratore</w:t>
-            </w:r>
-            <w:proofErr w:type="spellEnd"/>
-            <w:r>
-              <w:rPr>
-                <w:rFonts w:ascii="Century Gothic" w:hAnsi="Century Gothic"/>
-                <w:sz w:val="18"/>
-                <w:szCs w:val="18"/>
-              </w:rPr>
-              <w:t xml:space="preserve"> si trova nella sua pagina personale.</w:t>
+            <w:r>
+              <w:rPr>
+                <w:rFonts w:ascii="Century Gothic" w:hAnsi="Century Gothic"/>
+                <w:sz w:val="18"/>
+                <w:szCs w:val="18"/>
+              </w:rPr>
+              <w:t>UtenteModeratore si trova nella sua pagina personale.</w:t>
             </w:r>
           </w:p>
           <w:p>
@@ -27279,23 +24992,13 @@
                 <w:szCs w:val="18"/>
               </w:rPr>
             </w:pPr>
-            <w:proofErr w:type="spellStart"/>
-            <w:r>
-              <w:rPr>
-                <w:rFonts w:ascii="Century Gothic" w:hAnsi="Century Gothic"/>
-                <w:sz w:val="18"/>
-                <w:szCs w:val="18"/>
-              </w:rPr>
-              <w:t>UtenteModeratore</w:t>
-            </w:r>
-            <w:proofErr w:type="spellEnd"/>
-            <w:r>
-              <w:rPr>
-                <w:rFonts w:ascii="Century Gothic" w:hAnsi="Century Gothic"/>
-                <w:sz w:val="18"/>
-                <w:szCs w:val="18"/>
-              </w:rPr>
-              <w:t xml:space="preserve"> ha creato precedentemente una sessione.</w:t>
+            <w:r>
+              <w:rPr>
+                <w:rFonts w:ascii="Century Gothic" w:hAnsi="Century Gothic"/>
+                <w:sz w:val="18"/>
+                <w:szCs w:val="18"/>
+              </w:rPr>
+              <w:t>UtenteModeratore ha creato precedentemente una sessione.</w:t>
             </w:r>
           </w:p>
           <w:p>
@@ -27427,25 +25130,7 @@
                 <w:sz w:val="18"/>
                 <w:lang w:val="it-IT"/>
               </w:rPr>
-              <w:t xml:space="preserve">Dalla sua pagina personale, </w:t>
-            </w:r>
-            <w:proofErr w:type="spellStart"/>
-            <w:r>
-              <w:rPr>
-                <w:rFonts w:ascii="Century Gothic" w:hAnsi="Century Gothic"/>
-                <w:sz w:val="18"/>
-                <w:lang w:val="it-IT"/>
-              </w:rPr>
-              <w:t>UtenteModeratore</w:t>
-            </w:r>
-            <w:proofErr w:type="spellEnd"/>
-            <w:r>
-              <w:rPr>
-                <w:rFonts w:ascii="Century Gothic" w:hAnsi="Century Gothic"/>
-                <w:sz w:val="18"/>
-                <w:lang w:val="it-IT"/>
-              </w:rPr>
-              <w:t xml:space="preserve"> accede alla sezione delle storie.</w:t>
+              <w:t>Dalla sua pagina personale, UtenteModeratore accede alla sezione delle storie.</w:t>
             </w:r>
           </w:p>
           <w:p>
@@ -27493,23 +25178,13 @@
                 <w:lang w:val="it-IT"/>
               </w:rPr>
             </w:pPr>
-            <w:proofErr w:type="spellStart"/>
             <w:r>
               <w:rPr>
                 <w:rFonts w:ascii="Century Gothic" w:hAnsi="Century Gothic"/>
                 <w:sz w:val="18"/>
                 <w:lang w:val="it-IT"/>
               </w:rPr>
-              <w:t>UtenteModeratore</w:t>
-            </w:r>
-            <w:proofErr w:type="spellEnd"/>
-            <w:r>
-              <w:rPr>
-                <w:rFonts w:ascii="Century Gothic" w:hAnsi="Century Gothic"/>
-                <w:sz w:val="18"/>
-                <w:lang w:val="it-IT"/>
-              </w:rPr>
-              <w:t xml:space="preserve"> seleziona la sessione che intende giocare e clicca sul pulsante “Gioca”.</w:t>
+              <w:t>UtenteModeratore seleziona la sessione che intende giocare e clicca sul pulsante “Gioca”.</w:t>
             </w:r>
           </w:p>
           <w:p>
@@ -27536,25 +25211,7 @@
                 <w:sz w:val="18"/>
                 <w:lang w:val="it-IT"/>
               </w:rPr>
-              <w:t xml:space="preserve">Il sistema indirizza </w:t>
-            </w:r>
-            <w:proofErr w:type="spellStart"/>
-            <w:r>
-              <w:rPr>
-                <w:rFonts w:ascii="Century Gothic" w:hAnsi="Century Gothic"/>
-                <w:sz w:val="18"/>
-                <w:lang w:val="it-IT"/>
-              </w:rPr>
-              <w:t>UtenteModeratore</w:t>
-            </w:r>
-            <w:proofErr w:type="spellEnd"/>
-            <w:r>
-              <w:rPr>
-                <w:rFonts w:ascii="Century Gothic" w:hAnsi="Century Gothic"/>
-                <w:sz w:val="18"/>
-                <w:lang w:val="it-IT"/>
-              </w:rPr>
-              <w:t xml:space="preserve"> alla schermata di gestione della sessione di gioco, dove può leggere liberamente tutto ciò che ha scritto in precedenza.</w:t>
+              <w:t>Il sistema indirizza UtenteModeratore alla schermata di gestione della sessione di gioco, dove può leggere liberamente tutto ciò che ha scritto in precedenza.</w:t>
             </w:r>
           </w:p>
           <w:p>
@@ -27647,23 +25304,13 @@
                 <w:szCs w:val="18"/>
               </w:rPr>
             </w:pPr>
-            <w:proofErr w:type="spellStart"/>
-            <w:r>
-              <w:rPr>
-                <w:rFonts w:ascii="Century Gothic" w:hAnsi="Century Gothic"/>
-                <w:sz w:val="18"/>
-                <w:szCs w:val="18"/>
-              </w:rPr>
-              <w:t>UtenteModeratore</w:t>
-            </w:r>
-            <w:proofErr w:type="spellEnd"/>
-            <w:r>
-              <w:rPr>
-                <w:rFonts w:ascii="Century Gothic" w:hAnsi="Century Gothic"/>
-                <w:sz w:val="18"/>
-                <w:szCs w:val="18"/>
-              </w:rPr>
-              <w:t xml:space="preserve"> si trova nella sezione relativa alla sessione.</w:t>
+            <w:r>
+              <w:rPr>
+                <w:rFonts w:ascii="Century Gothic" w:hAnsi="Century Gothic"/>
+                <w:sz w:val="18"/>
+                <w:szCs w:val="18"/>
+              </w:rPr>
+              <w:t>UtenteModeratore si trova nella sezione relativa alla sessione.</w:t>
             </w:r>
           </w:p>
           <w:p>
@@ -27757,25 +25404,7 @@
                 <w:sz w:val="18"/>
                 <w:szCs w:val="18"/>
               </w:rPr>
-              <w:t xml:space="preserve">In pochi minuti </w:t>
-            </w:r>
-            <w:proofErr w:type="spellStart"/>
-            <w:r>
-              <w:rPr>
-                <w:rFonts w:ascii="Century Gothic" w:hAnsi="Century Gothic"/>
-                <w:sz w:val="18"/>
-                <w:szCs w:val="18"/>
-              </w:rPr>
-              <w:t>UtenteModeratore</w:t>
-            </w:r>
-            <w:proofErr w:type="spellEnd"/>
-            <w:r>
-              <w:rPr>
-                <w:rFonts w:ascii="Century Gothic" w:hAnsi="Century Gothic"/>
-                <w:sz w:val="18"/>
-                <w:szCs w:val="18"/>
-              </w:rPr>
-              <w:t xml:space="preserve"> procede all’inizio della sessione.</w:t>
+              <w:t>In pochi minuti UtenteModeratore procede all’inizio della sessione.</w:t>
             </w:r>
           </w:p>
         </w:tc>
@@ -27859,25 +25488,7 @@
                 <w:sz w:val="18"/>
                 <w:szCs w:val="18"/>
               </w:rPr>
-              <w:t xml:space="preserve">Se al punto 3 </w:t>
-            </w:r>
-            <w:proofErr w:type="spellStart"/>
-            <w:r>
-              <w:rPr>
-                <w:rFonts w:ascii="Century Gothic" w:hAnsi="Century Gothic"/>
-                <w:sz w:val="18"/>
-                <w:szCs w:val="18"/>
-              </w:rPr>
-              <w:t>UtenteModeratore</w:t>
-            </w:r>
-            <w:proofErr w:type="spellEnd"/>
-            <w:r>
-              <w:rPr>
-                <w:rFonts w:ascii="Century Gothic" w:hAnsi="Century Gothic"/>
-                <w:sz w:val="18"/>
-                <w:szCs w:val="18"/>
-              </w:rPr>
-              <w:t xml:space="preserve"> clicca il pulsante “Gioca” senza aver selezionato una sessione, il sistema avvisa l’utente dell’errore.</w:t>
+              <w:t>Se al punto 3 UtenteModeratore clicca il pulsante “Gioca” senza aver selezionato una sessione, il sistema avvisa l’utente dell’errore.</w:t>
             </w:r>
           </w:p>
           <w:p>
@@ -28217,7 +25828,6 @@
                 <w:szCs w:val="18"/>
               </w:rPr>
             </w:pPr>
-            <w:proofErr w:type="spellStart"/>
             <w:r>
               <w:rPr>
                 <w:rFonts w:ascii="Century Gothic" w:hAnsi="Century Gothic"/>
@@ -28226,7 +25836,6 @@
               </w:rPr>
               <w:t>UtenteModeratore</w:t>
             </w:r>
-            <w:proofErr w:type="spellEnd"/>
           </w:p>
         </w:tc>
       </w:tr>
@@ -28308,23 +25917,13 @@
                 <w:szCs w:val="18"/>
               </w:rPr>
             </w:pPr>
-            <w:proofErr w:type="spellStart"/>
-            <w:r>
-              <w:rPr>
-                <w:rFonts w:ascii="Century Gothic" w:hAnsi="Century Gothic"/>
-                <w:sz w:val="18"/>
-                <w:szCs w:val="18"/>
-              </w:rPr>
-              <w:t>UtenteModeratore</w:t>
-            </w:r>
-            <w:proofErr w:type="spellEnd"/>
-            <w:r>
-              <w:rPr>
-                <w:rFonts w:ascii="Century Gothic" w:hAnsi="Century Gothic"/>
-                <w:sz w:val="18"/>
-                <w:szCs w:val="18"/>
-              </w:rPr>
-              <w:t xml:space="preserve"> si trova nella sezione relativa alla sessione.</w:t>
+            <w:r>
+              <w:rPr>
+                <w:rFonts w:ascii="Century Gothic" w:hAnsi="Century Gothic"/>
+                <w:sz w:val="18"/>
+                <w:szCs w:val="18"/>
+              </w:rPr>
+              <w:t>UtenteModeratore si trova nella sezione relativa alla sessione.</w:t>
             </w:r>
           </w:p>
           <w:p>
@@ -28341,23 +25940,13 @@
                 <w:szCs w:val="18"/>
               </w:rPr>
             </w:pPr>
-            <w:proofErr w:type="spellStart"/>
-            <w:r>
-              <w:rPr>
-                <w:rFonts w:ascii="Century Gothic" w:hAnsi="Century Gothic"/>
-                <w:sz w:val="18"/>
-                <w:szCs w:val="18"/>
-              </w:rPr>
-              <w:t>UtenteModeratore</w:t>
-            </w:r>
-            <w:proofErr w:type="spellEnd"/>
-            <w:r>
-              <w:rPr>
-                <w:rFonts w:ascii="Century Gothic" w:hAnsi="Century Gothic"/>
-                <w:sz w:val="18"/>
-                <w:szCs w:val="18"/>
-              </w:rPr>
-              <w:t xml:space="preserve"> ha creato precedentemente una keyword.</w:t>
+            <w:r>
+              <w:rPr>
+                <w:rFonts w:ascii="Century Gothic" w:hAnsi="Century Gothic"/>
+                <w:sz w:val="18"/>
+                <w:szCs w:val="18"/>
+              </w:rPr>
+              <w:t>UtenteModeratore ha creato precedentemente una keyword.</w:t>
             </w:r>
           </w:p>
           <w:p>
@@ -28483,23 +26072,13 @@
                 <w:lang w:val="it-IT"/>
               </w:rPr>
             </w:pPr>
-            <w:proofErr w:type="spellStart"/>
             <w:r>
               <w:rPr>
                 <w:rFonts w:ascii="Century Gothic" w:hAnsi="Century Gothic"/>
                 <w:sz w:val="18"/>
                 <w:lang w:val="it-IT"/>
               </w:rPr>
-              <w:t>UtenteModeratore</w:t>
-            </w:r>
-            <w:proofErr w:type="spellEnd"/>
-            <w:r>
-              <w:rPr>
-                <w:rFonts w:ascii="Century Gothic" w:hAnsi="Century Gothic"/>
-                <w:sz w:val="18"/>
-                <w:lang w:val="it-IT"/>
-              </w:rPr>
-              <w:t xml:space="preserve"> clicca su una delle parole evidenziate dal sistema nella schermata dove è descritta la sessione di gioco.</w:t>
+              <w:t>UtenteModeratore clicca su una delle parole evidenziate dal sistema nella schermata dove è descritta la sessione di gioco.</w:t>
             </w:r>
           </w:p>
           <w:p>
@@ -28526,25 +26105,7 @@
                 <w:sz w:val="18"/>
                 <w:lang w:val="it-IT"/>
               </w:rPr>
-              <w:t xml:space="preserve">Il sistema visualizza il contenuto in un pannello laterale con la descrizione della keyword cliccata da </w:t>
-            </w:r>
-            <w:proofErr w:type="spellStart"/>
-            <w:r>
-              <w:rPr>
-                <w:rFonts w:ascii="Century Gothic" w:hAnsi="Century Gothic"/>
-                <w:sz w:val="18"/>
-                <w:lang w:val="it-IT"/>
-              </w:rPr>
-              <w:t>UtenteModeratore</w:t>
-            </w:r>
-            <w:proofErr w:type="spellEnd"/>
-            <w:r>
-              <w:rPr>
-                <w:rFonts w:ascii="Century Gothic" w:hAnsi="Century Gothic"/>
-                <w:sz w:val="18"/>
-                <w:lang w:val="it-IT"/>
-              </w:rPr>
-              <w:t>.</w:t>
+              <w:t>Il sistema visualizza il contenuto in un pannello laterale con la descrizione della keyword cliccata da UtenteModeratore.</w:t>
             </w:r>
           </w:p>
           <w:p>
@@ -28647,23 +26208,13 @@
                 <w:szCs w:val="18"/>
               </w:rPr>
             </w:pPr>
-            <w:proofErr w:type="spellStart"/>
-            <w:r>
-              <w:rPr>
-                <w:rFonts w:ascii="Century Gothic" w:hAnsi="Century Gothic"/>
-                <w:sz w:val="18"/>
-                <w:szCs w:val="18"/>
-              </w:rPr>
-              <w:t>UtenteModeratore</w:t>
-            </w:r>
-            <w:proofErr w:type="spellEnd"/>
-            <w:r>
-              <w:rPr>
-                <w:rFonts w:ascii="Century Gothic" w:hAnsi="Century Gothic"/>
-                <w:sz w:val="18"/>
-                <w:szCs w:val="18"/>
-              </w:rPr>
-              <w:t xml:space="preserve"> visualizza la descrizione della keyword nell’apposito pannello.</w:t>
+            <w:r>
+              <w:rPr>
+                <w:rFonts w:ascii="Century Gothic" w:hAnsi="Century Gothic"/>
+                <w:sz w:val="18"/>
+                <w:szCs w:val="18"/>
+              </w:rPr>
+              <w:t>UtenteModeratore visualizza la descrizione della keyword nell’apposito pannello.</w:t>
             </w:r>
           </w:p>
           <w:p>
@@ -28751,23 +26302,13 @@
                 <w:szCs w:val="18"/>
               </w:rPr>
             </w:pPr>
-            <w:proofErr w:type="spellStart"/>
-            <w:r>
-              <w:rPr>
-                <w:rFonts w:ascii="Century Gothic" w:hAnsi="Century Gothic"/>
-                <w:sz w:val="18"/>
-                <w:szCs w:val="18"/>
-              </w:rPr>
-              <w:t>UtenteModeratore</w:t>
-            </w:r>
-            <w:proofErr w:type="spellEnd"/>
-            <w:r>
-              <w:rPr>
-                <w:rFonts w:ascii="Century Gothic" w:hAnsi="Century Gothic"/>
-                <w:sz w:val="18"/>
-                <w:szCs w:val="18"/>
-              </w:rPr>
-              <w:t xml:space="preserve"> in pochi click visualizza la descrizione della keyword.</w:t>
+            <w:r>
+              <w:rPr>
+                <w:rFonts w:ascii="Century Gothic" w:hAnsi="Century Gothic"/>
+                <w:sz w:val="18"/>
+                <w:szCs w:val="18"/>
+              </w:rPr>
+              <w:t>UtenteModeratore in pochi click visualizza la descrizione della keyword.</w:t>
             </w:r>
           </w:p>
           <w:p>
@@ -29209,7 +26750,6 @@
                 <w:szCs w:val="18"/>
               </w:rPr>
             </w:pPr>
-            <w:proofErr w:type="spellStart"/>
             <w:r>
               <w:rPr>
                 <w:rFonts w:ascii="Century Gothic" w:hAnsi="Century Gothic"/>
@@ -29218,7 +26758,6 @@
               </w:rPr>
               <w:t>UtenteModeratore</w:t>
             </w:r>
-            <w:proofErr w:type="spellEnd"/>
           </w:p>
         </w:tc>
       </w:tr>
@@ -29300,23 +26839,13 @@
                 <w:szCs w:val="18"/>
               </w:rPr>
             </w:pPr>
-            <w:proofErr w:type="spellStart"/>
-            <w:r>
-              <w:rPr>
-                <w:rFonts w:ascii="Century Gothic" w:hAnsi="Century Gothic"/>
-                <w:sz w:val="18"/>
-                <w:szCs w:val="18"/>
-              </w:rPr>
-              <w:t>UtenteModeratore</w:t>
-            </w:r>
-            <w:proofErr w:type="spellEnd"/>
-            <w:r>
-              <w:rPr>
-                <w:rFonts w:ascii="Century Gothic" w:hAnsi="Century Gothic"/>
-                <w:sz w:val="18"/>
-                <w:szCs w:val="18"/>
-              </w:rPr>
-              <w:t xml:space="preserve"> si trova nella sezione relativa alla sessione.</w:t>
+            <w:r>
+              <w:rPr>
+                <w:rFonts w:ascii="Century Gothic" w:hAnsi="Century Gothic"/>
+                <w:sz w:val="18"/>
+                <w:szCs w:val="18"/>
+              </w:rPr>
+              <w:t>UtenteModeratore si trova nella sezione relativa alla sessione.</w:t>
             </w:r>
           </w:p>
           <w:p>
@@ -29441,23 +26970,13 @@
                 <w:lang w:val="it-IT"/>
               </w:rPr>
             </w:pPr>
-            <w:proofErr w:type="spellStart"/>
             <w:r>
               <w:rPr>
                 <w:rFonts w:ascii="Century Gothic" w:hAnsi="Century Gothic"/>
                 <w:sz w:val="18"/>
                 <w:lang w:val="it-IT"/>
               </w:rPr>
-              <w:t>UtenteModeratore</w:t>
-            </w:r>
-            <w:proofErr w:type="spellEnd"/>
-            <w:r>
-              <w:rPr>
-                <w:rFonts w:ascii="Century Gothic" w:hAnsi="Century Gothic"/>
-                <w:sz w:val="18"/>
-                <w:lang w:val="it-IT"/>
-              </w:rPr>
-              <w:t xml:space="preserve"> clicca sul pulsante per modificare la sessione.</w:t>
+              <w:t>UtenteModeratore clicca sul pulsante per modificare la sessione.</w:t>
             </w:r>
           </w:p>
           <w:p>
@@ -29484,25 +27003,7 @@
                 <w:sz w:val="18"/>
                 <w:lang w:val="it-IT"/>
               </w:rPr>
-              <w:t xml:space="preserve">Il sistema indirizza </w:t>
-            </w:r>
-            <w:proofErr w:type="spellStart"/>
-            <w:r>
-              <w:rPr>
-                <w:rFonts w:ascii="Century Gothic" w:hAnsi="Century Gothic"/>
-                <w:sz w:val="18"/>
-                <w:lang w:val="it-IT"/>
-              </w:rPr>
-              <w:t>UtenteModeratore</w:t>
-            </w:r>
-            <w:proofErr w:type="spellEnd"/>
-            <w:r>
-              <w:rPr>
-                <w:rFonts w:ascii="Century Gothic" w:hAnsi="Century Gothic"/>
-                <w:sz w:val="18"/>
-                <w:lang w:val="it-IT"/>
-              </w:rPr>
-              <w:t xml:space="preserve"> alla pagina contenente l'editor per la sessione.</w:t>
+              <w:t>Il sistema indirizza UtenteModeratore alla pagina contenente l'editor per la sessione.</w:t>
             </w:r>
           </w:p>
           <w:p>
@@ -29550,23 +27051,13 @@
                 <w:lang w:val="it-IT"/>
               </w:rPr>
             </w:pPr>
-            <w:proofErr w:type="spellStart"/>
             <w:r>
               <w:rPr>
                 <w:rFonts w:ascii="Century Gothic" w:hAnsi="Century Gothic"/>
                 <w:sz w:val="18"/>
                 <w:lang w:val="it-IT"/>
               </w:rPr>
-              <w:t>UtenteModeratore</w:t>
-            </w:r>
-            <w:proofErr w:type="spellEnd"/>
-            <w:r>
-              <w:rPr>
-                <w:rFonts w:ascii="Century Gothic" w:hAnsi="Century Gothic"/>
-                <w:sz w:val="18"/>
-                <w:lang w:val="it-IT"/>
-              </w:rPr>
-              <w:t xml:space="preserve"> modifica il testo che aveva scritto.</w:t>
+              <w:t>UtenteModeratore modifica il testo che aveva scritto.</w:t>
             </w:r>
           </w:p>
           <w:p>
@@ -29587,23 +27078,13 @@
                 <w:lang w:val="it-IT"/>
               </w:rPr>
             </w:pPr>
-            <w:proofErr w:type="spellStart"/>
             <w:r>
               <w:rPr>
                 <w:rFonts w:ascii="Century Gothic" w:hAnsi="Century Gothic"/>
                 <w:sz w:val="18"/>
                 <w:lang w:val="it-IT"/>
               </w:rPr>
-              <w:t>UtenteModeratore</w:t>
-            </w:r>
-            <w:proofErr w:type="spellEnd"/>
-            <w:r>
-              <w:rPr>
-                <w:rFonts w:ascii="Century Gothic" w:hAnsi="Century Gothic"/>
-                <w:sz w:val="18"/>
-                <w:lang w:val="it-IT"/>
-              </w:rPr>
-              <w:t xml:space="preserve"> clicca sul pulsante di salvataggio.</w:t>
+              <w:t>UtenteModeratore clicca sul pulsante di salvataggio.</w:t>
             </w:r>
           </w:p>
           <w:p>
@@ -29657,25 +27138,7 @@
                 <w:sz w:val="18"/>
                 <w:lang w:val="it-IT"/>
               </w:rPr>
-              <w:t xml:space="preserve">Il sistema indirizza </w:t>
-            </w:r>
-            <w:proofErr w:type="spellStart"/>
-            <w:r>
-              <w:rPr>
-                <w:rFonts w:ascii="Century Gothic" w:hAnsi="Century Gothic"/>
-                <w:sz w:val="18"/>
-                <w:lang w:val="it-IT"/>
-              </w:rPr>
-              <w:t>UtenteModeratore</w:t>
-            </w:r>
-            <w:proofErr w:type="spellEnd"/>
-            <w:r>
-              <w:rPr>
-                <w:rFonts w:ascii="Century Gothic" w:hAnsi="Century Gothic"/>
-                <w:sz w:val="18"/>
-                <w:lang w:val="it-IT"/>
-              </w:rPr>
-              <w:t xml:space="preserve"> alla schermata di visualizzazione sessione.</w:t>
+              <w:t>Il sistema indirizza UtenteModeratore alla schermata di visualizzazione sessione.</w:t>
             </w:r>
           </w:p>
           <w:p>
@@ -29768,23 +27231,13 @@
                 <w:szCs w:val="18"/>
               </w:rPr>
             </w:pPr>
-            <w:proofErr w:type="spellStart"/>
-            <w:r>
-              <w:rPr>
-                <w:rFonts w:ascii="Century Gothic" w:hAnsi="Century Gothic"/>
-                <w:sz w:val="18"/>
-                <w:szCs w:val="18"/>
-              </w:rPr>
-              <w:t>UtenteModeratore</w:t>
-            </w:r>
-            <w:proofErr w:type="spellEnd"/>
-            <w:r>
-              <w:rPr>
-                <w:rFonts w:ascii="Century Gothic" w:hAnsi="Century Gothic"/>
-                <w:sz w:val="18"/>
-                <w:szCs w:val="18"/>
-              </w:rPr>
-              <w:t xml:space="preserve"> si trova nella sezione relativa alla sessione.</w:t>
+            <w:r>
+              <w:rPr>
+                <w:rFonts w:ascii="Century Gothic" w:hAnsi="Century Gothic"/>
+                <w:sz w:val="18"/>
+                <w:szCs w:val="18"/>
+              </w:rPr>
+              <w:t>UtenteModeratore si trova nella sezione relativa alla sessione.</w:t>
             </w:r>
           </w:p>
           <w:p>
@@ -29807,25 +27260,7 @@
                 <w:sz w:val="18"/>
                 <w:szCs w:val="18"/>
               </w:rPr>
-              <w:t xml:space="preserve">Il sistema ha memorizzato le modifiche apportate da </w:t>
-            </w:r>
-            <w:proofErr w:type="spellStart"/>
-            <w:r>
-              <w:rPr>
-                <w:rFonts w:ascii="Century Gothic" w:hAnsi="Century Gothic"/>
-                <w:sz w:val="18"/>
-                <w:szCs w:val="18"/>
-              </w:rPr>
-              <w:t>UtenteModeratore</w:t>
-            </w:r>
-            <w:proofErr w:type="spellEnd"/>
-            <w:r>
-              <w:rPr>
-                <w:rFonts w:ascii="Century Gothic" w:hAnsi="Century Gothic"/>
-                <w:sz w:val="18"/>
-                <w:szCs w:val="18"/>
-              </w:rPr>
-              <w:t>.</w:t>
+              <w:t>Il sistema ha memorizzato le modifiche apportate da UtenteModeratore.</w:t>
             </w:r>
           </w:p>
           <w:p>
@@ -29921,25 +27356,7 @@
                 <w:szCs w:val="18"/>
               </w:rPr>
               <w:lastRenderedPageBreak/>
-              <w:t xml:space="preserve">In pochi minuti </w:t>
-            </w:r>
-            <w:proofErr w:type="spellStart"/>
-            <w:r>
-              <w:rPr>
-                <w:rFonts w:ascii="Century Gothic" w:hAnsi="Century Gothic"/>
-                <w:sz w:val="18"/>
-                <w:szCs w:val="18"/>
-              </w:rPr>
-              <w:t>UtenteModeratore</w:t>
-            </w:r>
-            <w:proofErr w:type="spellEnd"/>
-            <w:r>
-              <w:rPr>
-                <w:rFonts w:ascii="Century Gothic" w:hAnsi="Century Gothic"/>
-                <w:sz w:val="18"/>
-                <w:szCs w:val="18"/>
-              </w:rPr>
-              <w:t xml:space="preserve"> modifica il testo della sessione e lo aggiorna.</w:t>
+              <w:t>In pochi minuti UtenteModeratore modifica il testo della sessione e lo aggiorna.</w:t>
             </w:r>
           </w:p>
           <w:p>
@@ -30034,7 +27451,7 @@
                 <w:sz w:val="18"/>
                 <w:szCs w:val="18"/>
               </w:rPr>
-              <w:t xml:space="preserve">Se al punto 5 </w:t>
+              <w:t xml:space="preserve">Se al punto 5 UtenteModeratore clicca sul pulsante di salvataggio, ma l’area di testo non contiene nulla, il sistema </w:t>
             </w:r>
             <w:proofErr w:type="spellStart"/>
             <w:r>
@@ -30043,7 +27460,7 @@
                 <w:sz w:val="18"/>
                 <w:szCs w:val="18"/>
               </w:rPr>
-              <w:t>UtenteModeratore</w:t>
+              <w:t>notitfica</w:t>
             </w:r>
             <w:proofErr w:type="spellEnd"/>
             <w:r>
@@ -30052,43 +27469,7 @@
                 <w:sz w:val="18"/>
                 <w:szCs w:val="18"/>
               </w:rPr>
-              <w:t xml:space="preserve"> clicca sul pulsante di salvataggio, ma l’area di testo non contiene nulla, il sistema </w:t>
-            </w:r>
-            <w:proofErr w:type="spellStart"/>
-            <w:r>
-              <w:rPr>
-                <w:rFonts w:ascii="Century Gothic" w:hAnsi="Century Gothic"/>
-                <w:sz w:val="18"/>
-                <w:szCs w:val="18"/>
-              </w:rPr>
-              <w:t>notitfica</w:t>
-            </w:r>
-            <w:proofErr w:type="spellEnd"/>
-            <w:r>
-              <w:rPr>
-                <w:rFonts w:ascii="Century Gothic" w:hAnsi="Century Gothic"/>
-                <w:sz w:val="18"/>
-                <w:szCs w:val="18"/>
-              </w:rPr>
-              <w:t xml:space="preserve"> </w:t>
-            </w:r>
-            <w:proofErr w:type="spellStart"/>
-            <w:r>
-              <w:rPr>
-                <w:rFonts w:ascii="Century Gothic" w:hAnsi="Century Gothic"/>
-                <w:sz w:val="18"/>
-                <w:szCs w:val="18"/>
-              </w:rPr>
-              <w:t>UtenteModeratore</w:t>
-            </w:r>
-            <w:proofErr w:type="spellEnd"/>
-            <w:r>
-              <w:rPr>
-                <w:rFonts w:ascii="Century Gothic" w:hAnsi="Century Gothic"/>
-                <w:sz w:val="18"/>
-                <w:szCs w:val="18"/>
-              </w:rPr>
-              <w:t xml:space="preserve"> e impedisce di proseguire.</w:t>
+              <w:t xml:space="preserve"> UtenteModeratore e impedisce di proseguire.</w:t>
             </w:r>
           </w:p>
           <w:p>
@@ -30380,7 +27761,6 @@
                 <w:szCs w:val="18"/>
               </w:rPr>
             </w:pPr>
-            <w:proofErr w:type="spellStart"/>
             <w:r>
               <w:rPr>
                 <w:rFonts w:ascii="Century Gothic" w:hAnsi="Century Gothic"/>
@@ -30389,7 +27769,6 @@
               </w:rPr>
               <w:t>UtenteModeratore</w:t>
             </w:r>
-            <w:proofErr w:type="spellEnd"/>
           </w:p>
         </w:tc>
       </w:tr>
@@ -30471,23 +27850,13 @@
                 <w:szCs w:val="18"/>
               </w:rPr>
             </w:pPr>
-            <w:proofErr w:type="spellStart"/>
-            <w:r>
-              <w:rPr>
-                <w:rFonts w:ascii="Century Gothic" w:hAnsi="Century Gothic"/>
-                <w:sz w:val="18"/>
-                <w:szCs w:val="18"/>
-              </w:rPr>
-              <w:t>UtenteModeratore</w:t>
-            </w:r>
-            <w:proofErr w:type="spellEnd"/>
-            <w:r>
-              <w:rPr>
-                <w:rFonts w:ascii="Century Gothic" w:hAnsi="Century Gothic"/>
-                <w:sz w:val="18"/>
-                <w:szCs w:val="18"/>
-              </w:rPr>
-              <w:t xml:space="preserve"> si trova nella sezione relativa alla sessione.</w:t>
+            <w:r>
+              <w:rPr>
+                <w:rFonts w:ascii="Century Gothic" w:hAnsi="Century Gothic"/>
+                <w:sz w:val="18"/>
+                <w:szCs w:val="18"/>
+              </w:rPr>
+              <w:t>UtenteModeratore si trova nella sezione relativa alla sessione.</w:t>
             </w:r>
           </w:p>
           <w:p>
@@ -30622,23 +27991,13 @@
                 <w:lang w:val="it-IT"/>
               </w:rPr>
             </w:pPr>
-            <w:proofErr w:type="spellStart"/>
             <w:r>
               <w:rPr>
                 <w:rFonts w:ascii="Century Gothic" w:hAnsi="Century Gothic"/>
                 <w:sz w:val="18"/>
                 <w:lang w:val="it-IT"/>
               </w:rPr>
-              <w:t>UtenteModeratore</w:t>
-            </w:r>
-            <w:proofErr w:type="spellEnd"/>
-            <w:r>
-              <w:rPr>
-                <w:rFonts w:ascii="Century Gothic" w:hAnsi="Century Gothic"/>
-                <w:sz w:val="18"/>
-                <w:lang w:val="it-IT"/>
-              </w:rPr>
-              <w:t>, all'interno della schermata di visualizzazione della sessione, clicca sul pannello relativo allo scontro.</w:t>
+              <w:t>UtenteModeratore, all'interno della schermata di visualizzazione della sessione, clicca sul pannello relativo allo scontro.</w:t>
             </w:r>
           </w:p>
           <w:p>
@@ -30719,25 +28078,7 @@
                 <w:sz w:val="18"/>
                 <w:lang w:val="it-IT"/>
               </w:rPr>
-              <w:t xml:space="preserve">Il sistema mostra tutte le informazioni dei PNG gestiti da </w:t>
-            </w:r>
-            <w:proofErr w:type="spellStart"/>
-            <w:r>
-              <w:rPr>
-                <w:rFonts w:ascii="Century Gothic" w:hAnsi="Century Gothic"/>
-                <w:sz w:val="18"/>
-                <w:lang w:val="it-IT"/>
-              </w:rPr>
-              <w:t>UtenteModeratore</w:t>
-            </w:r>
-            <w:proofErr w:type="spellEnd"/>
-            <w:r>
-              <w:rPr>
-                <w:rFonts w:ascii="Century Gothic" w:hAnsi="Century Gothic"/>
-                <w:sz w:val="18"/>
-                <w:lang w:val="it-IT"/>
-              </w:rPr>
-              <w:t>.</w:t>
+              <w:t>Il sistema mostra tutte le informazioni dei PNG gestiti da UtenteModeratore.</w:t>
             </w:r>
           </w:p>
           <w:p>
@@ -30830,23 +28171,13 @@
                 <w:szCs w:val="18"/>
               </w:rPr>
             </w:pPr>
-            <w:proofErr w:type="spellStart"/>
-            <w:r>
-              <w:rPr>
-                <w:rFonts w:ascii="Century Gothic" w:hAnsi="Century Gothic"/>
-                <w:sz w:val="18"/>
-                <w:szCs w:val="18"/>
-              </w:rPr>
-              <w:t>UtenteModeratore</w:t>
-            </w:r>
-            <w:proofErr w:type="spellEnd"/>
-            <w:r>
-              <w:rPr>
-                <w:rFonts w:ascii="Century Gothic" w:hAnsi="Century Gothic"/>
-                <w:sz w:val="18"/>
-                <w:szCs w:val="18"/>
-              </w:rPr>
-              <w:t xml:space="preserve"> si trova nella schermata dello scontro.</w:t>
+            <w:r>
+              <w:rPr>
+                <w:rFonts w:ascii="Century Gothic" w:hAnsi="Century Gothic"/>
+                <w:sz w:val="18"/>
+                <w:szCs w:val="18"/>
+              </w:rPr>
+              <w:t>UtenteModeratore si trova nella schermata dello scontro.</w:t>
             </w:r>
           </w:p>
           <w:p>
@@ -30957,23 +28288,13 @@
                 <w:szCs w:val="18"/>
               </w:rPr>
             </w:pPr>
-            <w:proofErr w:type="spellStart"/>
-            <w:r>
-              <w:rPr>
-                <w:rFonts w:ascii="Century Gothic" w:hAnsi="Century Gothic"/>
-                <w:sz w:val="18"/>
-                <w:szCs w:val="18"/>
-              </w:rPr>
-              <w:t>UtenteModeratore</w:t>
-            </w:r>
-            <w:proofErr w:type="spellEnd"/>
-            <w:r>
-              <w:rPr>
-                <w:rFonts w:ascii="Century Gothic" w:hAnsi="Century Gothic"/>
-                <w:sz w:val="18"/>
-                <w:szCs w:val="18"/>
-              </w:rPr>
-              <w:t xml:space="preserve"> riesce in pochi passaggi a gestire le azioni di gioco.</w:t>
+            <w:r>
+              <w:rPr>
+                <w:rFonts w:ascii="Century Gothic" w:hAnsi="Century Gothic"/>
+                <w:sz w:val="18"/>
+                <w:szCs w:val="18"/>
+              </w:rPr>
+              <w:t>UtenteModeratore riesce in pochi passaggi a gestire le azioni di gioco.</w:t>
             </w:r>
           </w:p>
           <w:p>
@@ -31380,7 +28701,6 @@
                 <w:szCs w:val="18"/>
               </w:rPr>
             </w:pPr>
-            <w:proofErr w:type="spellStart"/>
             <w:r>
               <w:rPr>
                 <w:rFonts w:ascii="Century Gothic" w:hAnsi="Century Gothic"/>
@@ -31389,7 +28709,6 @@
               </w:rPr>
               <w:t>UtenteModeratore</w:t>
             </w:r>
-            <w:proofErr w:type="spellEnd"/>
           </w:p>
         </w:tc>
       </w:tr>
@@ -31471,23 +28790,13 @@
                 <w:szCs w:val="18"/>
               </w:rPr>
             </w:pPr>
-            <w:proofErr w:type="spellStart"/>
-            <w:r>
-              <w:rPr>
-                <w:rFonts w:ascii="Century Gothic" w:hAnsi="Century Gothic"/>
-                <w:sz w:val="18"/>
-                <w:szCs w:val="18"/>
-              </w:rPr>
-              <w:t>UtenteModeratore</w:t>
-            </w:r>
-            <w:proofErr w:type="spellEnd"/>
-            <w:r>
-              <w:rPr>
-                <w:rFonts w:ascii="Century Gothic" w:hAnsi="Century Gothic"/>
-                <w:sz w:val="18"/>
-                <w:szCs w:val="18"/>
-              </w:rPr>
-              <w:t xml:space="preserve"> si trova nella sezione relativa allo scontro.</w:t>
+            <w:r>
+              <w:rPr>
+                <w:rFonts w:ascii="Century Gothic" w:hAnsi="Century Gothic"/>
+                <w:sz w:val="18"/>
+                <w:szCs w:val="18"/>
+              </w:rPr>
+              <w:t>UtenteModeratore si trova nella sezione relativa allo scontro.</w:t>
             </w:r>
           </w:p>
           <w:p>
@@ -31637,21 +28946,12 @@
                 <w:sz w:val="18"/>
               </w:rPr>
             </w:pPr>
-            <w:proofErr w:type="spellStart"/>
-            <w:r>
-              <w:rPr>
-                <w:rFonts w:ascii="Century Gothic" w:hAnsi="Century Gothic"/>
-                <w:sz w:val="18"/>
-              </w:rPr>
-              <w:t>UtenteModeratore</w:t>
-            </w:r>
-            <w:proofErr w:type="spellEnd"/>
-            <w:r>
-              <w:rPr>
-                <w:rFonts w:ascii="Century Gothic" w:hAnsi="Century Gothic"/>
-                <w:sz w:val="18"/>
-              </w:rPr>
-              <w:t>, all'interno della schermata dello scontro, visualizza l'elenco dell'ordine di chiamata.</w:t>
+            <w:r>
+              <w:rPr>
+                <w:rFonts w:ascii="Century Gothic" w:hAnsi="Century Gothic"/>
+                <w:sz w:val="18"/>
+              </w:rPr>
+              <w:t>UtenteModeratore, all'interno della schermata dello scontro, visualizza l'elenco dell'ordine di chiamata.</w:t>
             </w:r>
           </w:p>
           <w:p>
@@ -31673,21 +28973,12 @@
                 <w:sz w:val="18"/>
               </w:rPr>
             </w:pPr>
-            <w:proofErr w:type="spellStart"/>
-            <w:r>
-              <w:rPr>
-                <w:rFonts w:ascii="Century Gothic" w:hAnsi="Century Gothic"/>
-                <w:sz w:val="18"/>
-              </w:rPr>
-              <w:t>UtenteModeratore</w:t>
-            </w:r>
-            <w:proofErr w:type="spellEnd"/>
-            <w:r>
-              <w:rPr>
-                <w:rFonts w:ascii="Century Gothic" w:hAnsi="Century Gothic"/>
-                <w:sz w:val="18"/>
-              </w:rPr>
-              <w:t xml:space="preserve"> fa avanzare il turno di combattimento cliccando il pulsante sottostante.</w:t>
+            <w:r>
+              <w:rPr>
+                <w:rFonts w:ascii="Century Gothic" w:hAnsi="Century Gothic"/>
+                <w:sz w:val="18"/>
+              </w:rPr>
+              <w:t>UtenteModeratore fa avanzare il turno di combattimento cliccando il pulsante sottostante.</w:t>
             </w:r>
           </w:p>
           <w:p>
@@ -31817,23 +29108,13 @@
                 <w:szCs w:val="18"/>
               </w:rPr>
             </w:pPr>
-            <w:proofErr w:type="spellStart"/>
-            <w:r>
-              <w:rPr>
-                <w:rFonts w:ascii="Century Gothic" w:hAnsi="Century Gothic"/>
-                <w:sz w:val="18"/>
-                <w:szCs w:val="18"/>
-              </w:rPr>
-              <w:t>UtenteModeratore</w:t>
-            </w:r>
-            <w:proofErr w:type="spellEnd"/>
-            <w:r>
-              <w:rPr>
-                <w:rFonts w:ascii="Century Gothic" w:hAnsi="Century Gothic"/>
-                <w:sz w:val="18"/>
-                <w:szCs w:val="18"/>
-              </w:rPr>
-              <w:t xml:space="preserve"> si trova nella schermata dello scontro.</w:t>
+            <w:r>
+              <w:rPr>
+                <w:rFonts w:ascii="Century Gothic" w:hAnsi="Century Gothic"/>
+                <w:sz w:val="18"/>
+                <w:szCs w:val="18"/>
+              </w:rPr>
+              <w:t>UtenteModeratore si trova nella schermata dello scontro.</w:t>
             </w:r>
           </w:p>
           <w:p>
@@ -32011,25 +29292,7 @@
                 <w:sz w:val="18"/>
                 <w:szCs w:val="18"/>
               </w:rPr>
-              <w:t xml:space="preserve">Se la riga evidenziata è l’ultima presente nell’elenco e al punto 2 </w:t>
-            </w:r>
-            <w:proofErr w:type="spellStart"/>
-            <w:r>
-              <w:rPr>
-                <w:rFonts w:ascii="Century Gothic" w:hAnsi="Century Gothic"/>
-                <w:sz w:val="18"/>
-                <w:szCs w:val="18"/>
-              </w:rPr>
-              <w:t>UtenteModeratore</w:t>
-            </w:r>
-            <w:proofErr w:type="spellEnd"/>
-            <w:r>
-              <w:rPr>
-                <w:rFonts w:ascii="Century Gothic" w:hAnsi="Century Gothic"/>
-                <w:sz w:val="18"/>
-                <w:szCs w:val="18"/>
-              </w:rPr>
-              <w:t xml:space="preserve"> clicca sul pulsante di avanzamento, il sistema evidenzia la prima.</w:t>
+              <w:t>Se la riga evidenziata è l’ultima presente nell’elenco e al punto 2 UtenteModeratore clicca sul pulsante di avanzamento, il sistema evidenzia la prima.</w:t>
             </w:r>
           </w:p>
           <w:p>
@@ -32377,7 +29640,6 @@
                 <w:szCs w:val="18"/>
               </w:rPr>
             </w:pPr>
-            <w:proofErr w:type="spellStart"/>
             <w:r>
               <w:rPr>
                 <w:rFonts w:ascii="Century Gothic" w:hAnsi="Century Gothic"/>
@@ -32386,7 +29648,6 @@
               </w:rPr>
               <w:t>UtenteModeratore</w:t>
             </w:r>
-            <w:proofErr w:type="spellEnd"/>
           </w:p>
         </w:tc>
       </w:tr>
@@ -32468,23 +29729,13 @@
                 <w:szCs w:val="18"/>
               </w:rPr>
             </w:pPr>
-            <w:proofErr w:type="spellStart"/>
-            <w:r>
-              <w:rPr>
-                <w:rFonts w:ascii="Century Gothic" w:hAnsi="Century Gothic"/>
-                <w:sz w:val="18"/>
-                <w:szCs w:val="18"/>
-              </w:rPr>
-              <w:t>UtenteModeratore</w:t>
-            </w:r>
-            <w:proofErr w:type="spellEnd"/>
-            <w:r>
-              <w:rPr>
-                <w:rFonts w:ascii="Century Gothic" w:hAnsi="Century Gothic"/>
-                <w:sz w:val="18"/>
-                <w:szCs w:val="18"/>
-              </w:rPr>
-              <w:t xml:space="preserve"> si trova nella sezione relativa alla sessione.</w:t>
+            <w:r>
+              <w:rPr>
+                <w:rFonts w:ascii="Century Gothic" w:hAnsi="Century Gothic"/>
+                <w:sz w:val="18"/>
+                <w:szCs w:val="18"/>
+              </w:rPr>
+              <w:t>UtenteModeratore si trova nella sezione relativa alla sessione.</w:t>
             </w:r>
           </w:p>
           <w:p>
@@ -33237,7 +30488,6 @@
                 <w:szCs w:val="18"/>
               </w:rPr>
             </w:pPr>
-            <w:proofErr w:type="spellStart"/>
             <w:r>
               <w:rPr>
                 <w:rFonts w:ascii="Century Gothic" w:hAnsi="Century Gothic"/>
@@ -33246,7 +30496,6 @@
               </w:rPr>
               <w:t>UtenteGiocatore</w:t>
             </w:r>
-            <w:proofErr w:type="spellEnd"/>
           </w:p>
         </w:tc>
       </w:tr>
@@ -33331,21 +30580,12 @@
                 <w:sz w:val="18"/>
               </w:rPr>
             </w:pPr>
-            <w:proofErr w:type="spellStart"/>
-            <w:r>
-              <w:rPr>
-                <w:rFonts w:ascii="Century Gothic" w:hAnsi="Century Gothic"/>
-                <w:sz w:val="18"/>
-              </w:rPr>
-              <w:t>UtenteGiocatore</w:t>
-            </w:r>
-            <w:proofErr w:type="spellEnd"/>
-            <w:r>
-              <w:rPr>
-                <w:rFonts w:ascii="Century Gothic" w:hAnsi="Century Gothic"/>
-                <w:sz w:val="18"/>
-              </w:rPr>
-              <w:t xml:space="preserve"> si trova nella sua area personale.</w:t>
+            <w:r>
+              <w:rPr>
+                <w:rFonts w:ascii="Century Gothic" w:hAnsi="Century Gothic"/>
+                <w:sz w:val="18"/>
+              </w:rPr>
+              <w:t>UtenteGiocatore si trova nella sua area personale.</w:t>
             </w:r>
           </w:p>
           <w:p>
@@ -33365,21 +30605,12 @@
                 <w:sz w:val="18"/>
               </w:rPr>
             </w:pPr>
-            <w:proofErr w:type="spellStart"/>
-            <w:r>
-              <w:rPr>
-                <w:rFonts w:ascii="Century Gothic" w:hAnsi="Century Gothic"/>
-                <w:sz w:val="18"/>
-              </w:rPr>
-              <w:t>UtenteGiocatore</w:t>
-            </w:r>
-            <w:proofErr w:type="spellEnd"/>
-            <w:r>
-              <w:rPr>
-                <w:rFonts w:ascii="Century Gothic" w:hAnsi="Century Gothic"/>
-                <w:sz w:val="18"/>
-              </w:rPr>
-              <w:t xml:space="preserve"> partecipa ad almeno una storia nella quale interpreta un personaggio.</w:t>
+            <w:r>
+              <w:rPr>
+                <w:rFonts w:ascii="Century Gothic" w:hAnsi="Century Gothic"/>
+                <w:sz w:val="18"/>
+              </w:rPr>
+              <w:t>UtenteGiocatore partecipa ad almeno una storia nella quale interpreta un personaggio.</w:t>
             </w:r>
           </w:p>
           <w:p>
@@ -33511,25 +30742,7 @@
                 <w:sz w:val="18"/>
                 <w:lang w:val="it-IT"/>
               </w:rPr>
-              <w:t xml:space="preserve">Dalla sua pagina personale, </w:t>
-            </w:r>
-            <w:proofErr w:type="spellStart"/>
-            <w:r>
-              <w:rPr>
-                <w:rFonts w:ascii="Century Gothic" w:hAnsi="Century Gothic"/>
-                <w:sz w:val="18"/>
-                <w:lang w:val="it-IT"/>
-              </w:rPr>
-              <w:t>UtenteGiocatore</w:t>
-            </w:r>
-            <w:proofErr w:type="spellEnd"/>
-            <w:r>
-              <w:rPr>
-                <w:rFonts w:ascii="Century Gothic" w:hAnsi="Century Gothic"/>
-                <w:sz w:val="18"/>
-                <w:lang w:val="it-IT"/>
-              </w:rPr>
-              <w:t xml:space="preserve"> visualizza l'elenco delle storie a cui partecipa e il personaggio che interpreta in ognuna di esse, se esiste.</w:t>
+              <w:t>Dalla sua pagina personale, UtenteGiocatore visualizza l'elenco delle storie a cui partecipa e il personaggio che interpreta in ognuna di esse, se esiste.</w:t>
             </w:r>
           </w:p>
           <w:p>
@@ -33550,23 +30763,13 @@
                 <w:lang w:val="it-IT"/>
               </w:rPr>
             </w:pPr>
-            <w:proofErr w:type="spellStart"/>
             <w:r>
               <w:rPr>
                 <w:rFonts w:ascii="Century Gothic" w:hAnsi="Century Gothic"/>
                 <w:sz w:val="18"/>
                 <w:lang w:val="it-IT"/>
               </w:rPr>
-              <w:t>UtenteGiocatore</w:t>
-            </w:r>
-            <w:proofErr w:type="spellEnd"/>
-            <w:r>
-              <w:rPr>
-                <w:rFonts w:ascii="Century Gothic" w:hAnsi="Century Gothic"/>
-                <w:sz w:val="18"/>
-                <w:lang w:val="it-IT"/>
-              </w:rPr>
-              <w:t xml:space="preserve"> clicca sul pulsante Gioca.</w:t>
+              <w:t>UtenteGiocatore clicca sul pulsante Gioca.</w:t>
             </w:r>
           </w:p>
           <w:p>
@@ -33593,25 +30796,7 @@
                 <w:sz w:val="18"/>
                 <w:lang w:val="it-IT"/>
               </w:rPr>
-              <w:t xml:space="preserve">Il sistema indirizza </w:t>
-            </w:r>
-            <w:proofErr w:type="spellStart"/>
-            <w:r>
-              <w:rPr>
-                <w:rFonts w:ascii="Century Gothic" w:hAnsi="Century Gothic"/>
-                <w:sz w:val="18"/>
-                <w:lang w:val="it-IT"/>
-              </w:rPr>
-              <w:t>UtenteGiocatore</w:t>
-            </w:r>
-            <w:proofErr w:type="spellEnd"/>
-            <w:r>
-              <w:rPr>
-                <w:rFonts w:ascii="Century Gothic" w:hAnsi="Century Gothic"/>
-                <w:sz w:val="18"/>
-                <w:lang w:val="it-IT"/>
-              </w:rPr>
-              <w:t xml:space="preserve"> alla schermata e gli mostra la scheda del suo personaggio.</w:t>
+              <w:t>Il sistema indirizza UtenteGiocatore alla schermata e gli mostra la scheda del suo personaggio.</w:t>
             </w:r>
           </w:p>
           <w:p>
@@ -33704,23 +30889,13 @@
                 <w:szCs w:val="18"/>
               </w:rPr>
             </w:pPr>
-            <w:proofErr w:type="spellStart"/>
-            <w:r>
-              <w:rPr>
-                <w:rFonts w:ascii="Century Gothic" w:hAnsi="Century Gothic"/>
-                <w:sz w:val="18"/>
-                <w:szCs w:val="18"/>
-              </w:rPr>
-              <w:t>UtenteGiocatore</w:t>
-            </w:r>
-            <w:proofErr w:type="spellEnd"/>
-            <w:r>
-              <w:rPr>
-                <w:rFonts w:ascii="Century Gothic" w:hAnsi="Century Gothic"/>
-                <w:sz w:val="18"/>
-                <w:szCs w:val="18"/>
-              </w:rPr>
-              <w:t xml:space="preserve"> si trova nella sezione che mostra il suo personaggio.</w:t>
+            <w:r>
+              <w:rPr>
+                <w:rFonts w:ascii="Century Gothic" w:hAnsi="Century Gothic"/>
+                <w:sz w:val="18"/>
+                <w:szCs w:val="18"/>
+              </w:rPr>
+              <w:t>UtenteGiocatore si trova nella sezione che mostra il suo personaggio.</w:t>
             </w:r>
           </w:p>
           <w:p>
@@ -34235,7 +31410,6 @@
                 <w:szCs w:val="18"/>
               </w:rPr>
             </w:pPr>
-            <w:proofErr w:type="spellStart"/>
             <w:r>
               <w:rPr>
                 <w:rFonts w:ascii="Century Gothic" w:hAnsi="Century Gothic"/>
@@ -34244,7 +31418,6 @@
               </w:rPr>
               <w:t>UtenteGiocatore</w:t>
             </w:r>
-            <w:proofErr w:type="spellEnd"/>
           </w:p>
         </w:tc>
       </w:tr>
@@ -34326,23 +31499,13 @@
                 <w:szCs w:val="18"/>
               </w:rPr>
             </w:pPr>
-            <w:proofErr w:type="spellStart"/>
-            <w:r>
-              <w:rPr>
-                <w:rFonts w:ascii="Century Gothic" w:hAnsi="Century Gothic"/>
-                <w:sz w:val="18"/>
-                <w:szCs w:val="18"/>
-              </w:rPr>
-              <w:t>UtenteGiocatore</w:t>
-            </w:r>
-            <w:proofErr w:type="spellEnd"/>
-            <w:r>
-              <w:rPr>
-                <w:rFonts w:ascii="Century Gothic" w:hAnsi="Century Gothic"/>
-                <w:sz w:val="18"/>
-                <w:szCs w:val="18"/>
-              </w:rPr>
-              <w:t xml:space="preserve"> si trova nella sezione che mostra il suo personaggio.</w:t>
+            <w:r>
+              <w:rPr>
+                <w:rFonts w:ascii="Century Gothic" w:hAnsi="Century Gothic"/>
+                <w:sz w:val="18"/>
+                <w:szCs w:val="18"/>
+              </w:rPr>
+              <w:t>UtenteGiocatore si trova nella sezione che mostra il suo personaggio.</w:t>
             </w:r>
           </w:p>
           <w:p>
@@ -35183,39 +32346,7 @@
                 <w:rFonts w:ascii="Century Gothic" w:hAnsi="Century Gothic"/>
                 <w:sz w:val="18"/>
               </w:rPr>
-              <w:t xml:space="preserve">Utente è </w:t>
-            </w:r>
-            <w:proofErr w:type="spellStart"/>
-            <w:r>
-              <w:rPr>
-                <w:rFonts w:ascii="Century Gothic" w:hAnsi="Century Gothic"/>
-                <w:sz w:val="18"/>
-              </w:rPr>
-              <w:t>UtenteGiocatore</w:t>
-            </w:r>
-            <w:proofErr w:type="spellEnd"/>
-            <w:r>
-              <w:rPr>
-                <w:rFonts w:ascii="Century Gothic" w:hAnsi="Century Gothic"/>
-                <w:sz w:val="18"/>
-              </w:rPr>
-              <w:t xml:space="preserve"> OR </w:t>
-            </w:r>
-            <w:proofErr w:type="spellStart"/>
-            <w:r>
-              <w:rPr>
-                <w:rFonts w:ascii="Century Gothic" w:hAnsi="Century Gothic"/>
-                <w:sz w:val="18"/>
-              </w:rPr>
-              <w:t>UtenteModeratore</w:t>
-            </w:r>
-            <w:proofErr w:type="spellEnd"/>
-            <w:r>
-              <w:rPr>
-                <w:rFonts w:ascii="Century Gothic" w:hAnsi="Century Gothic"/>
-                <w:sz w:val="18"/>
-              </w:rPr>
-              <w:t>.</w:t>
+              <w:t>Utente è UtenteGiocatore OR UtenteModeratore.</w:t>
             </w:r>
           </w:p>
           <w:p>
@@ -35412,23 +32543,7 @@
                 <w:rFonts w:ascii="Century Gothic" w:hAnsi="Century Gothic"/>
                 <w:sz w:val="18"/>
               </w:rPr>
-              <w:t xml:space="preserve">Sine </w:t>
-            </w:r>
-            <w:proofErr w:type="spellStart"/>
-            <w:r>
-              <w:rPr>
-                <w:rFonts w:ascii="Century Gothic" w:hAnsi="Century Gothic"/>
-                <w:sz w:val="18"/>
-              </w:rPr>
-              <w:t>Charta</w:t>
-            </w:r>
-            <w:proofErr w:type="spellEnd"/>
-            <w:r>
-              <w:rPr>
-                <w:rFonts w:ascii="Century Gothic" w:hAnsi="Century Gothic"/>
-                <w:sz w:val="18"/>
-              </w:rPr>
-              <w:t xml:space="preserve"> sposta la carta in cima al mazzo nell’area di estrazione mostrandone il valore.</w:t>
+              <w:t>Sine Charta sposta la carta in cima al mazzo nell’area di estrazione mostrandone il valore.</w:t>
             </w:r>
           </w:p>
           <w:p>
@@ -36103,7 +33218,6 @@
                 <w:szCs w:val="18"/>
               </w:rPr>
             </w:pPr>
-            <w:proofErr w:type="spellStart"/>
             <w:r>
               <w:rPr>
                 <w:rFonts w:ascii="Century Gothic" w:hAnsi="Century Gothic"/>
@@ -36112,7 +33226,6 @@
               </w:rPr>
               <w:t>UtenteGiocatore</w:t>
             </w:r>
-            <w:proofErr w:type="spellEnd"/>
           </w:p>
         </w:tc>
       </w:tr>
@@ -36194,23 +33307,13 @@
                 <w:szCs w:val="18"/>
               </w:rPr>
             </w:pPr>
-            <w:proofErr w:type="spellStart"/>
-            <w:r>
-              <w:rPr>
-                <w:rFonts w:ascii="Century Gothic" w:hAnsi="Century Gothic"/>
-                <w:sz w:val="18"/>
-                <w:szCs w:val="18"/>
-              </w:rPr>
-              <w:t>UtenteGiocatore</w:t>
-            </w:r>
-            <w:proofErr w:type="spellEnd"/>
-            <w:r>
-              <w:rPr>
-                <w:rFonts w:ascii="Century Gothic" w:hAnsi="Century Gothic"/>
-                <w:sz w:val="18"/>
-                <w:szCs w:val="18"/>
-              </w:rPr>
-              <w:t xml:space="preserve"> si trova nella sezione “</w:t>
+            <w:r>
+              <w:rPr>
+                <w:rFonts w:ascii="Century Gothic" w:hAnsi="Century Gothic"/>
+                <w:sz w:val="18"/>
+                <w:szCs w:val="18"/>
+              </w:rPr>
+              <w:t>UtenteGiocatore si trova nella sezione “</w:t>
             </w:r>
             <w:proofErr w:type="spellStart"/>
             <w:r>
@@ -36355,23 +33458,13 @@
                 <w:szCs w:val="18"/>
               </w:rPr>
             </w:pPr>
-            <w:proofErr w:type="spellStart"/>
-            <w:r>
-              <w:rPr>
-                <w:rFonts w:ascii="Century Gothic" w:hAnsi="Century Gothic"/>
-                <w:sz w:val="18"/>
-                <w:szCs w:val="18"/>
-              </w:rPr>
-              <w:t>UtenteGiocatore</w:t>
-            </w:r>
-            <w:proofErr w:type="spellEnd"/>
-            <w:r>
-              <w:rPr>
-                <w:rFonts w:ascii="Century Gothic" w:hAnsi="Century Gothic"/>
-                <w:sz w:val="18"/>
-                <w:szCs w:val="18"/>
-              </w:rPr>
-              <w:t xml:space="preserve"> clicca su “modifica Caratteristiche”.</w:t>
+            <w:r>
+              <w:rPr>
+                <w:rFonts w:ascii="Century Gothic" w:hAnsi="Century Gothic"/>
+                <w:sz w:val="18"/>
+                <w:szCs w:val="18"/>
+              </w:rPr>
+              <w:t>UtenteGiocatore clicca su “modifica Caratteristiche”.</w:t>
             </w:r>
           </w:p>
           <w:p>
@@ -36409,25 +33502,7 @@
                 <w:sz w:val="18"/>
                 <w:szCs w:val="18"/>
               </w:rPr>
-              <w:t xml:space="preserve">Sine </w:t>
-            </w:r>
-            <w:proofErr w:type="spellStart"/>
-            <w:r>
-              <w:rPr>
-                <w:rFonts w:ascii="Century Gothic" w:hAnsi="Century Gothic"/>
-                <w:sz w:val="18"/>
-                <w:szCs w:val="18"/>
-              </w:rPr>
-              <w:t>Charta</w:t>
-            </w:r>
-            <w:proofErr w:type="spellEnd"/>
-            <w:r>
-              <w:rPr>
-                <w:rFonts w:ascii="Century Gothic" w:hAnsi="Century Gothic"/>
-                <w:sz w:val="18"/>
-                <w:szCs w:val="18"/>
-              </w:rPr>
-              <w:t xml:space="preserve"> accanto ad ogni abilita del PG, mostra due pulsanti, “+” e “</w:t>
+              <w:t>Sine Charta accanto ad ogni abilita del PG, mostra due pulsanti, “+” e “</w:t>
             </w:r>
             <w:proofErr w:type="gramStart"/>
             <w:r>
@@ -36477,23 +33552,13 @@
               <w:ind w:left="643" w:right="3402"/>
               <w:cnfStyle w:val="000000000000" w:firstRow="0" w:lastRow="0" w:firstColumn="0" w:lastColumn="0" w:oddVBand="0" w:evenVBand="0" w:oddHBand="0" w:evenHBand="0" w:firstRowFirstColumn="0" w:firstRowLastColumn="0" w:lastRowFirstColumn="0" w:lastRowLastColumn="0"/>
             </w:pPr>
-            <w:proofErr w:type="spellStart"/>
-            <w:r>
-              <w:rPr>
-                <w:rFonts w:ascii="Century Gothic" w:hAnsi="Century Gothic"/>
-                <w:sz w:val="18"/>
-                <w:szCs w:val="18"/>
-              </w:rPr>
-              <w:t>UtenteGiocatore</w:t>
-            </w:r>
-            <w:proofErr w:type="spellEnd"/>
-            <w:r>
-              <w:rPr>
-                <w:rFonts w:ascii="Century Gothic" w:hAnsi="Century Gothic"/>
-                <w:sz w:val="18"/>
-                <w:szCs w:val="18"/>
-              </w:rPr>
-              <w:t>, clicca sul pulsante “+” accanto alla caratteristica che intende modificare.</w:t>
+            <w:r>
+              <w:rPr>
+                <w:rFonts w:ascii="Century Gothic" w:hAnsi="Century Gothic"/>
+                <w:sz w:val="18"/>
+                <w:szCs w:val="18"/>
+              </w:rPr>
+              <w:t>UtenteGiocatore, clicca sul pulsante “+” accanto alla caratteristica che intende modificare.</w:t>
             </w:r>
           </w:p>
           <w:p>
@@ -36524,25 +33589,7 @@
                 <w:sz w:val="18"/>
                 <w:szCs w:val="18"/>
               </w:rPr>
-              <w:t xml:space="preserve">Sine </w:t>
-            </w:r>
-            <w:proofErr w:type="spellStart"/>
-            <w:r>
-              <w:rPr>
-                <w:rFonts w:ascii="Century Gothic" w:hAnsi="Century Gothic"/>
-                <w:sz w:val="18"/>
-                <w:szCs w:val="18"/>
-              </w:rPr>
-              <w:t>Charta</w:t>
-            </w:r>
-            <w:proofErr w:type="spellEnd"/>
-            <w:r>
-              <w:rPr>
-                <w:rFonts w:ascii="Century Gothic" w:hAnsi="Century Gothic"/>
-                <w:sz w:val="18"/>
-                <w:szCs w:val="18"/>
-              </w:rPr>
-              <w:t xml:space="preserve"> aumenta di uno il valore della caratteristica.</w:t>
+              <w:t>Sine Charta aumenta di uno il valore della caratteristica.</w:t>
             </w:r>
           </w:p>
           <w:p>
@@ -36645,23 +33692,13 @@
                 <w:szCs w:val="18"/>
               </w:rPr>
             </w:pPr>
-            <w:proofErr w:type="spellStart"/>
-            <w:r>
-              <w:rPr>
-                <w:rFonts w:ascii="Century Gothic" w:hAnsi="Century Gothic"/>
-                <w:sz w:val="18"/>
-                <w:szCs w:val="18"/>
-              </w:rPr>
-              <w:t>UtenteGiocatore</w:t>
-            </w:r>
-            <w:proofErr w:type="spellEnd"/>
-            <w:r>
-              <w:rPr>
-                <w:rFonts w:ascii="Century Gothic" w:hAnsi="Century Gothic"/>
-                <w:sz w:val="18"/>
-                <w:szCs w:val="18"/>
-              </w:rPr>
-              <w:t xml:space="preserve"> aumenta di un punto la caratteristica desiderata.</w:t>
+            <w:r>
+              <w:rPr>
+                <w:rFonts w:ascii="Century Gothic" w:hAnsi="Century Gothic"/>
+                <w:sz w:val="18"/>
+                <w:szCs w:val="18"/>
+              </w:rPr>
+              <w:t>UtenteGiocatore aumenta di un punto la caratteristica desiderata.</w:t>
             </w:r>
           </w:p>
           <w:p>
@@ -36831,25 +33868,7 @@
                 <w:sz w:val="18"/>
                 <w:szCs w:val="18"/>
               </w:rPr>
-              <w:t xml:space="preserve">Se al punto 3 </w:t>
-            </w:r>
-            <w:proofErr w:type="spellStart"/>
-            <w:r>
-              <w:rPr>
-                <w:rFonts w:ascii="Century Gothic" w:hAnsi="Century Gothic"/>
-                <w:sz w:val="18"/>
-                <w:szCs w:val="18"/>
-              </w:rPr>
-              <w:t>UtenteGiocatore</w:t>
-            </w:r>
-            <w:proofErr w:type="spellEnd"/>
-            <w:r>
-              <w:rPr>
-                <w:rFonts w:ascii="Century Gothic" w:hAnsi="Century Gothic"/>
-                <w:sz w:val="18"/>
-                <w:szCs w:val="18"/>
-              </w:rPr>
-              <w:t xml:space="preserve"> clicca sul pulsante "-", il sistema diminuisce di un punto il valore della caratteristica.</w:t>
+              <w:t>Se al punto 3 UtenteGiocatore clicca sul pulsante "-", il sistema diminuisce di un punto il valore della caratteristica.</w:t>
             </w:r>
           </w:p>
         </w:tc>
@@ -37269,39 +34288,7 @@
                 <w:rFonts w:ascii="Century Gothic" w:hAnsi="Century Gothic"/>
                 <w:sz w:val="18"/>
               </w:rPr>
-              <w:t xml:space="preserve">Utente è </w:t>
-            </w:r>
-            <w:proofErr w:type="spellStart"/>
-            <w:r>
-              <w:rPr>
-                <w:rFonts w:ascii="Century Gothic" w:hAnsi="Century Gothic"/>
-                <w:sz w:val="18"/>
-              </w:rPr>
-              <w:t>UtenteGiocatore</w:t>
-            </w:r>
-            <w:proofErr w:type="spellEnd"/>
-            <w:r>
-              <w:rPr>
-                <w:rFonts w:ascii="Century Gothic" w:hAnsi="Century Gothic"/>
-                <w:sz w:val="18"/>
-              </w:rPr>
-              <w:t xml:space="preserve"> OR </w:t>
-            </w:r>
-            <w:proofErr w:type="spellStart"/>
-            <w:r>
-              <w:rPr>
-                <w:rFonts w:ascii="Century Gothic" w:hAnsi="Century Gothic"/>
-                <w:sz w:val="18"/>
-              </w:rPr>
-              <w:t>UtenteModeratore</w:t>
-            </w:r>
-            <w:proofErr w:type="spellEnd"/>
-            <w:r>
-              <w:rPr>
-                <w:rFonts w:ascii="Century Gothic" w:hAnsi="Century Gothic"/>
-                <w:sz w:val="18"/>
-              </w:rPr>
-              <w:t>.</w:t>
+              <w:t>Utente è UtenteGiocatore OR UtenteModeratore.</w:t>
             </w:r>
           </w:p>
           <w:p>
@@ -37498,23 +34485,7 @@
                 <w:rFonts w:ascii="Century Gothic" w:hAnsi="Century Gothic"/>
                 <w:sz w:val="18"/>
               </w:rPr>
-              <w:t xml:space="preserve">Sine </w:t>
-            </w:r>
-            <w:proofErr w:type="spellStart"/>
-            <w:r>
-              <w:rPr>
-                <w:rFonts w:ascii="Century Gothic" w:hAnsi="Century Gothic"/>
-                <w:sz w:val="18"/>
-              </w:rPr>
-              <w:t>Charta</w:t>
-            </w:r>
-            <w:proofErr w:type="spellEnd"/>
-            <w:r>
-              <w:rPr>
-                <w:rFonts w:ascii="Century Gothic" w:hAnsi="Century Gothic"/>
-                <w:sz w:val="18"/>
-              </w:rPr>
-              <w:t xml:space="preserve"> raccoglie tutte le carte estratte e quelle non estratte, ne fa un mazzo unico, dopodiché effettua un mescolamento del mazzo, dunque lo posiziona nell’area delle carte coperte.</w:t>
+              <w:t>Sine Charta raccoglie tutte le carte estratte e quelle non estratte, ne fa un mazzo unico, dopodiché effettua un mescolamento del mazzo, dunque lo posiziona nell’area delle carte coperte.</w:t>
             </w:r>
           </w:p>
           <w:p>
@@ -38163,34 +35134,14 @@
                 <w:szCs w:val="18"/>
               </w:rPr>
             </w:pPr>
-            <w:proofErr w:type="spellStart"/>
-            <w:r>
-              <w:rPr>
-                <w:rFonts w:ascii="Century Gothic" w:hAnsi="Century Gothic"/>
-                <w:sz w:val="18"/>
-                <w:szCs w:val="18"/>
-              </w:rPr>
-              <w:t>UtenteGiocatore</w:t>
-            </w:r>
-            <w:proofErr w:type="spellEnd"/>
-            <w:r>
-              <w:rPr>
-                <w:rFonts w:ascii="Century Gothic" w:hAnsi="Century Gothic"/>
-                <w:sz w:val="18"/>
-                <w:szCs w:val="18"/>
-              </w:rPr>
-              <w:t xml:space="preserve"> OR </w:t>
-            </w:r>
-            <w:proofErr w:type="spellStart"/>
-            <w:r>
-              <w:rPr>
-                <w:rFonts w:ascii="Century Gothic" w:hAnsi="Century Gothic"/>
-                <w:sz w:val="18"/>
-                <w:szCs w:val="18"/>
-              </w:rPr>
-              <w:t>UtenteModeratore</w:t>
-            </w:r>
-            <w:proofErr w:type="spellEnd"/>
+            <w:r>
+              <w:rPr>
+                <w:rFonts w:ascii="Century Gothic" w:hAnsi="Century Gothic"/>
+                <w:sz w:val="18"/>
+                <w:szCs w:val="18"/>
+              </w:rPr>
+              <w:t>UtenteGiocatore OR UtenteModeratore</w:t>
+            </w:r>
           </w:p>
         </w:tc>
       </w:tr>
@@ -39116,7 +36067,6 @@
                 <w:szCs w:val="18"/>
               </w:rPr>
             </w:pPr>
-            <w:proofErr w:type="spellStart"/>
             <w:r>
               <w:rPr>
                 <w:rFonts w:ascii="Century Gothic" w:hAnsi="Century Gothic"/>
@@ -39125,7 +36075,6 @@
               </w:rPr>
               <w:t>UtenteGiocatore</w:t>
             </w:r>
-            <w:proofErr w:type="spellEnd"/>
           </w:p>
         </w:tc>
       </w:tr>
@@ -39480,25 +36429,7 @@
                 <w:sz w:val="18"/>
                 <w:szCs w:val="18"/>
               </w:rPr>
-              <w:t xml:space="preserve">Il sistema rimuove il </w:t>
-            </w:r>
-            <w:proofErr w:type="spellStart"/>
-            <w:r>
-              <w:rPr>
-                <w:rFonts w:ascii="Century Gothic" w:hAnsi="Century Gothic"/>
-                <w:sz w:val="18"/>
-                <w:szCs w:val="18"/>
-              </w:rPr>
-              <w:t>pg</w:t>
-            </w:r>
-            <w:proofErr w:type="spellEnd"/>
-            <w:r>
-              <w:rPr>
-                <w:rFonts w:ascii="Century Gothic" w:hAnsi="Century Gothic"/>
-                <w:sz w:val="18"/>
-                <w:szCs w:val="18"/>
-              </w:rPr>
-              <w:t xml:space="preserve"> dalla storia.</w:t>
+              <w:t>Il sistema rimuove il pg dalla storia.</w:t>
             </w:r>
           </w:p>
           <w:p>
@@ -39631,25 +36562,7 @@
                 <w:sz w:val="18"/>
                 <w:szCs w:val="18"/>
               </w:rPr>
-              <w:t xml:space="preserve">Il </w:t>
-            </w:r>
-            <w:proofErr w:type="spellStart"/>
-            <w:r>
-              <w:rPr>
-                <w:rFonts w:ascii="Century Gothic" w:hAnsi="Century Gothic"/>
-                <w:sz w:val="18"/>
-                <w:szCs w:val="18"/>
-              </w:rPr>
-              <w:t>pg</w:t>
-            </w:r>
-            <w:proofErr w:type="spellEnd"/>
-            <w:r>
-              <w:rPr>
-                <w:rFonts w:ascii="Century Gothic" w:hAnsi="Century Gothic"/>
-                <w:sz w:val="18"/>
-                <w:szCs w:val="18"/>
-              </w:rPr>
-              <w:t xml:space="preserve"> del giocatore viene rimosso dalla storia.</w:t>
+              <w:t>Il pg del giocatore viene rimosso dalla storia.</w:t>
             </w:r>
           </w:p>
           <w:p>
@@ -40080,7 +36993,6 @@
                 <w:szCs w:val="18"/>
               </w:rPr>
             </w:pPr>
-            <w:proofErr w:type="spellStart"/>
             <w:r>
               <w:rPr>
                 <w:rFonts w:ascii="Century Gothic" w:hAnsi="Century Gothic"/>
@@ -40089,7 +37001,6 @@
               </w:rPr>
               <w:t>UtenteGiocatore</w:t>
             </w:r>
-            <w:proofErr w:type="spellEnd"/>
           </w:p>
         </w:tc>
       </w:tr>
@@ -41033,7 +37944,6 @@
                 <w:szCs w:val="18"/>
               </w:rPr>
             </w:pPr>
-            <w:proofErr w:type="spellStart"/>
             <w:r>
               <w:rPr>
                 <w:rFonts w:ascii="Century Gothic" w:hAnsi="Century Gothic"/>
@@ -41042,7 +37952,6 @@
               </w:rPr>
               <w:t>UtenteGiocatore</w:t>
             </w:r>
-            <w:proofErr w:type="spellEnd"/>
           </w:p>
         </w:tc>
       </w:tr>
@@ -41124,23 +38033,13 @@
                 <w:szCs w:val="18"/>
               </w:rPr>
             </w:pPr>
-            <w:proofErr w:type="spellStart"/>
-            <w:r>
-              <w:rPr>
-                <w:rFonts w:ascii="Century Gothic" w:hAnsi="Century Gothic"/>
-                <w:sz w:val="18"/>
-                <w:szCs w:val="18"/>
-              </w:rPr>
-              <w:t>UtenteGiocatore</w:t>
-            </w:r>
-            <w:proofErr w:type="spellEnd"/>
-            <w:r>
-              <w:rPr>
-                <w:rFonts w:ascii="Century Gothic" w:hAnsi="Century Gothic"/>
-                <w:sz w:val="18"/>
-                <w:szCs w:val="18"/>
-              </w:rPr>
-              <w:t xml:space="preserve"> si trova nella pagina dedicata alla sua scheda personaggio.</w:t>
+            <w:r>
+              <w:rPr>
+                <w:rFonts w:ascii="Century Gothic" w:hAnsi="Century Gothic"/>
+                <w:sz w:val="18"/>
+                <w:szCs w:val="18"/>
+              </w:rPr>
+              <w:t>UtenteGiocatore si trova nella pagina dedicata alla sua scheda personaggio.</w:t>
             </w:r>
           </w:p>
           <w:p>
@@ -41262,23 +38161,13 @@
                 <w:szCs w:val="18"/>
               </w:rPr>
             </w:pPr>
-            <w:proofErr w:type="spellStart"/>
-            <w:r>
-              <w:rPr>
-                <w:rFonts w:ascii="Century Gothic" w:hAnsi="Century Gothic"/>
-                <w:sz w:val="18"/>
-                <w:szCs w:val="18"/>
-              </w:rPr>
-              <w:t>UtenteGiocatore</w:t>
-            </w:r>
-            <w:proofErr w:type="spellEnd"/>
-            <w:r>
-              <w:rPr>
-                <w:rFonts w:ascii="Century Gothic" w:hAnsi="Century Gothic"/>
-                <w:sz w:val="18"/>
-                <w:szCs w:val="18"/>
-              </w:rPr>
-              <w:t xml:space="preserve"> visualizza la tabella d</w:t>
+            <w:r>
+              <w:rPr>
+                <w:rFonts w:ascii="Century Gothic" w:hAnsi="Century Gothic"/>
+                <w:sz w:val="18"/>
+                <w:szCs w:val="18"/>
+              </w:rPr>
+              <w:t>UtenteGiocatore visualizza la tabella d</w:t>
             </w:r>
             <w:r>
               <w:rPr>
@@ -41382,23 +38271,13 @@
                 <w:szCs w:val="18"/>
               </w:rPr>
             </w:pPr>
-            <w:proofErr w:type="spellStart"/>
-            <w:r>
-              <w:rPr>
-                <w:rFonts w:ascii="Century Gothic" w:hAnsi="Century Gothic"/>
-                <w:sz w:val="18"/>
-                <w:szCs w:val="18"/>
-              </w:rPr>
-              <w:t>UtenteGiocatore</w:t>
-            </w:r>
-            <w:proofErr w:type="spellEnd"/>
-            <w:r>
-              <w:rPr>
-                <w:rFonts w:ascii="Century Gothic" w:hAnsi="Century Gothic"/>
-                <w:sz w:val="18"/>
-                <w:szCs w:val="18"/>
-              </w:rPr>
-              <w:t xml:space="preserve"> seleziona l’oggetto della seconda </w:t>
+            <w:r>
+              <w:rPr>
+                <w:rFonts w:ascii="Century Gothic" w:hAnsi="Century Gothic"/>
+                <w:sz w:val="18"/>
+                <w:szCs w:val="18"/>
+              </w:rPr>
+              <w:t xml:space="preserve">UtenteGiocatore seleziona l’oggetto della seconda </w:t>
             </w:r>
             <w:proofErr w:type="spellStart"/>
             <w:r>
@@ -41434,23 +38313,13 @@
                 <w:szCs w:val="18"/>
               </w:rPr>
             </w:pPr>
-            <w:proofErr w:type="spellStart"/>
-            <w:r>
-              <w:rPr>
-                <w:rFonts w:ascii="Century Gothic" w:hAnsi="Century Gothic"/>
-                <w:sz w:val="18"/>
-                <w:szCs w:val="18"/>
-              </w:rPr>
-              <w:t>UtenteGiocatore</w:t>
-            </w:r>
-            <w:proofErr w:type="spellEnd"/>
-            <w:r>
-              <w:rPr>
-                <w:rFonts w:ascii="Century Gothic" w:hAnsi="Century Gothic"/>
-                <w:sz w:val="18"/>
-                <w:szCs w:val="18"/>
-              </w:rPr>
-              <w:t xml:space="preserve"> clicca sul pulsante “Aggiungi”.</w:t>
+            <w:r>
+              <w:rPr>
+                <w:rFonts w:ascii="Century Gothic" w:hAnsi="Century Gothic"/>
+                <w:sz w:val="18"/>
+                <w:szCs w:val="18"/>
+              </w:rPr>
+              <w:t>UtenteGiocatore clicca sul pulsante “Aggiungi”.</w:t>
             </w:r>
           </w:p>
           <w:p>
@@ -41577,23 +38446,13 @@
                 <w:szCs w:val="18"/>
               </w:rPr>
             </w:pPr>
-            <w:proofErr w:type="spellStart"/>
-            <w:r>
-              <w:rPr>
-                <w:rFonts w:ascii="Century Gothic" w:hAnsi="Century Gothic"/>
-                <w:sz w:val="18"/>
-                <w:szCs w:val="18"/>
-              </w:rPr>
-              <w:t>UtenteGiocatore</w:t>
-            </w:r>
-            <w:proofErr w:type="spellEnd"/>
-            <w:r>
-              <w:rPr>
-                <w:rFonts w:ascii="Century Gothic" w:hAnsi="Century Gothic"/>
-                <w:sz w:val="18"/>
-                <w:szCs w:val="18"/>
-              </w:rPr>
-              <w:t xml:space="preserve"> ha aggiunto un oggetto alla sua tabella degli equipaggiamenti.</w:t>
+            <w:r>
+              <w:rPr>
+                <w:rFonts w:ascii="Century Gothic" w:hAnsi="Century Gothic"/>
+                <w:sz w:val="18"/>
+                <w:szCs w:val="18"/>
+              </w:rPr>
+              <w:t>UtenteGiocatore ha aggiunto un oggetto alla sua tabella degli equipaggiamenti.</w:t>
             </w:r>
           </w:p>
           <w:p>
@@ -42070,7 +38929,6 @@
                 <w:szCs w:val="18"/>
               </w:rPr>
             </w:pPr>
-            <w:proofErr w:type="spellStart"/>
             <w:r>
               <w:rPr>
                 <w:rFonts w:ascii="Century Gothic" w:hAnsi="Century Gothic"/>
@@ -42079,7 +38937,6 @@
               </w:rPr>
               <w:t>UtenteGiocatore</w:t>
             </w:r>
-            <w:proofErr w:type="spellEnd"/>
           </w:p>
         </w:tc>
       </w:tr>
@@ -42161,23 +39018,13 @@
                 <w:szCs w:val="18"/>
               </w:rPr>
             </w:pPr>
-            <w:proofErr w:type="spellStart"/>
-            <w:r>
-              <w:rPr>
-                <w:rFonts w:ascii="Century Gothic" w:hAnsi="Century Gothic"/>
-                <w:sz w:val="18"/>
-                <w:szCs w:val="18"/>
-              </w:rPr>
-              <w:t>UtenteGiocatore</w:t>
-            </w:r>
-            <w:proofErr w:type="spellEnd"/>
-            <w:r>
-              <w:rPr>
-                <w:rFonts w:ascii="Century Gothic" w:hAnsi="Century Gothic"/>
-                <w:sz w:val="18"/>
-                <w:szCs w:val="18"/>
-              </w:rPr>
-              <w:t xml:space="preserve"> si trova nella pagina dedicata alla sua scheda personaggio.</w:t>
+            <w:r>
+              <w:rPr>
+                <w:rFonts w:ascii="Century Gothic" w:hAnsi="Century Gothic"/>
+                <w:sz w:val="18"/>
+                <w:szCs w:val="18"/>
+              </w:rPr>
+              <w:t>UtenteGiocatore si trova nella pagina dedicata alla sua scheda personaggio.</w:t>
             </w:r>
           </w:p>
           <w:p>
@@ -42299,23 +39146,13 @@
                 <w:szCs w:val="18"/>
               </w:rPr>
             </w:pPr>
-            <w:proofErr w:type="spellStart"/>
-            <w:r>
-              <w:rPr>
-                <w:rFonts w:ascii="Century Gothic" w:hAnsi="Century Gothic"/>
-                <w:sz w:val="18"/>
-                <w:szCs w:val="18"/>
-              </w:rPr>
-              <w:t>UtenteGiocatore</w:t>
-            </w:r>
-            <w:proofErr w:type="spellEnd"/>
-            <w:r>
-              <w:rPr>
-                <w:rFonts w:ascii="Century Gothic" w:hAnsi="Century Gothic"/>
-                <w:sz w:val="18"/>
-                <w:szCs w:val="18"/>
-              </w:rPr>
-              <w:t xml:space="preserve"> visualizza la tabella d</w:t>
+            <w:r>
+              <w:rPr>
+                <w:rFonts w:ascii="Century Gothic" w:hAnsi="Century Gothic"/>
+                <w:sz w:val="18"/>
+                <w:szCs w:val="18"/>
+              </w:rPr>
+              <w:t>UtenteGiocatore visualizza la tabella d</w:t>
             </w:r>
             <w:r>
               <w:rPr>
@@ -42450,23 +39287,13 @@
                 <w:szCs w:val="18"/>
               </w:rPr>
             </w:pPr>
-            <w:proofErr w:type="spellStart"/>
-            <w:r>
-              <w:rPr>
-                <w:rFonts w:ascii="Century Gothic" w:hAnsi="Century Gothic"/>
-                <w:sz w:val="18"/>
-                <w:szCs w:val="18"/>
-              </w:rPr>
-              <w:t>UtenteGiocatore</w:t>
-            </w:r>
-            <w:proofErr w:type="spellEnd"/>
-            <w:r>
-              <w:rPr>
-                <w:rFonts w:ascii="Century Gothic" w:hAnsi="Century Gothic"/>
-                <w:sz w:val="18"/>
-                <w:szCs w:val="18"/>
-              </w:rPr>
-              <w:t xml:space="preserve"> rimuove un oggetto dal suo equipaggiamento.</w:t>
+            <w:r>
+              <w:rPr>
+                <w:rFonts w:ascii="Century Gothic" w:hAnsi="Century Gothic"/>
+                <w:sz w:val="18"/>
+                <w:szCs w:val="18"/>
+              </w:rPr>
+              <w:t>UtenteGiocatore rimuove un oggetto dal suo equipaggiamento.</w:t>
             </w:r>
           </w:p>
           <w:p>
@@ -42663,8 +39490,6 @@
         </w:rPr>
         <w:br w:type="page"/>
       </w:r>
-      <w:bookmarkStart w:id="0" w:name="_GoBack"/>
-      <w:bookmarkEnd w:id="0"/>
     </w:p>
     <w:p>
       <w:pPr>
@@ -43367,7 +40192,7 @@
 </file>
 
 <file path=word/endnotes.xml><?xml version="1.0" encoding="utf-8"?>
-<w:endnotes xmlns:wpc="http://schemas.microsoft.com/office/word/2010/wordprocessingCanvas" xmlns:mc="http://schemas.openxmlformats.org/markup-compatibility/2006" xmlns:o="urn:schemas-microsoft-com:office:office" xmlns:r="http://schemas.openxmlformats.org/officeDocument/2006/relationships" xmlns:m="http://schemas.openxmlformats.org/officeDocument/2006/math" xmlns:v="urn:schemas-microsoft-com:vml" xmlns:wp14="http://schemas.microsoft.com/office/word/2010/wordprocessingDrawing" xmlns:wp="http://schemas.openxmlformats.org/drawingml/2006/wordprocessingDrawing" xmlns:w10="urn:schemas-microsoft-com:office:word" xmlns:w="http://schemas.openxmlformats.org/wordprocessingml/2006/main" xmlns:w14="http://schemas.microsoft.com/office/word/2010/wordml" xmlns:w15="http://schemas.microsoft.com/office/word/2012/wordml" xmlns:wpg="http://schemas.microsoft.com/office/word/2010/wordprocessingGroup" xmlns:wpi="http://schemas.microsoft.com/office/word/2010/wordprocessingInk" xmlns:wne="http://schemas.microsoft.com/office/word/2006/wordml" xmlns:wps="http://schemas.microsoft.com/office/word/2010/wordprocessingShape" mc:Ignorable="w14 w15 wp14">
+<w:endnotes xmlns:wpc="http://schemas.microsoft.com/office/word/2010/wordprocessingCanvas" xmlns:cx="http://schemas.microsoft.com/office/drawing/2014/chartex" xmlns:cx1="http://schemas.microsoft.com/office/drawing/2015/9/8/chartex" xmlns:cx2="http://schemas.microsoft.com/office/drawing/2015/10/21/chartex" xmlns:cx3="http://schemas.microsoft.com/office/drawing/2016/5/9/chartex" xmlns:cx4="http://schemas.microsoft.com/office/drawing/2016/5/10/chartex" xmlns:cx5="http://schemas.microsoft.com/office/drawing/2016/5/11/chartex" xmlns:cx6="http://schemas.microsoft.com/office/drawing/2016/5/12/chartex" xmlns:cx7="http://schemas.microsoft.com/office/drawing/2016/5/13/chartex" xmlns:cx8="http://schemas.microsoft.com/office/drawing/2016/5/14/chartex" xmlns:mc="http://schemas.openxmlformats.org/markup-compatibility/2006" xmlns:aink="http://schemas.microsoft.com/office/drawing/2016/ink" xmlns:am3d="http://schemas.microsoft.com/office/drawing/2017/model3d" xmlns:o="urn:schemas-microsoft-com:office:office" xmlns:r="http://schemas.openxmlformats.org/officeDocument/2006/relationships" xmlns:m="http://schemas.openxmlformats.org/officeDocument/2006/math" xmlns:v="urn:schemas-microsoft-com:vml" xmlns:wp14="http://schemas.microsoft.com/office/word/2010/wordprocessingDrawing" xmlns:wp="http://schemas.openxmlformats.org/drawingml/2006/wordprocessingDrawing" xmlns:w10="urn:schemas-microsoft-com:office:word" xmlns:w="http://schemas.openxmlformats.org/wordprocessingml/2006/main" xmlns:w14="http://schemas.microsoft.com/office/word/2010/wordml" xmlns:w15="http://schemas.microsoft.com/office/word/2012/wordml" xmlns:w16cid="http://schemas.microsoft.com/office/word/2016/wordml/cid" xmlns:w16se="http://schemas.microsoft.com/office/word/2015/wordml/symex" xmlns:wpg="http://schemas.microsoft.com/office/word/2010/wordprocessingGroup" xmlns:wpi="http://schemas.microsoft.com/office/word/2010/wordprocessingInk" xmlns:wne="http://schemas.microsoft.com/office/word/2006/wordml" xmlns:wps="http://schemas.microsoft.com/office/word/2010/wordprocessingShape" mc:Ignorable="w14 w15 w16se w16cid wp14">
   <w:endnote w:type="separator" w:id="-1">
     <w:p>
       <w:pPr>
@@ -43392,7 +40217,7 @@
 </file>
 
 <file path=word/footer1.xml><?xml version="1.0" encoding="utf-8"?>
-<w:ftr xmlns:wpc="http://schemas.microsoft.com/office/word/2010/wordprocessingCanvas" xmlns:mc="http://schemas.openxmlformats.org/markup-compatibility/2006" xmlns:o="urn:schemas-microsoft-com:office:office" xmlns:r="http://schemas.openxmlformats.org/officeDocument/2006/relationships" xmlns:m="http://schemas.openxmlformats.org/officeDocument/2006/math" xmlns:v="urn:schemas-microsoft-com:vml" xmlns:wp14="http://schemas.microsoft.com/office/word/2010/wordprocessingDrawing" xmlns:wp="http://schemas.openxmlformats.org/drawingml/2006/wordprocessingDrawing" xmlns:w10="urn:schemas-microsoft-com:office:word" xmlns:w="http://schemas.openxmlformats.org/wordprocessingml/2006/main" xmlns:w14="http://schemas.microsoft.com/office/word/2010/wordml" xmlns:w15="http://schemas.microsoft.com/office/word/2012/wordml" xmlns:wpg="http://schemas.microsoft.com/office/word/2010/wordprocessingGroup" xmlns:wpi="http://schemas.microsoft.com/office/word/2010/wordprocessingInk" xmlns:wne="http://schemas.microsoft.com/office/word/2006/wordml" xmlns:wps="http://schemas.microsoft.com/office/word/2010/wordprocessingShape" mc:Ignorable="w14 w15 wp14">
+<w:ftr xmlns:wpc="http://schemas.microsoft.com/office/word/2010/wordprocessingCanvas" xmlns:cx="http://schemas.microsoft.com/office/drawing/2014/chartex" xmlns:cx1="http://schemas.microsoft.com/office/drawing/2015/9/8/chartex" xmlns:cx2="http://schemas.microsoft.com/office/drawing/2015/10/21/chartex" xmlns:cx3="http://schemas.microsoft.com/office/drawing/2016/5/9/chartex" xmlns:cx4="http://schemas.microsoft.com/office/drawing/2016/5/10/chartex" xmlns:cx5="http://schemas.microsoft.com/office/drawing/2016/5/11/chartex" xmlns:cx6="http://schemas.microsoft.com/office/drawing/2016/5/12/chartex" xmlns:cx7="http://schemas.microsoft.com/office/drawing/2016/5/13/chartex" xmlns:cx8="http://schemas.microsoft.com/office/drawing/2016/5/14/chartex" xmlns:mc="http://schemas.openxmlformats.org/markup-compatibility/2006" xmlns:aink="http://schemas.microsoft.com/office/drawing/2016/ink" xmlns:am3d="http://schemas.microsoft.com/office/drawing/2017/model3d" xmlns:o="urn:schemas-microsoft-com:office:office" xmlns:r="http://schemas.openxmlformats.org/officeDocument/2006/relationships" xmlns:m="http://schemas.openxmlformats.org/officeDocument/2006/math" xmlns:v="urn:schemas-microsoft-com:vml" xmlns:wp14="http://schemas.microsoft.com/office/word/2010/wordprocessingDrawing" xmlns:wp="http://schemas.openxmlformats.org/drawingml/2006/wordprocessingDrawing" xmlns:w10="urn:schemas-microsoft-com:office:word" xmlns:w="http://schemas.openxmlformats.org/wordprocessingml/2006/main" xmlns:w14="http://schemas.microsoft.com/office/word/2010/wordml" xmlns:w15="http://schemas.microsoft.com/office/word/2012/wordml" xmlns:w16cid="http://schemas.microsoft.com/office/word/2016/wordml/cid" xmlns:w16se="http://schemas.microsoft.com/office/word/2015/wordml/symex" xmlns:wpg="http://schemas.microsoft.com/office/word/2010/wordprocessingGroup" xmlns:wpi="http://schemas.microsoft.com/office/word/2010/wordprocessingInk" xmlns:wne="http://schemas.microsoft.com/office/word/2006/wordml" xmlns:wps="http://schemas.microsoft.com/office/word/2010/wordprocessingShape" mc:Ignorable="w14 w15 w16se w16cid wp14">
   <w:sdt>
     <w:sdtPr>
       <w:id w:val="1810553532"/>
@@ -43401,7 +40226,6 @@
         <w:docPartUnique/>
       </w:docPartObj>
     </w:sdtPr>
-    <w:sdtEndPr/>
     <w:sdtContent>
       <w:p>
         <w:pPr>
@@ -43438,7 +40262,7 @@
 </file>
 
 <file path=word/footnotes.xml><?xml version="1.0" encoding="utf-8"?>
-<w:footnotes xmlns:wpc="http://schemas.microsoft.com/office/word/2010/wordprocessingCanvas" xmlns:mc="http://schemas.openxmlformats.org/markup-compatibility/2006" xmlns:o="urn:schemas-microsoft-com:office:office" xmlns:r="http://schemas.openxmlformats.org/officeDocument/2006/relationships" xmlns:m="http://schemas.openxmlformats.org/officeDocument/2006/math" xmlns:v="urn:schemas-microsoft-com:vml" xmlns:wp14="http://schemas.microsoft.com/office/word/2010/wordprocessingDrawing" xmlns:wp="http://schemas.openxmlformats.org/drawingml/2006/wordprocessingDrawing" xmlns:w10="urn:schemas-microsoft-com:office:word" xmlns:w="http://schemas.openxmlformats.org/wordprocessingml/2006/main" xmlns:w14="http://schemas.microsoft.com/office/word/2010/wordml" xmlns:w15="http://schemas.microsoft.com/office/word/2012/wordml" xmlns:wpg="http://schemas.microsoft.com/office/word/2010/wordprocessingGroup" xmlns:wpi="http://schemas.microsoft.com/office/word/2010/wordprocessingInk" xmlns:wne="http://schemas.microsoft.com/office/word/2006/wordml" xmlns:wps="http://schemas.microsoft.com/office/word/2010/wordprocessingShape" mc:Ignorable="w14 w15 wp14">
+<w:footnotes xmlns:wpc="http://schemas.microsoft.com/office/word/2010/wordprocessingCanvas" xmlns:cx="http://schemas.microsoft.com/office/drawing/2014/chartex" xmlns:cx1="http://schemas.microsoft.com/office/drawing/2015/9/8/chartex" xmlns:cx2="http://schemas.microsoft.com/office/drawing/2015/10/21/chartex" xmlns:cx3="http://schemas.microsoft.com/office/drawing/2016/5/9/chartex" xmlns:cx4="http://schemas.microsoft.com/office/drawing/2016/5/10/chartex" xmlns:cx5="http://schemas.microsoft.com/office/drawing/2016/5/11/chartex" xmlns:cx6="http://schemas.microsoft.com/office/drawing/2016/5/12/chartex" xmlns:cx7="http://schemas.microsoft.com/office/drawing/2016/5/13/chartex" xmlns:cx8="http://schemas.microsoft.com/office/drawing/2016/5/14/chartex" xmlns:mc="http://schemas.openxmlformats.org/markup-compatibility/2006" xmlns:aink="http://schemas.microsoft.com/office/drawing/2016/ink" xmlns:am3d="http://schemas.microsoft.com/office/drawing/2017/model3d" xmlns:o="urn:schemas-microsoft-com:office:office" xmlns:r="http://schemas.openxmlformats.org/officeDocument/2006/relationships" xmlns:m="http://schemas.openxmlformats.org/officeDocument/2006/math" xmlns:v="urn:schemas-microsoft-com:vml" xmlns:wp14="http://schemas.microsoft.com/office/word/2010/wordprocessingDrawing" xmlns:wp="http://schemas.openxmlformats.org/drawingml/2006/wordprocessingDrawing" xmlns:w10="urn:schemas-microsoft-com:office:word" xmlns:w="http://schemas.openxmlformats.org/wordprocessingml/2006/main" xmlns:w14="http://schemas.microsoft.com/office/word/2010/wordml" xmlns:w15="http://schemas.microsoft.com/office/word/2012/wordml" xmlns:w16cid="http://schemas.microsoft.com/office/word/2016/wordml/cid" xmlns:w16se="http://schemas.microsoft.com/office/word/2015/wordml/symex" xmlns:wpg="http://schemas.microsoft.com/office/word/2010/wordprocessingGroup" xmlns:wpi="http://schemas.microsoft.com/office/word/2010/wordprocessingInk" xmlns:wne="http://schemas.microsoft.com/office/word/2006/wordml" xmlns:wps="http://schemas.microsoft.com/office/word/2010/wordprocessingShape" mc:Ignorable="w14 w15 w16se w16cid wp14">
   <w:footnote w:type="separator" w:id="-1">
     <w:p>
       <w:pPr>
@@ -43463,7 +40287,7 @@
 </file>
 
 <file path=word/header1.xml><?xml version="1.0" encoding="utf-8"?>
-<w:hdr xmlns:wpc="http://schemas.microsoft.com/office/word/2010/wordprocessingCanvas" xmlns:mc="http://schemas.openxmlformats.org/markup-compatibility/2006" xmlns:o="urn:schemas-microsoft-com:office:office" xmlns:r="http://schemas.openxmlformats.org/officeDocument/2006/relationships" xmlns:m="http://schemas.openxmlformats.org/officeDocument/2006/math" xmlns:v="urn:schemas-microsoft-com:vml" xmlns:wp14="http://schemas.microsoft.com/office/word/2010/wordprocessingDrawing" xmlns:wp="http://schemas.openxmlformats.org/drawingml/2006/wordprocessingDrawing" xmlns:w10="urn:schemas-microsoft-com:office:word" xmlns:w="http://schemas.openxmlformats.org/wordprocessingml/2006/main" xmlns:w14="http://schemas.microsoft.com/office/word/2010/wordml" xmlns:w15="http://schemas.microsoft.com/office/word/2012/wordml" xmlns:wpg="http://schemas.microsoft.com/office/word/2010/wordprocessingGroup" xmlns:wpi="http://schemas.microsoft.com/office/word/2010/wordprocessingInk" xmlns:wne="http://schemas.microsoft.com/office/word/2006/wordml" xmlns:wps="http://schemas.microsoft.com/office/word/2010/wordprocessingShape" mc:Ignorable="w14 w15 wp14">
+<w:hdr xmlns:wpc="http://schemas.microsoft.com/office/word/2010/wordprocessingCanvas" xmlns:cx="http://schemas.microsoft.com/office/drawing/2014/chartex" xmlns:cx1="http://schemas.microsoft.com/office/drawing/2015/9/8/chartex" xmlns:cx2="http://schemas.microsoft.com/office/drawing/2015/10/21/chartex" xmlns:cx3="http://schemas.microsoft.com/office/drawing/2016/5/9/chartex" xmlns:cx4="http://schemas.microsoft.com/office/drawing/2016/5/10/chartex" xmlns:cx5="http://schemas.microsoft.com/office/drawing/2016/5/11/chartex" xmlns:cx6="http://schemas.microsoft.com/office/drawing/2016/5/12/chartex" xmlns:cx7="http://schemas.microsoft.com/office/drawing/2016/5/13/chartex" xmlns:cx8="http://schemas.microsoft.com/office/drawing/2016/5/14/chartex" xmlns:mc="http://schemas.openxmlformats.org/markup-compatibility/2006" xmlns:aink="http://schemas.microsoft.com/office/drawing/2016/ink" xmlns:am3d="http://schemas.microsoft.com/office/drawing/2017/model3d" xmlns:o="urn:schemas-microsoft-com:office:office" xmlns:r="http://schemas.openxmlformats.org/officeDocument/2006/relationships" xmlns:m="http://schemas.openxmlformats.org/officeDocument/2006/math" xmlns:v="urn:schemas-microsoft-com:vml" xmlns:wp14="http://schemas.microsoft.com/office/word/2010/wordprocessingDrawing" xmlns:wp="http://schemas.openxmlformats.org/drawingml/2006/wordprocessingDrawing" xmlns:w10="urn:schemas-microsoft-com:office:word" xmlns:w="http://schemas.openxmlformats.org/wordprocessingml/2006/main" xmlns:w14="http://schemas.microsoft.com/office/word/2010/wordml" xmlns:w15="http://schemas.microsoft.com/office/word/2012/wordml" xmlns:w16cid="http://schemas.microsoft.com/office/word/2016/wordml/cid" xmlns:w16se="http://schemas.microsoft.com/office/word/2015/wordml/symex" xmlns:wpg="http://schemas.microsoft.com/office/word/2010/wordprocessingGroup" xmlns:wpi="http://schemas.microsoft.com/office/word/2010/wordprocessingInk" xmlns:wne="http://schemas.microsoft.com/office/word/2006/wordml" xmlns:wps="http://schemas.microsoft.com/office/word/2010/wordprocessingShape" mc:Ignorable="w14 w15 w16se w16cid wp14">
   <w:p>
     <w:pPr>
       <w:pStyle w:val="Intestazione"/>
@@ -43479,8 +40303,8 @@
 </file>
 
 <file path=word/numbering.xml><?xml version="1.0" encoding="utf-8"?>
-<w:numbering xmlns:wpc="http://schemas.microsoft.com/office/word/2010/wordprocessingCanvas" xmlns:mc="http://schemas.openxmlformats.org/markup-compatibility/2006" xmlns:o="urn:schemas-microsoft-com:office:office" xmlns:r="http://schemas.openxmlformats.org/officeDocument/2006/relationships" xmlns:m="http://schemas.openxmlformats.org/officeDocument/2006/math" xmlns:v="urn:schemas-microsoft-com:vml" xmlns:wp14="http://schemas.microsoft.com/office/word/2010/wordprocessingDrawing" xmlns:wp="http://schemas.openxmlformats.org/drawingml/2006/wordprocessingDrawing" xmlns:w10="urn:schemas-microsoft-com:office:word" xmlns:w="http://schemas.openxmlformats.org/wordprocessingml/2006/main" xmlns:w14="http://schemas.microsoft.com/office/word/2010/wordml" xmlns:w15="http://schemas.microsoft.com/office/word/2012/wordml" xmlns:wpg="http://schemas.microsoft.com/office/word/2010/wordprocessingGroup" xmlns:wpi="http://schemas.microsoft.com/office/word/2010/wordprocessingInk" xmlns:wne="http://schemas.microsoft.com/office/word/2006/wordml" xmlns:wps="http://schemas.microsoft.com/office/word/2010/wordprocessingShape" mc:Ignorable="w14 w15 wp14">
-  <w:abstractNum w:abstractNumId="0">
+<w:numbering xmlns:wpc="http://schemas.microsoft.com/office/word/2010/wordprocessingCanvas" xmlns:cx="http://schemas.microsoft.com/office/drawing/2014/chartex" xmlns:cx1="http://schemas.microsoft.com/office/drawing/2015/9/8/chartex" xmlns:cx2="http://schemas.microsoft.com/office/drawing/2015/10/21/chartex" xmlns:cx3="http://schemas.microsoft.com/office/drawing/2016/5/9/chartex" xmlns:cx4="http://schemas.microsoft.com/office/drawing/2016/5/10/chartex" xmlns:cx5="http://schemas.microsoft.com/office/drawing/2016/5/11/chartex" xmlns:cx6="http://schemas.microsoft.com/office/drawing/2016/5/12/chartex" xmlns:cx7="http://schemas.microsoft.com/office/drawing/2016/5/13/chartex" xmlns:cx8="http://schemas.microsoft.com/office/drawing/2016/5/14/chartex" xmlns:mc="http://schemas.openxmlformats.org/markup-compatibility/2006" xmlns:aink="http://schemas.microsoft.com/office/drawing/2016/ink" xmlns:am3d="http://schemas.microsoft.com/office/drawing/2017/model3d" xmlns:o="urn:schemas-microsoft-com:office:office" xmlns:r="http://schemas.openxmlformats.org/officeDocument/2006/relationships" xmlns:m="http://schemas.openxmlformats.org/officeDocument/2006/math" xmlns:v="urn:schemas-microsoft-com:vml" xmlns:wp14="http://schemas.microsoft.com/office/word/2010/wordprocessingDrawing" xmlns:wp="http://schemas.openxmlformats.org/drawingml/2006/wordprocessingDrawing" xmlns:w10="urn:schemas-microsoft-com:office:word" xmlns:w="http://schemas.openxmlformats.org/wordprocessingml/2006/main" xmlns:w14="http://schemas.microsoft.com/office/word/2010/wordml" xmlns:w15="http://schemas.microsoft.com/office/word/2012/wordml" xmlns:w16cid="http://schemas.microsoft.com/office/word/2016/wordml/cid" xmlns:w16se="http://schemas.microsoft.com/office/word/2015/wordml/symex" xmlns:wpg="http://schemas.microsoft.com/office/word/2010/wordprocessingGroup" xmlns:wpi="http://schemas.microsoft.com/office/word/2010/wordprocessingInk" xmlns:wne="http://schemas.microsoft.com/office/word/2006/wordml" xmlns:wps="http://schemas.microsoft.com/office/word/2010/wordprocessingShape" mc:Ignorable="w14 w15 w16se w16cid wp14">
+  <w:abstractNum w:abstractNumId="0" w15:restartNumberingAfterBreak="0">
     <w:nsid w:val="009D30C8"/>
     <w:multiLevelType w:val="multilevel"/>
     <w:tmpl w:val="39A021C0"/>
@@ -43571,7 +40395,7 @@
       </w:pPr>
     </w:lvl>
   </w:abstractNum>
-  <w:abstractNum w:abstractNumId="1">
+  <w:abstractNum w:abstractNumId="1" w15:restartNumberingAfterBreak="0">
     <w:nsid w:val="060A5B83"/>
     <w:multiLevelType w:val="multilevel"/>
     <w:tmpl w:val="FF10CD46"/>
@@ -43657,7 +40481,7 @@
       </w:pPr>
     </w:lvl>
   </w:abstractNum>
-  <w:abstractNum w:abstractNumId="2">
+  <w:abstractNum w:abstractNumId="2" w15:restartNumberingAfterBreak="0">
     <w:nsid w:val="064E09C1"/>
     <w:multiLevelType w:val="multilevel"/>
     <w:tmpl w:val="B59C9D7C"/>
@@ -43743,7 +40567,7 @@
       </w:pPr>
     </w:lvl>
   </w:abstractNum>
-  <w:abstractNum w:abstractNumId="3">
+  <w:abstractNum w:abstractNumId="3" w15:restartNumberingAfterBreak="0">
     <w:nsid w:val="0DAA522E"/>
     <w:multiLevelType w:val="multilevel"/>
     <w:tmpl w:val="09624842"/>
@@ -43834,7 +40658,7 @@
       </w:pPr>
     </w:lvl>
   </w:abstractNum>
-  <w:abstractNum w:abstractNumId="4">
+  <w:abstractNum w:abstractNumId="4" w15:restartNumberingAfterBreak="0">
     <w:nsid w:val="10FA726A"/>
     <w:multiLevelType w:val="multilevel"/>
     <w:tmpl w:val="3CE80D92"/>
@@ -43920,7 +40744,7 @@
       </w:pPr>
     </w:lvl>
   </w:abstractNum>
-  <w:abstractNum w:abstractNumId="5">
+  <w:abstractNum w:abstractNumId="5" w15:restartNumberingAfterBreak="0">
     <w:nsid w:val="11981FE0"/>
     <w:multiLevelType w:val="multilevel"/>
     <w:tmpl w:val="087A6DBC"/>
@@ -44006,7 +40830,7 @@
       </w:pPr>
     </w:lvl>
   </w:abstractNum>
-  <w:abstractNum w:abstractNumId="6">
+  <w:abstractNum w:abstractNumId="6" w15:restartNumberingAfterBreak="0">
     <w:nsid w:val="120D41D6"/>
     <w:multiLevelType w:val="multilevel"/>
     <w:tmpl w:val="E2C2EDC0"/>
@@ -44119,7 +40943,7 @@
       </w:rPr>
     </w:lvl>
   </w:abstractNum>
-  <w:abstractNum w:abstractNumId="7">
+  <w:abstractNum w:abstractNumId="7" w15:restartNumberingAfterBreak="0">
     <w:nsid w:val="18E2594C"/>
     <w:multiLevelType w:val="multilevel"/>
     <w:tmpl w:val="291EAE42"/>
@@ -44210,7 +41034,7 @@
       </w:pPr>
     </w:lvl>
   </w:abstractNum>
-  <w:abstractNum w:abstractNumId="8">
+  <w:abstractNum w:abstractNumId="8" w15:restartNumberingAfterBreak="0">
     <w:nsid w:val="22107444"/>
     <w:multiLevelType w:val="multilevel"/>
     <w:tmpl w:val="51DE190E"/>
@@ -44296,7 +41120,7 @@
       </w:pPr>
     </w:lvl>
   </w:abstractNum>
-  <w:abstractNum w:abstractNumId="9">
+  <w:abstractNum w:abstractNumId="9" w15:restartNumberingAfterBreak="0">
     <w:nsid w:val="23C62002"/>
     <w:multiLevelType w:val="multilevel"/>
     <w:tmpl w:val="4CA82CA2"/>
@@ -44387,7 +41211,7 @@
       </w:pPr>
     </w:lvl>
   </w:abstractNum>
-  <w:abstractNum w:abstractNumId="10">
+  <w:abstractNum w:abstractNumId="10" w15:restartNumberingAfterBreak="0">
     <w:nsid w:val="27B621E1"/>
     <w:multiLevelType w:val="multilevel"/>
     <w:tmpl w:val="F09C5364"/>
@@ -44473,7 +41297,7 @@
       </w:pPr>
     </w:lvl>
   </w:abstractNum>
-  <w:abstractNum w:abstractNumId="11">
+  <w:abstractNum w:abstractNumId="11" w15:restartNumberingAfterBreak="0">
     <w:nsid w:val="28B312DA"/>
     <w:multiLevelType w:val="hybridMultilevel"/>
     <w:tmpl w:val="B3567736"/>
@@ -44559,7 +41383,7 @@
       </w:pPr>
     </w:lvl>
   </w:abstractNum>
-  <w:abstractNum w:abstractNumId="12">
+  <w:abstractNum w:abstractNumId="12" w15:restartNumberingAfterBreak="0">
     <w:nsid w:val="32437336"/>
     <w:multiLevelType w:val="multilevel"/>
     <w:tmpl w:val="611CE9A6"/>
@@ -44672,7 +41496,7 @@
       </w:rPr>
     </w:lvl>
   </w:abstractNum>
-  <w:abstractNum w:abstractNumId="13">
+  <w:abstractNum w:abstractNumId="13" w15:restartNumberingAfterBreak="0">
     <w:nsid w:val="32540708"/>
     <w:multiLevelType w:val="hybridMultilevel"/>
     <w:tmpl w:val="37424C8E"/>
@@ -44785,7 +41609,7 @@
       </w:rPr>
     </w:lvl>
   </w:abstractNum>
-  <w:abstractNum w:abstractNumId="14">
+  <w:abstractNum w:abstractNumId="14" w15:restartNumberingAfterBreak="0">
     <w:nsid w:val="362736BE"/>
     <w:multiLevelType w:val="multilevel"/>
     <w:tmpl w:val="99B2BAAC"/>
@@ -44871,7 +41695,7 @@
       </w:pPr>
     </w:lvl>
   </w:abstractNum>
-  <w:abstractNum w:abstractNumId="15">
+  <w:abstractNum w:abstractNumId="15" w15:restartNumberingAfterBreak="0">
     <w:nsid w:val="39275A06"/>
     <w:multiLevelType w:val="multilevel"/>
     <w:tmpl w:val="CC4C294C"/>
@@ -44957,7 +41781,7 @@
       </w:pPr>
     </w:lvl>
   </w:abstractNum>
-  <w:abstractNum w:abstractNumId="16">
+  <w:abstractNum w:abstractNumId="16" w15:restartNumberingAfterBreak="0">
     <w:nsid w:val="3A837906"/>
     <w:multiLevelType w:val="multilevel"/>
     <w:tmpl w:val="58A65B7E"/>
@@ -45043,7 +41867,7 @@
       </w:pPr>
     </w:lvl>
   </w:abstractNum>
-  <w:abstractNum w:abstractNumId="17">
+  <w:abstractNum w:abstractNumId="17" w15:restartNumberingAfterBreak="0">
     <w:nsid w:val="3AB91D10"/>
     <w:multiLevelType w:val="multilevel"/>
     <w:tmpl w:val="4F2842AA"/>
@@ -45158,7 +41982,7 @@
       </w:rPr>
     </w:lvl>
   </w:abstractNum>
-  <w:abstractNum w:abstractNumId="18">
+  <w:abstractNum w:abstractNumId="18" w15:restartNumberingAfterBreak="0">
     <w:nsid w:val="3C6113C6"/>
     <w:multiLevelType w:val="multilevel"/>
     <w:tmpl w:val="99BC468C"/>
@@ -45272,7 +42096,7 @@
       </w:rPr>
     </w:lvl>
   </w:abstractNum>
-  <w:abstractNum w:abstractNumId="19">
+  <w:abstractNum w:abstractNumId="19" w15:restartNumberingAfterBreak="0">
     <w:nsid w:val="3E923A6E"/>
     <w:multiLevelType w:val="multilevel"/>
     <w:tmpl w:val="B60223DE"/>
@@ -45363,7 +42187,7 @@
       </w:pPr>
     </w:lvl>
   </w:abstractNum>
-  <w:abstractNum w:abstractNumId="20">
+  <w:abstractNum w:abstractNumId="20" w15:restartNumberingAfterBreak="0">
     <w:nsid w:val="3EFF6F5D"/>
     <w:multiLevelType w:val="multilevel"/>
     <w:tmpl w:val="49D252A6"/>
@@ -45476,7 +42300,7 @@
       </w:rPr>
     </w:lvl>
   </w:abstractNum>
-  <w:abstractNum w:abstractNumId="21">
+  <w:abstractNum w:abstractNumId="21" w15:restartNumberingAfterBreak="0">
     <w:nsid w:val="3F7B1857"/>
     <w:multiLevelType w:val="multilevel"/>
     <w:tmpl w:val="CAA47D2C"/>
@@ -45591,7 +42415,7 @@
       </w:rPr>
     </w:lvl>
   </w:abstractNum>
-  <w:abstractNum w:abstractNumId="22">
+  <w:abstractNum w:abstractNumId="22" w15:restartNumberingAfterBreak="0">
     <w:nsid w:val="3FD76C38"/>
     <w:multiLevelType w:val="multilevel"/>
     <w:tmpl w:val="EEE6845E"/>
@@ -45682,7 +42506,7 @@
       </w:pPr>
     </w:lvl>
   </w:abstractNum>
-  <w:abstractNum w:abstractNumId="23">
+  <w:abstractNum w:abstractNumId="23" w15:restartNumberingAfterBreak="0">
     <w:nsid w:val="417A3008"/>
     <w:multiLevelType w:val="multilevel"/>
     <w:tmpl w:val="DFD0BAB6"/>
@@ -45768,7 +42592,7 @@
       </w:pPr>
     </w:lvl>
   </w:abstractNum>
-  <w:abstractNum w:abstractNumId="24">
+  <w:abstractNum w:abstractNumId="24" w15:restartNumberingAfterBreak="0">
     <w:nsid w:val="43280A11"/>
     <w:multiLevelType w:val="multilevel"/>
     <w:tmpl w:val="BBC4D416"/>
@@ -45854,7 +42678,7 @@
       </w:pPr>
     </w:lvl>
   </w:abstractNum>
-  <w:abstractNum w:abstractNumId="25">
+  <w:abstractNum w:abstractNumId="25" w15:restartNumberingAfterBreak="0">
     <w:nsid w:val="452449EE"/>
     <w:multiLevelType w:val="multilevel"/>
     <w:tmpl w:val="C46CED9E"/>
@@ -45945,7 +42769,7 @@
       </w:pPr>
     </w:lvl>
   </w:abstractNum>
-  <w:abstractNum w:abstractNumId="26">
+  <w:abstractNum w:abstractNumId="26" w15:restartNumberingAfterBreak="0">
     <w:nsid w:val="46A614C0"/>
     <w:multiLevelType w:val="multilevel"/>
     <w:tmpl w:val="85405CCC"/>
@@ -46058,7 +42882,7 @@
       </w:rPr>
     </w:lvl>
   </w:abstractNum>
-  <w:abstractNum w:abstractNumId="27">
+  <w:abstractNum w:abstractNumId="27" w15:restartNumberingAfterBreak="0">
     <w:nsid w:val="47B10FF3"/>
     <w:multiLevelType w:val="multilevel"/>
     <w:tmpl w:val="16704144"/>
@@ -46171,7 +42995,7 @@
       </w:rPr>
     </w:lvl>
   </w:abstractNum>
-  <w:abstractNum w:abstractNumId="28">
+  <w:abstractNum w:abstractNumId="28" w15:restartNumberingAfterBreak="0">
     <w:nsid w:val="481B7804"/>
     <w:multiLevelType w:val="multilevel"/>
     <w:tmpl w:val="F684D2C6"/>
@@ -46284,7 +43108,7 @@
       </w:rPr>
     </w:lvl>
   </w:abstractNum>
-  <w:abstractNum w:abstractNumId="29">
+  <w:abstractNum w:abstractNumId="29" w15:restartNumberingAfterBreak="0">
     <w:nsid w:val="4F373429"/>
     <w:multiLevelType w:val="multilevel"/>
     <w:tmpl w:val="78C8F5CA"/>
@@ -46370,7 +43194,7 @@
       </w:pPr>
     </w:lvl>
   </w:abstractNum>
-  <w:abstractNum w:abstractNumId="30">
+  <w:abstractNum w:abstractNumId="30" w15:restartNumberingAfterBreak="0">
     <w:nsid w:val="4F3905C3"/>
     <w:multiLevelType w:val="multilevel"/>
     <w:tmpl w:val="5114BFA4"/>
@@ -46483,7 +43307,7 @@
       </w:rPr>
     </w:lvl>
   </w:abstractNum>
-  <w:abstractNum w:abstractNumId="31">
+  <w:abstractNum w:abstractNumId="31" w15:restartNumberingAfterBreak="0">
     <w:nsid w:val="4F844189"/>
     <w:multiLevelType w:val="multilevel"/>
     <w:tmpl w:val="D6422870"/>
@@ -46596,7 +43420,7 @@
       </w:rPr>
     </w:lvl>
   </w:abstractNum>
-  <w:abstractNum w:abstractNumId="32">
+  <w:abstractNum w:abstractNumId="32" w15:restartNumberingAfterBreak="0">
     <w:nsid w:val="4F9A03E7"/>
     <w:multiLevelType w:val="multilevel"/>
     <w:tmpl w:val="BACEE004"/>
@@ -46687,7 +43511,7 @@
       </w:pPr>
     </w:lvl>
   </w:abstractNum>
-  <w:abstractNum w:abstractNumId="33">
+  <w:abstractNum w:abstractNumId="33" w15:restartNumberingAfterBreak="0">
     <w:nsid w:val="523E5D6F"/>
     <w:multiLevelType w:val="hybridMultilevel"/>
     <w:tmpl w:val="B3567736"/>
@@ -46773,7 +43597,7 @@
       </w:pPr>
     </w:lvl>
   </w:abstractNum>
-  <w:abstractNum w:abstractNumId="34">
+  <w:abstractNum w:abstractNumId="34" w15:restartNumberingAfterBreak="0">
     <w:nsid w:val="54004A51"/>
     <w:multiLevelType w:val="multilevel"/>
     <w:tmpl w:val="99B4F3D6"/>
@@ -46859,7 +43683,7 @@
       </w:pPr>
     </w:lvl>
   </w:abstractNum>
-  <w:abstractNum w:abstractNumId="35">
+  <w:abstractNum w:abstractNumId="35" w15:restartNumberingAfterBreak="0">
     <w:nsid w:val="556F577E"/>
     <w:multiLevelType w:val="multilevel"/>
     <w:tmpl w:val="A56476B6"/>
@@ -46945,7 +43769,7 @@
       </w:pPr>
     </w:lvl>
   </w:abstractNum>
-  <w:abstractNum w:abstractNumId="36">
+  <w:abstractNum w:abstractNumId="36" w15:restartNumberingAfterBreak="0">
     <w:nsid w:val="56DE5271"/>
     <w:multiLevelType w:val="multilevel"/>
     <w:tmpl w:val="1BE46934"/>
@@ -47058,7 +43882,7 @@
       </w:rPr>
     </w:lvl>
   </w:abstractNum>
-  <w:abstractNum w:abstractNumId="37">
+  <w:abstractNum w:abstractNumId="37" w15:restartNumberingAfterBreak="0">
     <w:nsid w:val="57830F40"/>
     <w:multiLevelType w:val="multilevel"/>
     <w:tmpl w:val="672A2222"/>
@@ -47144,7 +43968,7 @@
       </w:pPr>
     </w:lvl>
   </w:abstractNum>
-  <w:abstractNum w:abstractNumId="38">
+  <w:abstractNum w:abstractNumId="38" w15:restartNumberingAfterBreak="0">
     <w:nsid w:val="595017B6"/>
     <w:multiLevelType w:val="multilevel"/>
     <w:tmpl w:val="9E9E7B30"/>
@@ -47257,7 +44081,7 @@
       </w:rPr>
     </w:lvl>
   </w:abstractNum>
-  <w:abstractNum w:abstractNumId="39">
+  <w:abstractNum w:abstractNumId="39" w15:restartNumberingAfterBreak="0">
     <w:nsid w:val="5E0D6B70"/>
     <w:multiLevelType w:val="multilevel"/>
     <w:tmpl w:val="F2207A72"/>
@@ -47348,7 +44172,7 @@
       </w:pPr>
     </w:lvl>
   </w:abstractNum>
-  <w:abstractNum w:abstractNumId="40">
+  <w:abstractNum w:abstractNumId="40" w15:restartNumberingAfterBreak="0">
     <w:nsid w:val="6A656B42"/>
     <w:multiLevelType w:val="multilevel"/>
     <w:tmpl w:val="240C24B4"/>
@@ -47434,7 +44258,7 @@
       </w:pPr>
     </w:lvl>
   </w:abstractNum>
-  <w:abstractNum w:abstractNumId="41">
+  <w:abstractNum w:abstractNumId="41" w15:restartNumberingAfterBreak="0">
     <w:nsid w:val="6BE32B76"/>
     <w:multiLevelType w:val="multilevel"/>
     <w:tmpl w:val="1848DCCA"/>
@@ -47525,7 +44349,7 @@
       </w:pPr>
     </w:lvl>
   </w:abstractNum>
-  <w:abstractNum w:abstractNumId="42">
+  <w:abstractNum w:abstractNumId="42" w15:restartNumberingAfterBreak="0">
     <w:nsid w:val="6CB82C97"/>
     <w:multiLevelType w:val="multilevel"/>
     <w:tmpl w:val="A29CC358"/>
@@ -47611,7 +44435,7 @@
       </w:pPr>
     </w:lvl>
   </w:abstractNum>
-  <w:abstractNum w:abstractNumId="43">
+  <w:abstractNum w:abstractNumId="43" w15:restartNumberingAfterBreak="0">
     <w:nsid w:val="6E627279"/>
     <w:multiLevelType w:val="multilevel"/>
     <w:tmpl w:val="B212F3EA"/>
@@ -47697,7 +44521,7 @@
       </w:pPr>
     </w:lvl>
   </w:abstractNum>
-  <w:abstractNum w:abstractNumId="44">
+  <w:abstractNum w:abstractNumId="44" w15:restartNumberingAfterBreak="0">
     <w:nsid w:val="6E935364"/>
     <w:multiLevelType w:val="multilevel"/>
     <w:tmpl w:val="E0A010B0"/>
@@ -47783,7 +44607,7 @@
       </w:pPr>
     </w:lvl>
   </w:abstractNum>
-  <w:abstractNum w:abstractNumId="45">
+  <w:abstractNum w:abstractNumId="45" w15:restartNumberingAfterBreak="0">
     <w:nsid w:val="728058F3"/>
     <w:multiLevelType w:val="multilevel"/>
     <w:tmpl w:val="3B360808"/>
@@ -47869,7 +44693,7 @@
       </w:pPr>
     </w:lvl>
   </w:abstractNum>
-  <w:abstractNum w:abstractNumId="46">
+  <w:abstractNum w:abstractNumId="46" w15:restartNumberingAfterBreak="0">
     <w:nsid w:val="76877669"/>
     <w:multiLevelType w:val="multilevel"/>
     <w:tmpl w:val="CD282DA8"/>
@@ -47964,7 +44788,7 @@
       </w:pPr>
     </w:lvl>
   </w:abstractNum>
-  <w:abstractNum w:abstractNumId="47">
+  <w:abstractNum w:abstractNumId="47" w15:restartNumberingAfterBreak="0">
     <w:nsid w:val="7AF25D7A"/>
     <w:multiLevelType w:val="multilevel"/>
     <w:tmpl w:val="C154600C"/>
@@ -48050,7 +44874,7 @@
       </w:pPr>
     </w:lvl>
   </w:abstractNum>
-  <w:abstractNum w:abstractNumId="48">
+  <w:abstractNum w:abstractNumId="48" w15:restartNumberingAfterBreak="0">
     <w:nsid w:val="7E277C47"/>
     <w:multiLevelType w:val="multilevel"/>
     <w:tmpl w:val="FCD62102"/>
@@ -48287,7 +45111,7 @@
 </file>
 
 <file path=word/styles.xml><?xml version="1.0" encoding="utf-8"?>
-<w:styles xmlns:mc="http://schemas.openxmlformats.org/markup-compatibility/2006" xmlns:r="http://schemas.openxmlformats.org/officeDocument/2006/relationships" xmlns:w="http://schemas.openxmlformats.org/wordprocessingml/2006/main" xmlns:w14="http://schemas.microsoft.com/office/word/2010/wordml" xmlns:w15="http://schemas.microsoft.com/office/word/2012/wordml" mc:Ignorable="w14 w15">
+<w:styles xmlns:mc="http://schemas.openxmlformats.org/markup-compatibility/2006" xmlns:r="http://schemas.openxmlformats.org/officeDocument/2006/relationships" xmlns:w="http://schemas.openxmlformats.org/wordprocessingml/2006/main" xmlns:w14="http://schemas.microsoft.com/office/word/2010/wordml" xmlns:w15="http://schemas.microsoft.com/office/word/2012/wordml" xmlns:w16cid="http://schemas.microsoft.com/office/word/2016/wordml/cid" xmlns:w16se="http://schemas.microsoft.com/office/word/2015/wordml/symex" mc:Ignorable="w14 w15 w16se w16cid">
   <w:docDefaults>
     <w:rPrDefault>
       <w:rPr>
@@ -48303,7 +45127,7 @@
       </w:pPr>
     </w:pPrDefault>
   </w:docDefaults>
-  <w:latentStyles w:defLockedState="0" w:defUIPriority="99" w:defSemiHidden="0" w:defUnhideWhenUsed="0" w:defQFormat="0" w:count="371">
+  <w:latentStyles w:defLockedState="0" w:defUIPriority="99" w:defSemiHidden="0" w:defUnhideWhenUsed="0" w:defQFormat="0" w:count="375">
     <w:lsdException w:name="Normal" w:uiPriority="0" w:qFormat="1"/>
     <w:lsdException w:name="heading 1" w:uiPriority="9" w:qFormat="1"/>
     <w:lsdException w:name="heading 2" w:semiHidden="1" w:uiPriority="9" w:unhideWhenUsed="1" w:qFormat="1"/>
@@ -48409,7 +45233,6 @@
     <w:lsdException w:name="HTML Sample" w:semiHidden="1" w:unhideWhenUsed="1"/>
     <w:lsdException w:name="HTML Typewriter" w:semiHidden="1" w:unhideWhenUsed="1"/>
     <w:lsdException w:name="HTML Variable" w:semiHidden="1" w:unhideWhenUsed="1"/>
-    <w:lsdException w:name="Normal Table" w:semiHidden="1" w:unhideWhenUsed="1"/>
     <w:lsdException w:name="annotation subject" w:semiHidden="1" w:unhideWhenUsed="1"/>
     <w:lsdException w:name="No List" w:semiHidden="1" w:unhideWhenUsed="1"/>
     <w:lsdException w:name="Outline List 1" w:semiHidden="1" w:unhideWhenUsed="1"/>
@@ -48453,10 +45276,8 @@
     <w:lsdException w:name="Table Elegant" w:semiHidden="1" w:unhideWhenUsed="1"/>
     <w:lsdException w:name="Table Professional" w:semiHidden="1" w:unhideWhenUsed="1"/>
     <w:lsdException w:name="Table Subtle 1" w:semiHidden="1" w:unhideWhenUsed="1"/>
-    <w:lsdException w:name="Table Subtle 2" w:semiHidden="1" w:unhideWhenUsed="1"/>
     <w:lsdException w:name="Table Web 1" w:semiHidden="1" w:unhideWhenUsed="1"/>
     <w:lsdException w:name="Table Web 2" w:semiHidden="1" w:unhideWhenUsed="1"/>
-    <w:lsdException w:name="Table Web 3" w:semiHidden="1" w:unhideWhenUsed="1"/>
     <w:lsdException w:name="Balloon Text" w:semiHidden="1" w:unhideWhenUsed="1"/>
     <w:lsdException w:name="Table Grid" w:uiPriority="39"/>
     <w:lsdException w:name="Table Theme" w:semiHidden="1" w:unhideWhenUsed="1"/>
@@ -48675,6 +45496,10 @@
     <w:lsdException w:name="List Table 5 Dark Accent 6" w:uiPriority="50"/>
     <w:lsdException w:name="List Table 6 Colorful Accent 6" w:uiPriority="51"/>
     <w:lsdException w:name="List Table 7 Colorful Accent 6" w:uiPriority="52"/>
+    <w:lsdException w:name="Mention" w:semiHidden="1" w:unhideWhenUsed="1"/>
+    <w:lsdException w:name="Smart Hyperlink" w:semiHidden="1" w:unhideWhenUsed="1"/>
+    <w:lsdException w:name="Hashtag" w:semiHidden="1" w:unhideWhenUsed="1"/>
+    <w:lsdException w:name="Unresolved Mention" w:semiHidden="1" w:unhideWhenUsed="1"/>
   </w:latentStyles>
   <w:style w:type="paragraph" w:default="1" w:styleId="Normale">
     <w:name w:val="Normal"/>
@@ -48705,7 +45530,6 @@
   <w:style w:type="character" w:default="1" w:styleId="Carpredefinitoparagrafo">
     <w:name w:val="Default Paragraph Font"/>
     <w:uiPriority w:val="1"/>
-    <w:semiHidden/>
     <w:unhideWhenUsed/>
   </w:style>
   <w:style w:type="table" w:default="1" w:styleId="Tabellanormale">
@@ -49510,7 +46334,6 @@
       <w:spacing w:after="0" w:line="240" w:lineRule="auto"/>
     </w:pPr>
     <w:tblPr>
-      <w:tblInd w:w="0" w:type="dxa"/>
       <w:tblBorders>
         <w:top w:val="single" w:sz="4" w:space="0" w:color="auto"/>
         <w:left w:val="single" w:sz="4" w:space="0" w:color="auto"/>
@@ -49519,12 +46342,6 @@
         <w:insideH w:val="single" w:sz="4" w:space="0" w:color="auto"/>
         <w:insideV w:val="single" w:sz="4" w:space="0" w:color="auto"/>
       </w:tblBorders>
-      <w:tblCellMar>
-        <w:top w:w="0" w:type="dxa"/>
-        <w:left w:w="108" w:type="dxa"/>
-        <w:bottom w:w="0" w:type="dxa"/>
-        <w:right w:w="108" w:type="dxa"/>
-      </w:tblCellMar>
     </w:tblPr>
   </w:style>
   <w:style w:type="table" w:styleId="Tabellagriglia1chiara-colore6">
@@ -49538,7 +46355,6 @@
     <w:tblPr>
       <w:tblStyleRowBandSize w:val="1"/>
       <w:tblStyleColBandSize w:val="1"/>
-      <w:tblInd w:w="0" w:type="dxa"/>
       <w:tblBorders>
         <w:top w:val="single" w:sz="4" w:space="0" w:color="C5E0B3" w:themeColor="accent6" w:themeTint="66"/>
         <w:left w:val="single" w:sz="4" w:space="0" w:color="C5E0B3" w:themeColor="accent6" w:themeTint="66"/>
@@ -49547,12 +46363,6 @@
         <w:insideH w:val="single" w:sz="4" w:space="0" w:color="C5E0B3" w:themeColor="accent6" w:themeTint="66"/>
         <w:insideV w:val="single" w:sz="4" w:space="0" w:color="C5E0B3" w:themeColor="accent6" w:themeTint="66"/>
       </w:tblBorders>
-      <w:tblCellMar>
-        <w:top w:w="0" w:type="dxa"/>
-        <w:left w:w="108" w:type="dxa"/>
-        <w:bottom w:w="0" w:type="dxa"/>
-        <w:right w:w="108" w:type="dxa"/>
-      </w:tblCellMar>
     </w:tblPr>
     <w:tblStylePr w:type="firstRow">
       <w:rPr>
@@ -49602,7 +46412,6 @@
     <w:tblPr>
       <w:tblStyleRowBandSize w:val="1"/>
       <w:tblStyleColBandSize w:val="1"/>
-      <w:tblInd w:w="0" w:type="dxa"/>
       <w:tblBorders>
         <w:top w:val="single" w:sz="4" w:space="0" w:color="BDD6EE" w:themeColor="accent5" w:themeTint="66"/>
         <w:left w:val="single" w:sz="4" w:space="0" w:color="BDD6EE" w:themeColor="accent5" w:themeTint="66"/>
@@ -49611,12 +46420,6 @@
         <w:insideH w:val="single" w:sz="4" w:space="0" w:color="BDD6EE" w:themeColor="accent5" w:themeTint="66"/>
         <w:insideV w:val="single" w:sz="4" w:space="0" w:color="BDD6EE" w:themeColor="accent5" w:themeTint="66"/>
       </w:tblBorders>
-      <w:tblCellMar>
-        <w:top w:w="0" w:type="dxa"/>
-        <w:left w:w="108" w:type="dxa"/>
-        <w:bottom w:w="0" w:type="dxa"/>
-        <w:right w:w="108" w:type="dxa"/>
-      </w:tblCellMar>
     </w:tblPr>
     <w:tblStylePr w:type="firstRow">
       <w:rPr>
@@ -49666,7 +46469,6 @@
     <w:tblPr>
       <w:tblStyleRowBandSize w:val="1"/>
       <w:tblStyleColBandSize w:val="1"/>
-      <w:tblInd w:w="0" w:type="dxa"/>
       <w:tblBorders>
         <w:top w:val="single" w:sz="4" w:space="0" w:color="FFE599" w:themeColor="accent4" w:themeTint="66"/>
         <w:left w:val="single" w:sz="4" w:space="0" w:color="FFE599" w:themeColor="accent4" w:themeTint="66"/>
@@ -49675,12 +46477,6 @@
         <w:insideH w:val="single" w:sz="4" w:space="0" w:color="FFE599" w:themeColor="accent4" w:themeTint="66"/>
         <w:insideV w:val="single" w:sz="4" w:space="0" w:color="FFE599" w:themeColor="accent4" w:themeTint="66"/>
       </w:tblBorders>
-      <w:tblCellMar>
-        <w:top w:w="0" w:type="dxa"/>
-        <w:left w:w="108" w:type="dxa"/>
-        <w:bottom w:w="0" w:type="dxa"/>
-        <w:right w:w="108" w:type="dxa"/>
-      </w:tblCellMar>
     </w:tblPr>
     <w:tblStylePr w:type="firstRow">
       <w:rPr>
@@ -49730,7 +46526,6 @@
     <w:tblPr>
       <w:tblStyleRowBandSize w:val="1"/>
       <w:tblStyleColBandSize w:val="1"/>
-      <w:tblInd w:w="0" w:type="dxa"/>
       <w:tblBorders>
         <w:top w:val="single" w:sz="4" w:space="0" w:color="DBDBDB" w:themeColor="accent3" w:themeTint="66"/>
         <w:left w:val="single" w:sz="4" w:space="0" w:color="DBDBDB" w:themeColor="accent3" w:themeTint="66"/>
@@ -49739,12 +46534,6 @@
         <w:insideH w:val="single" w:sz="4" w:space="0" w:color="DBDBDB" w:themeColor="accent3" w:themeTint="66"/>
         <w:insideV w:val="single" w:sz="4" w:space="0" w:color="DBDBDB" w:themeColor="accent3" w:themeTint="66"/>
       </w:tblBorders>
-      <w:tblCellMar>
-        <w:top w:w="0" w:type="dxa"/>
-        <w:left w:w="108" w:type="dxa"/>
-        <w:bottom w:w="0" w:type="dxa"/>
-        <w:right w:w="108" w:type="dxa"/>
-      </w:tblCellMar>
     </w:tblPr>
     <w:tblStylePr w:type="firstRow">
       <w:rPr>
@@ -49794,7 +46583,6 @@
     <w:tblPr>
       <w:tblStyleRowBandSize w:val="1"/>
       <w:tblStyleColBandSize w:val="1"/>
-      <w:tblInd w:w="0" w:type="dxa"/>
       <w:tblBorders>
         <w:top w:val="single" w:sz="4" w:space="0" w:color="C9C9C9" w:themeColor="accent3" w:themeTint="99"/>
         <w:left w:val="single" w:sz="4" w:space="0" w:color="C9C9C9" w:themeColor="accent3" w:themeTint="99"/>
@@ -49803,12 +46591,6 @@
         <w:insideH w:val="single" w:sz="4" w:space="0" w:color="C9C9C9" w:themeColor="accent3" w:themeTint="99"/>
         <w:insideV w:val="single" w:sz="4" w:space="0" w:color="C9C9C9" w:themeColor="accent3" w:themeTint="99"/>
       </w:tblBorders>
-      <w:tblCellMar>
-        <w:top w:w="0" w:type="dxa"/>
-        <w:left w:w="108" w:type="dxa"/>
-        <w:bottom w:w="0" w:type="dxa"/>
-        <w:right w:w="108" w:type="dxa"/>
-      </w:tblCellMar>
     </w:tblPr>
     <w:tblStylePr w:type="firstRow">
       <w:rPr>

--- a/InternalWorkProduct/Use case/USECASENEW.docx
+++ b/InternalWorkProduct/Use case/USECASENEW.docx
@@ -22679,8 +22679,6 @@
               </w:rPr>
               <w:t>Se al punto 23 UtenteGiocatore clicca su “Rimuovi”, il pregio o difetto selezionato viene rimosso e non sarà inserito nella scheda.</w:t>
             </w:r>
-            <w:bookmarkStart w:id="0" w:name="_GoBack"/>
-            <w:bookmarkEnd w:id="0"/>
           </w:p>
         </w:tc>
       </w:tr>
@@ -39184,8 +39182,42 @@
                 <w:sz w:val="18"/>
                 <w:szCs w:val="18"/>
               </w:rPr>
-              <w:t>Il sistema elimina l’oggetto dalla lista e la aggiorna.</w:t>
-            </w:r>
+              <w:t>Il sistema elimina l’oggetto dalla lista.</w:t>
+            </w:r>
+          </w:p>
+          <w:p>
+            <w:pPr>
+              <w:pStyle w:val="Paragrafoelenco"/>
+              <w:numPr>
+                <w:ilvl w:val="0"/>
+                <w:numId w:val="49"/>
+              </w:numPr>
+              <w:ind w:left="4045"/>
+              <w:cnfStyle w:val="000000000000" w:firstRow="0" w:lastRow="0" w:firstColumn="0" w:lastColumn="0" w:oddVBand="0" w:evenVBand="0" w:oddHBand="0" w:evenHBand="0" w:firstRowFirstColumn="0" w:firstRowLastColumn="0" w:lastRowFirstColumn="0" w:lastRowLastColumn="0"/>
+              <w:rPr>
+                <w:rFonts w:ascii="Century Gothic" w:hAnsi="Century Gothic"/>
+                <w:sz w:val="18"/>
+                <w:szCs w:val="18"/>
+              </w:rPr>
+            </w:pPr>
+            <w:r>
+              <w:rPr>
+                <w:rFonts w:ascii="Century Gothic" w:hAnsi="Century Gothic"/>
+                <w:sz w:val="18"/>
+                <w:szCs w:val="18"/>
+              </w:rPr>
+              <w:t>Il sistema aggiorna la list</w:t>
+            </w:r>
+            <w:r>
+              <w:rPr>
+                <w:rFonts w:ascii="Century Gothic" w:hAnsi="Century Gothic"/>
+                <w:sz w:val="18"/>
+                <w:szCs w:val="18"/>
+              </w:rPr>
+              <w:t>a dell’equipaggiamento.</w:t>
+            </w:r>
+            <w:bookmarkStart w:id="0" w:name="_GoBack"/>
+            <w:bookmarkEnd w:id="0"/>
           </w:p>
           <w:p>
             <w:pPr>
@@ -45233,6 +45265,7 @@
     <w:lsdException w:name="HTML Sample" w:semiHidden="1" w:unhideWhenUsed="1"/>
     <w:lsdException w:name="HTML Typewriter" w:semiHidden="1" w:unhideWhenUsed="1"/>
     <w:lsdException w:name="HTML Variable" w:semiHidden="1" w:unhideWhenUsed="1"/>
+    <w:lsdException w:name="Normal Table" w:semiHidden="1" w:unhideWhenUsed="1"/>
     <w:lsdException w:name="annotation subject" w:semiHidden="1" w:unhideWhenUsed="1"/>
     <w:lsdException w:name="No List" w:semiHidden="1" w:unhideWhenUsed="1"/>
     <w:lsdException w:name="Outline List 1" w:semiHidden="1" w:unhideWhenUsed="1"/>
@@ -45276,8 +45309,10 @@
     <w:lsdException w:name="Table Elegant" w:semiHidden="1" w:unhideWhenUsed="1"/>
     <w:lsdException w:name="Table Professional" w:semiHidden="1" w:unhideWhenUsed="1"/>
     <w:lsdException w:name="Table Subtle 1" w:semiHidden="1" w:unhideWhenUsed="1"/>
+    <w:lsdException w:name="Table Subtle 2" w:semiHidden="1" w:unhideWhenUsed="1"/>
     <w:lsdException w:name="Table Web 1" w:semiHidden="1" w:unhideWhenUsed="1"/>
     <w:lsdException w:name="Table Web 2" w:semiHidden="1" w:unhideWhenUsed="1"/>
+    <w:lsdException w:name="Table Web 3" w:semiHidden="1" w:unhideWhenUsed="1"/>
     <w:lsdException w:name="Balloon Text" w:semiHidden="1" w:unhideWhenUsed="1"/>
     <w:lsdException w:name="Table Grid" w:uiPriority="39"/>
     <w:lsdException w:name="Table Theme" w:semiHidden="1" w:unhideWhenUsed="1"/>
@@ -45530,6 +45565,7 @@
   <w:style w:type="character" w:default="1" w:styleId="Carpredefinitoparagrafo">
     <w:name w:val="Default Paragraph Font"/>
     <w:uiPriority w:val="1"/>
+    <w:semiHidden/>
     <w:unhideWhenUsed/>
   </w:style>
   <w:style w:type="table" w:default="1" w:styleId="Tabellanormale">
